--- a/Архитектура/Использование Activiti концепция.docx
+++ b/Архитектура/Использование Activiti концепция.docx
@@ -85,6 +85,112 @@
       </w:r>
     </w:p>
     <w:p>
+      <w:r>
+        <w:t xml:space="preserve">Целью интеграции </w:t>
+      </w:r>
+      <w:proofErr w:type="spellStart"/>
+      <w:r>
+        <w:rPr>
+          <w:lang w:val="en-US"/>
+        </w:rPr>
+        <w:t>Activiti</w:t>
+      </w:r>
+      <w:proofErr w:type="spellEnd"/>
+      <w:r>
+        <w:t xml:space="preserve"> </w:t>
+      </w:r>
+      <w:r>
+        <w:t xml:space="preserve">в платформу </w:t>
+      </w:r>
+      <w:r>
+        <w:rPr>
+          <w:lang w:val="en-US"/>
+        </w:rPr>
+        <w:t>CM</w:t>
+      </w:r>
+      <w:r>
+        <w:t xml:space="preserve">4.5 </w:t>
+      </w:r>
+      <w:r>
+        <w:t xml:space="preserve">является оценка возможности использования данного движка для решения задач маршрутизации и обработки доменных объектов в платформе </w:t>
+      </w:r>
+      <w:r>
+        <w:rPr>
+          <w:lang w:val="en-US"/>
+        </w:rPr>
+        <w:t>CM</w:t>
+      </w:r>
+      <w:r>
+        <w:t xml:space="preserve">5 </w:t>
+      </w:r>
+      <w:r>
+        <w:t xml:space="preserve">и последующих, оценки удобства написания и понятности процессов используя нотацию </w:t>
+      </w:r>
+      <w:r>
+        <w:rPr>
+          <w:lang w:val="en-US"/>
+        </w:rPr>
+        <w:t>BPMN</w:t>
+      </w:r>
+      <w:r>
+        <w:t>2</w:t>
+      </w:r>
+      <w:r>
+        <w:t xml:space="preserve">, оценки быстродействия. </w:t>
+      </w:r>
+      <w:proofErr w:type="gramStart"/>
+      <w:r>
+        <w:t>Данная цель будет достигат</w:t>
+      </w:r>
+      <w:r>
+        <w:t>ь</w:t>
+      </w:r>
+      <w:r>
+        <w:t xml:space="preserve">ся путем внедрения движка </w:t>
+      </w:r>
+      <w:proofErr w:type="spellStart"/>
+      <w:r>
+        <w:rPr>
+          <w:lang w:val="en-US"/>
+        </w:rPr>
+        <w:t>Activiti</w:t>
+      </w:r>
+      <w:proofErr w:type="spellEnd"/>
+      <w:r>
+        <w:t xml:space="preserve"> </w:t>
+      </w:r>
+      <w:r>
+        <w:t xml:space="preserve">в платформу </w:t>
+      </w:r>
+      <w:r>
+        <w:rPr>
+          <w:lang w:val="en-US"/>
+        </w:rPr>
+        <w:t>CM</w:t>
+      </w:r>
+      <w:r>
+        <w:t xml:space="preserve">4.5, написания обертки движка для удобства работы с ним и создания необходимой инфраструктуры для удобного взаимодействия движка </w:t>
+      </w:r>
+      <w:proofErr w:type="spellStart"/>
+      <w:r>
+        <w:rPr>
+          <w:lang w:val="en-US"/>
+        </w:rPr>
+        <w:t>Activiti</w:t>
+      </w:r>
+      <w:proofErr w:type="spellEnd"/>
+      <w:r>
+        <w:t xml:space="preserve"> </w:t>
+      </w:r>
+      <w:r>
+        <w:t xml:space="preserve">и остальных сервисов платформы, написания тестовых процессов, которые должны охватывать максимальное количество механизмов, которые потребуются при реализации </w:t>
+      </w:r>
+      <w:r>
+        <w:t>реальных бизнес процессов в последующих версиях платформы.</w:t>
+      </w:r>
+      <w:proofErr w:type="gramEnd"/>
+    </w:p>
+    <w:p>
       <w:pPr>
         <w:rPr>
           <w:lang w:val="en-US"/>
@@ -123,7 +229,28 @@
         </w:numPr>
       </w:pPr>
       <w:r>
-        <w:t>Обработка документов, смена статуса документов.</w:t>
+        <w:t>Маршрутизация и о</w:t>
+      </w:r>
+      <w:r>
+        <w:t xml:space="preserve">бработка </w:t>
+      </w:r>
+      <w:r>
+        <w:t>доменных объе</w:t>
+      </w:r>
+      <w:r>
+        <w:t>к</w:t>
+      </w:r>
+      <w:r>
+        <w:t>тов</w:t>
+      </w:r>
+      <w:r>
+        <w:t>, смена статуса</w:t>
+      </w:r>
+      <w:r>
+        <w:t>, изменение атрибутов доменных объектов, создание и удаление доменных объектов</w:t>
+      </w:r>
+      <w:r>
+        <w:t>.</w:t>
       </w:r>
     </w:p>
     <w:p>
@@ -135,7 +262,22 @@
         </w:numPr>
       </w:pPr>
       <w:r>
-        <w:t>Формирование задач в папке «Задачи» пользователей.</w:t>
+        <w:t>Формирование задач в папке «Задачи» пользователей</w:t>
+      </w:r>
+      <w:r>
+        <w:t xml:space="preserve"> </w:t>
+      </w:r>
+      <w:r>
+        <w:t xml:space="preserve">с возможностью </w:t>
+      </w:r>
+      <w:r>
+        <w:t>с</w:t>
+      </w:r>
+      <w:r>
+        <w:t>ортировки и фильтрации</w:t>
+      </w:r>
+      <w:r>
+        <w:t>.</w:t>
       </w:r>
     </w:p>
     <w:p>
@@ -147,7 +289,19 @@
         </w:numPr>
       </w:pPr>
       <w:r>
-        <w:t>Формирование элементов управления на карточках документов для выполнения действий доступных конкретному пользователю на данном этапе обработки документа.</w:t>
+        <w:t xml:space="preserve">Формирование элементов управления на карточках </w:t>
+      </w:r>
+      <w:r>
+        <w:t>доменных объектов</w:t>
+      </w:r>
+      <w:r>
+        <w:t xml:space="preserve"> для выполнения действий доступных конкретному пользователю на данном этапе </w:t>
+      </w:r>
+      <w:r>
+        <w:t>работы процесса</w:t>
+      </w:r>
+      <w:r>
+        <w:t>.</w:t>
       </w:r>
     </w:p>
     <w:p>
@@ -505,7 +659,15 @@
         </w:numPr>
       </w:pPr>
       <w:r>
-        <w:t xml:space="preserve">Идентификатор связанного с процессом документа хранится в специально именованной переменной, </w:t>
+        <w:t xml:space="preserve">Идентификатор связанного с процессом документа хранится в специально </w:t>
+      </w:r>
+      <w:proofErr w:type="gramStart"/>
+      <w:r>
+        <w:t>именованной</w:t>
+      </w:r>
+      <w:proofErr w:type="gramEnd"/>
+      <w:r>
+        <w:t xml:space="preserve"> переменной, </w:t>
       </w:r>
       <w:r>
         <w:t>например</w:t>
@@ -647,10 +809,7 @@
         <w:t>, доступ к</w:t>
       </w:r>
       <w:r>
-        <w:t xml:space="preserve"> полю связанного документа - </w:t>
-      </w:r>
-      <w:r>
-        <w:t>«</w:t>
+        <w:t xml:space="preserve"> полю связанного документа - «</w:t>
       </w:r>
       <w:r>
         <w:t>#{</w:t>
@@ -742,6 +901,7 @@
         </w:numPr>
       </w:pPr>
       <w:r>
+        <w:lastRenderedPageBreak/>
         <w:t xml:space="preserve">Для облегчения работы с документом </w:t>
       </w:r>
       <w:r>
@@ -1040,11 +1200,7 @@
         <w:t>задачи поднимается</w:t>
       </w:r>
       <w:r>
-        <w:t xml:space="preserve"> карточка привязанного к процессу документа, и на </w:t>
-      </w:r>
-      <w:r>
-        <w:lastRenderedPageBreak/>
-        <w:t xml:space="preserve">карточке формируются </w:t>
+        <w:t xml:space="preserve"> карточка привязанного к процессу документа, и на карточке формируются </w:t>
       </w:r>
       <w:r>
         <w:t>доступные</w:t>
@@ -1224,19 +1380,7 @@
               </w:rPr>
             </w:pPr>
             <w:r>
-              <w:t>класс, необходимый для инициализации общих переменных во всех процессах.</w:t>
-            </w:r>
-            <w:r>
-              <w:t xml:space="preserve"> </w:t>
-            </w:r>
-            <w:r>
-              <w:t xml:space="preserve">Инициализирует </w:t>
-            </w:r>
-            <w:r>
-              <w:t>переменную</w:t>
-            </w:r>
-            <w:r>
-              <w:t xml:space="preserve"> </w:t>
+              <w:t xml:space="preserve">класс, необходимый для инициализации общих переменных во всех процессах. Инициализирует переменную </w:t>
             </w:r>
             <w:r>
               <w:t>DOCUMENT</w:t>
@@ -1298,56 +1442,14 @@
               <w:rPr>
                 <w:lang w:val="en-US"/>
               </w:rPr>
-              <w:t xml:space="preserve">var_name1=var_value1; </w:t>
-            </w:r>
-            <w:r>
-              <w:rPr>
-                <w:lang w:val="en-US"/>
-              </w:rPr>
-              <w:t>var_name</w:t>
-            </w:r>
-            <w:r>
-              <w:rPr>
-                <w:lang w:val="en-US"/>
-              </w:rPr>
-              <w:t>2</w:t>
-            </w:r>
-            <w:r>
-              <w:rPr>
-                <w:lang w:val="en-US"/>
-              </w:rPr>
-              <w:t>=var_value</w:t>
-            </w:r>
-            <w:r>
-              <w:rPr>
-                <w:lang w:val="en-US"/>
-              </w:rPr>
-              <w:t>2</w:t>
-            </w:r>
-            <w:r>
-              <w:rPr>
-                <w:lang w:val="en-US"/>
-              </w:rPr>
-              <w:t>;</w:t>
-            </w:r>
-            <w:r>
-              <w:rPr>
-                <w:lang w:val="en-US"/>
-              </w:rPr>
-              <w:t xml:space="preserve">…; </w:t>
+              <w:t xml:space="preserve">var_name1=var_value1; var_name2=var_value2;…; </w:t>
             </w:r>
             <w:proofErr w:type="spellStart"/>
             <w:r>
               <w:rPr>
                 <w:lang w:val="en-US"/>
               </w:rPr>
-              <w:t>var_name</w:t>
-            </w:r>
-            <w:r>
-              <w:rPr>
-                <w:lang w:val="en-US"/>
-              </w:rPr>
-              <w:t>N</w:t>
+              <w:t>var_nameN</w:t>
             </w:r>
             <w:proofErr w:type="spellEnd"/>
             <w:r>
@@ -1361,13 +1463,7 @@
               <w:rPr>
                 <w:lang w:val="en-US"/>
               </w:rPr>
-              <w:t>var_value</w:t>
-            </w:r>
-            <w:r>
-              <w:rPr>
-                <w:lang w:val="en-US"/>
-              </w:rPr>
-              <w:t>N</w:t>
+              <w:t>var_valueN</w:t>
             </w:r>
             <w:proofErr w:type="spellEnd"/>
             <w:r>
@@ -1459,8 +1555,6 @@
                 <w:lang w:val="en-US"/>
               </w:rPr>
             </w:pPr>
-            <w:bookmarkStart w:id="0" w:name="_GoBack"/>
-            <w:bookmarkEnd w:id="0"/>
           </w:p>
         </w:tc>
         <w:tc>
@@ -1543,11 +1637,214 @@
     </w:p>
     <w:p>
       <w:pPr>
-        <w:ind w:left="360"/>
-        <w:rPr>
-          <w:lang w:val="en-US"/>
-        </w:rPr>
-      </w:pPr>
+        <w:pStyle w:val="2"/>
+      </w:pPr>
+      <w:proofErr w:type="spellStart"/>
+      <w:r>
+        <w:t>Тебования</w:t>
+      </w:r>
+      <w:proofErr w:type="spellEnd"/>
+      <w:r>
+        <w:t xml:space="preserve"> к интеграции </w:t>
+      </w:r>
+      <w:proofErr w:type="spellStart"/>
+      <w:r>
+        <w:rPr>
+          <w:lang w:val="en-US"/>
+        </w:rPr>
+        <w:t>Activiti</w:t>
+      </w:r>
+      <w:proofErr w:type="spellEnd"/>
+    </w:p>
+    <w:p>
+      <w:proofErr w:type="gramStart"/>
+      <w:r>
+        <w:t>При</w:t>
+      </w:r>
+      <w:proofErr w:type="gramEnd"/>
+      <w:r>
+        <w:t xml:space="preserve"> встраивание движка необходимо максимально облегчить работу с ним для конечных пользователей – разработчиков процессов. Для этого всю рутинную работу желательно вынести за пределы шаблона процесса, а так же при возможности обеспечить возможность взаимодействия с остальными сервисами платформы на понятном, лаконичном языке формул и выражений, работа с которыми не требует квалификации программиста.</w:t>
+      </w:r>
+    </w:p>
+    <w:p>
+      <w:r>
+        <w:t xml:space="preserve">Перечень наиболее предпочтительных функций окружения движка </w:t>
+      </w:r>
+      <w:r>
+        <w:rPr>
+          <w:lang w:val="en-US"/>
+        </w:rPr>
+        <w:t>Activity</w:t>
+      </w:r>
+      <w:r>
+        <w:t xml:space="preserve"> </w:t>
+      </w:r>
+      <w:r>
+        <w:t>в платформе:</w:t>
+      </w:r>
+    </w:p>
+    <w:p>
+      <w:pPr>
+        <w:pStyle w:val="a3"/>
+        <w:numPr>
+          <w:ilvl w:val="0"/>
+          <w:numId w:val="3"/>
+        </w:numPr>
+      </w:pPr>
+      <w:r>
+        <w:t xml:space="preserve">При запуске процесса инициализировать переменную DOMAIN_OBJECT по идентификатору, который передается в функцию запуска процесса. Объект, на который </w:t>
+      </w:r>
+      <w:proofErr w:type="gramStart"/>
+      <w:r>
+        <w:t xml:space="preserve">ссылается переменная </w:t>
+      </w:r>
+      <w:r>
+        <w:rPr>
+          <w:lang w:val="en-US"/>
+        </w:rPr>
+        <w:t>DOMAIN</w:t>
+      </w:r>
+      <w:r>
+        <w:t>_</w:t>
+      </w:r>
+      <w:r>
+        <w:rPr>
+          <w:lang w:val="en-US"/>
+        </w:rPr>
+        <w:t>OBJECT</w:t>
+      </w:r>
+      <w:r>
+        <w:t xml:space="preserve"> </w:t>
+      </w:r>
+      <w:r>
+        <w:t>позволяет</w:t>
+      </w:r>
+      <w:proofErr w:type="gramEnd"/>
+      <w:r>
+        <w:t xml:space="preserve"> получать </w:t>
+      </w:r>
+      <w:r>
+        <w:t>атрибуты доменного объекта и менять их.</w:t>
+      </w:r>
+    </w:p>
+    <w:p>
+      <w:pPr>
+        <w:pStyle w:val="a3"/>
+        <w:numPr>
+          <w:ilvl w:val="0"/>
+          <w:numId w:val="3"/>
+        </w:numPr>
+      </w:pPr>
+      <w:r>
+        <w:t>В выражениях желательно использовать упрощенный синтаксис обращения к доменному объекту. Например,</w:t>
+      </w:r>
+      <w:bookmarkStart w:id="0" w:name="_GoBack"/>
+      <w:bookmarkEnd w:id="0"/>
+      <w:r>
+        <w:t xml:space="preserve"> чтобы получить наименование вместо </w:t>
+      </w:r>
+      <w:r>
+        <w:rPr>
+          <w:lang w:val="en-US"/>
+        </w:rPr>
+        <w:lastRenderedPageBreak/>
+        <w:t>DOMAIN</w:t>
+      </w:r>
+      <w:r>
+        <w:t>_</w:t>
+      </w:r>
+      <w:r>
+        <w:rPr>
+          <w:lang w:val="en-US"/>
+        </w:rPr>
+        <w:t>OBJECT</w:t>
+      </w:r>
+      <w:r>
+        <w:t>.</w:t>
+      </w:r>
+      <w:proofErr w:type="spellStart"/>
+      <w:r>
+        <w:rPr>
+          <w:lang w:val="en-US"/>
+        </w:rPr>
+        <w:t>getAttribute</w:t>
+      </w:r>
+      <w:proofErr w:type="spellEnd"/>
+      <w:r>
+        <w:t>(“</w:t>
+      </w:r>
+      <w:r>
+        <w:rPr>
+          <w:lang w:val="en-US"/>
+        </w:rPr>
+        <w:t>name</w:t>
+      </w:r>
+      <w:r>
+        <w:t>”)</w:t>
+      </w:r>
+      <w:r>
+        <w:t xml:space="preserve">, желательно использовать выражение </w:t>
+      </w:r>
+      <w:r>
+        <w:rPr>
+          <w:lang w:val="en-US"/>
+        </w:rPr>
+        <w:t>DOMAIN</w:t>
+      </w:r>
+      <w:r>
+        <w:t>_</w:t>
+      </w:r>
+      <w:r>
+        <w:rPr>
+          <w:lang w:val="en-US"/>
+        </w:rPr>
+        <w:t>OBJECT</w:t>
+      </w:r>
+      <w:r>
+        <w:t>.</w:t>
+      </w:r>
+      <w:r>
+        <w:rPr>
+          <w:lang w:val="en-US"/>
+        </w:rPr>
+        <w:t>name</w:t>
+      </w:r>
+      <w:r>
+        <w:t xml:space="preserve">. </w:t>
+      </w:r>
+      <w:r>
+        <w:t xml:space="preserve">Для реализации данного функционала изучить возможности интеграции в </w:t>
+      </w:r>
+      <w:proofErr w:type="spellStart"/>
+      <w:r>
+        <w:rPr>
+          <w:lang w:val="en-US"/>
+        </w:rPr>
+        <w:t>Activiti</w:t>
+      </w:r>
+      <w:proofErr w:type="spellEnd"/>
+      <w:r>
+        <w:t xml:space="preserve"> </w:t>
+      </w:r>
+      <w:proofErr w:type="spellStart"/>
+      <w:r>
+        <w:t>спринг</w:t>
+      </w:r>
+      <w:proofErr w:type="spellEnd"/>
+      <w:r>
+        <w:t xml:space="preserve"> библиотеки </w:t>
+      </w:r>
+      <w:proofErr w:type="spellStart"/>
+      <w:r>
+        <w:rPr>
+          <w:lang w:val="en-US"/>
+        </w:rPr>
+        <w:t>SpEL</w:t>
+      </w:r>
+      <w:proofErr w:type="spellEnd"/>
+      <w:r>
+        <w:t>.</w:t>
+      </w:r>
     </w:p>
     <w:sectPr>
       <w:pgSz w:w="11906" w:h="16838"/>
@@ -1562,6 +1859,95 @@
 <file path=word/numbering.xml><?xml version="1.0" encoding="utf-8"?>
 <w:numbering xmlns:wpc="http://schemas.microsoft.com/office/word/2010/wordprocessingCanvas" xmlns:mc="http://schemas.openxmlformats.org/markup-compatibility/2006" xmlns:o="urn:schemas-microsoft-com:office:office" xmlns:r="http://schemas.openxmlformats.org/officeDocument/2006/relationships" xmlns:m="http://schemas.openxmlformats.org/officeDocument/2006/math" xmlns:v="urn:schemas-microsoft-com:vml" xmlns:wp14="http://schemas.microsoft.com/office/word/2010/wordprocessingDrawing" xmlns:wp="http://schemas.openxmlformats.org/drawingml/2006/wordprocessingDrawing" xmlns:w10="urn:schemas-microsoft-com:office:word" xmlns:w="http://schemas.openxmlformats.org/wordprocessingml/2006/main" xmlns:w14="http://schemas.microsoft.com/office/word/2010/wordml" xmlns:wpg="http://schemas.microsoft.com/office/word/2010/wordprocessingGroup" xmlns:wpi="http://schemas.microsoft.com/office/word/2010/wordprocessingInk" xmlns:wne="http://schemas.microsoft.com/office/word/2006/wordml" xmlns:wps="http://schemas.microsoft.com/office/word/2010/wordprocessingShape" mc:Ignorable="w14 wp14">
   <w:abstractNum w:abstractNumId="0">
+    <w:nsid w:val="0CBC3094"/>
+    <w:multiLevelType w:val="hybridMultilevel"/>
+    <w:tmpl w:val="9C72337E"/>
+    <w:lvl w:ilvl="0" w:tplc="0419000F">
+      <w:start w:val="1"/>
+      <w:numFmt w:val="decimal"/>
+      <w:lvlText w:val="%1."/>
+      <w:lvlJc w:val="left"/>
+      <w:pPr>
+        <w:ind w:left="720" w:hanging="360"/>
+      </w:pPr>
+      <w:rPr>
+        <w:rFonts w:hint="default"/>
+      </w:rPr>
+    </w:lvl>
+    <w:lvl w:ilvl="1" w:tplc="04190019" w:tentative="1">
+      <w:start w:val="1"/>
+      <w:numFmt w:val="lowerLetter"/>
+      <w:lvlText w:val="%2."/>
+      <w:lvlJc w:val="left"/>
+      <w:pPr>
+        <w:ind w:left="1440" w:hanging="360"/>
+      </w:pPr>
+    </w:lvl>
+    <w:lvl w:ilvl="2" w:tplc="0419001B" w:tentative="1">
+      <w:start w:val="1"/>
+      <w:numFmt w:val="lowerRoman"/>
+      <w:lvlText w:val="%3."/>
+      <w:lvlJc w:val="right"/>
+      <w:pPr>
+        <w:ind w:left="2160" w:hanging="180"/>
+      </w:pPr>
+    </w:lvl>
+    <w:lvl w:ilvl="3" w:tplc="0419000F" w:tentative="1">
+      <w:start w:val="1"/>
+      <w:numFmt w:val="decimal"/>
+      <w:lvlText w:val="%4."/>
+      <w:lvlJc w:val="left"/>
+      <w:pPr>
+        <w:ind w:left="2880" w:hanging="360"/>
+      </w:pPr>
+    </w:lvl>
+    <w:lvl w:ilvl="4" w:tplc="04190019" w:tentative="1">
+      <w:start w:val="1"/>
+      <w:numFmt w:val="lowerLetter"/>
+      <w:lvlText w:val="%5."/>
+      <w:lvlJc w:val="left"/>
+      <w:pPr>
+        <w:ind w:left="3600" w:hanging="360"/>
+      </w:pPr>
+    </w:lvl>
+    <w:lvl w:ilvl="5" w:tplc="0419001B" w:tentative="1">
+      <w:start w:val="1"/>
+      <w:numFmt w:val="lowerRoman"/>
+      <w:lvlText w:val="%6."/>
+      <w:lvlJc w:val="right"/>
+      <w:pPr>
+        <w:ind w:left="4320" w:hanging="180"/>
+      </w:pPr>
+    </w:lvl>
+    <w:lvl w:ilvl="6" w:tplc="0419000F" w:tentative="1">
+      <w:start w:val="1"/>
+      <w:numFmt w:val="decimal"/>
+      <w:lvlText w:val="%7."/>
+      <w:lvlJc w:val="left"/>
+      <w:pPr>
+        <w:ind w:left="5040" w:hanging="360"/>
+      </w:pPr>
+    </w:lvl>
+    <w:lvl w:ilvl="7" w:tplc="04190019" w:tentative="1">
+      <w:start w:val="1"/>
+      <w:numFmt w:val="lowerLetter"/>
+      <w:lvlText w:val="%8."/>
+      <w:lvlJc w:val="left"/>
+      <w:pPr>
+        <w:ind w:left="5760" w:hanging="360"/>
+      </w:pPr>
+    </w:lvl>
+    <w:lvl w:ilvl="8" w:tplc="0419001B" w:tentative="1">
+      <w:start w:val="1"/>
+      <w:numFmt w:val="lowerRoman"/>
+      <w:lvlText w:val="%9."/>
+      <w:lvlJc w:val="right"/>
+      <w:pPr>
+        <w:ind w:left="6480" w:hanging="180"/>
+      </w:pPr>
+    </w:lvl>
+  </w:abstractNum>
+  <w:abstractNum w:abstractNumId="1">
     <w:nsid w:val="1BD7307B"/>
     <w:multiLevelType w:val="hybridMultilevel"/>
     <w:tmpl w:val="25BAB72E"/>
@@ -1647,7 +2033,7 @@
       </w:pPr>
     </w:lvl>
   </w:abstractNum>
-  <w:abstractNum w:abstractNumId="1">
+  <w:abstractNum w:abstractNumId="2">
     <w:nsid w:val="325E7CA3"/>
     <w:multiLevelType w:val="hybridMultilevel"/>
     <w:tmpl w:val="97F8981A"/>
@@ -1734,10 +2120,13 @@
     </w:lvl>
   </w:abstractNum>
   <w:num w:numId="1">
-    <w:abstractNumId w:val="0"/>
+    <w:abstractNumId w:val="1"/>
   </w:num>
   <w:num w:numId="2">
-    <w:abstractNumId w:val="1"/>
+    <w:abstractNumId w:val="2"/>
+  </w:num>
+  <w:num w:numId="3">
+    <w:abstractNumId w:val="0"/>
   </w:num>
 </w:numbering>
 </file>

--- a/Архитектура/Использование Activiti концепция.docx
+++ b/Архитектура/Использование Activiti концепция.docx
@@ -659,15 +659,7 @@
         </w:numPr>
       </w:pPr>
       <w:r>
-        <w:t xml:space="preserve">Идентификатор связанного с процессом документа хранится в специально </w:t>
-      </w:r>
-      <w:proofErr w:type="gramStart"/>
-      <w:r>
-        <w:t>именованной</w:t>
-      </w:r>
-      <w:proofErr w:type="gramEnd"/>
-      <w:r>
-        <w:t xml:space="preserve"> переменной, </w:t>
+        <w:t xml:space="preserve">Идентификатор связанного с процессом документа хранится в специально именованной переменной, </w:t>
       </w:r>
       <w:r>
         <w:t>например</w:t>
@@ -1639,22 +1631,91 @@
       <w:pPr>
         <w:pStyle w:val="2"/>
       </w:pPr>
+      <w:r>
+        <w:t xml:space="preserve">Этапы интеграции движка </w:t>
+      </w:r>
       <w:proofErr w:type="spellStart"/>
       <w:r>
-        <w:t>Тебования</w:t>
+        <w:rPr>
+          <w:lang w:val="en-US"/>
+        </w:rPr>
+        <w:t>Activiti</w:t>
       </w:r>
       <w:proofErr w:type="spellEnd"/>
       <w:r>
-        <w:t xml:space="preserve"> к интеграции </w:t>
-      </w:r>
-      <w:proofErr w:type="spellStart"/>
-      <w:r>
-        <w:rPr>
-          <w:lang w:val="en-US"/>
-        </w:rPr>
-        <w:t>Activiti</w:t>
-      </w:r>
-      <w:proofErr w:type="spellEnd"/>
+        <w:t xml:space="preserve"> </w:t>
+      </w:r>
+      <w:r>
+        <w:t xml:space="preserve">в платформу </w:t>
+      </w:r>
+      <w:r>
+        <w:rPr>
+          <w:lang w:val="en-US"/>
+        </w:rPr>
+        <w:t>CM</w:t>
+      </w:r>
+      <w:r>
+        <w:t>4.5</w:t>
+      </w:r>
+    </w:p>
+    <w:p>
+      <w:pPr>
+        <w:rPr>
+          <w:rStyle w:val="30"/>
+        </w:rPr>
+      </w:pPr>
+      <w:r>
+        <w:rPr>
+          <w:rStyle w:val="30"/>
+        </w:rPr>
+        <w:t xml:space="preserve">Этап 1. </w:t>
+      </w:r>
+      <w:proofErr w:type="gramStart"/>
+      <w:r>
+        <w:rPr>
+          <w:rStyle w:val="30"/>
+        </w:rPr>
+        <w:t>Глубокое</w:t>
+      </w:r>
+      <w:proofErr w:type="gramEnd"/>
+      <w:r>
+        <w:rPr>
+          <w:rStyle w:val="30"/>
+        </w:rPr>
+        <w:t xml:space="preserve"> изучения движка</w:t>
+      </w:r>
+    </w:p>
+    <w:p>
+      <w:r>
+        <w:t>На данном этапе</w:t>
+      </w:r>
+      <w:r>
+        <w:t xml:space="preserve"> необходимо произвести глубокое изучение движка, интеграцию его в платформу </w:t>
+      </w:r>
+      <w:r>
+        <w:rPr>
+          <w:lang w:val="en-US"/>
+        </w:rPr>
+        <w:t>CM</w:t>
+      </w:r>
+      <w:r>
+        <w:t>4.5</w:t>
+      </w:r>
+      <w:r>
+        <w:t xml:space="preserve">, написание внутреннего </w:t>
+      </w:r>
+      <w:r>
+        <w:rPr>
+          <w:lang w:val="en-US"/>
+        </w:rPr>
+        <w:t>API</w:t>
+      </w:r>
+      <w:r>
+        <w:t xml:space="preserve"> и</w:t>
+      </w:r>
+      <w:r>
+        <w:t xml:space="preserve"> тестовых процессов. На данном этапе необходимо провести функциональные и нагрузочные испытания, выявить слабые стороны и пути их обхода или исправления. </w:t>
+      </w:r>
     </w:p>
     <w:p>
       <w:proofErr w:type="gramStart"/>
@@ -1692,6 +1753,7 @@
         </w:numPr>
       </w:pPr>
       <w:r>
+        <w:lastRenderedPageBreak/>
         <w:t xml:space="preserve">При запуске процесса инициализировать переменную DOMAIN_OBJECT по идентификатору, который передается в функцию запуска процесса. Объект, на который </w:t>
       </w:r>
       <w:proofErr w:type="gramStart"/>
@@ -1736,115 +1798,146 @@
         </w:numPr>
       </w:pPr>
       <w:r>
-        <w:t>В выражениях желательно использовать упрощенный синтаксис обращения к доменному объекту. Например,</w:t>
+        <w:t xml:space="preserve">В выражениях желательно использовать упрощенный синтаксис обращения к доменному объекту. Например, чтобы получить наименование вместо </w:t>
+      </w:r>
+      <w:r>
+        <w:rPr>
+          <w:lang w:val="en-US"/>
+        </w:rPr>
+        <w:t>DOMAIN</w:t>
+      </w:r>
+      <w:r>
+        <w:t>_</w:t>
+      </w:r>
+      <w:r>
+        <w:rPr>
+          <w:lang w:val="en-US"/>
+        </w:rPr>
+        <w:t>OBJECT</w:t>
+      </w:r>
+      <w:r>
+        <w:t>.</w:t>
+      </w:r>
+      <w:proofErr w:type="spellStart"/>
+      <w:r>
+        <w:rPr>
+          <w:lang w:val="en-US"/>
+        </w:rPr>
+        <w:t>getAttribute</w:t>
+      </w:r>
+      <w:proofErr w:type="spellEnd"/>
+      <w:r>
+        <w:t>(“</w:t>
+      </w:r>
+      <w:r>
+        <w:rPr>
+          <w:lang w:val="en-US"/>
+        </w:rPr>
+        <w:t>name</w:t>
+      </w:r>
+      <w:r>
+        <w:t>”)</w:t>
+      </w:r>
+      <w:r>
+        <w:t xml:space="preserve">, желательно использовать выражение </w:t>
+      </w:r>
+      <w:r>
+        <w:rPr>
+          <w:lang w:val="en-US"/>
+        </w:rPr>
+        <w:t>DOMAIN</w:t>
+      </w:r>
+      <w:r>
+        <w:t>_</w:t>
+      </w:r>
+      <w:r>
+        <w:rPr>
+          <w:lang w:val="en-US"/>
+        </w:rPr>
+        <w:t>OBJECT</w:t>
+      </w:r>
+      <w:r>
+        <w:t>.</w:t>
+      </w:r>
+      <w:r>
+        <w:rPr>
+          <w:lang w:val="en-US"/>
+        </w:rPr>
+        <w:t>name</w:t>
+      </w:r>
+      <w:r>
+        <w:t xml:space="preserve">. </w:t>
+      </w:r>
+      <w:r>
+        <w:t xml:space="preserve">Для реализации данного функционала изучить возможности интеграции в </w:t>
+      </w:r>
+      <w:proofErr w:type="spellStart"/>
+      <w:r>
+        <w:rPr>
+          <w:lang w:val="en-US"/>
+        </w:rPr>
+        <w:t>Activiti</w:t>
+      </w:r>
+      <w:proofErr w:type="spellEnd"/>
+      <w:r>
+        <w:t xml:space="preserve"> </w:t>
+      </w:r>
+      <w:proofErr w:type="spellStart"/>
+      <w:r>
+        <w:t>спринг</w:t>
+      </w:r>
+      <w:proofErr w:type="spellEnd"/>
+      <w:r>
+        <w:t xml:space="preserve"> библиотеки </w:t>
+      </w:r>
+      <w:proofErr w:type="spellStart"/>
+      <w:r>
+        <w:rPr>
+          <w:lang w:val="en-US"/>
+        </w:rPr>
+        <w:t>SpEL</w:t>
+      </w:r>
+      <w:proofErr w:type="spellEnd"/>
+      <w:r>
+        <w:t>.</w:t>
+      </w:r>
+    </w:p>
+    <w:p>
+      <w:pPr>
+        <w:pStyle w:val="3"/>
+      </w:pPr>
+      <w:r>
+        <w:t>Этап 2. Доводка движка до стадии полноценного инструмента.</w:t>
+      </w:r>
+    </w:p>
+    <w:p>
+      <w:r>
+        <w:t xml:space="preserve">На данном этапе необходимо исправить все ошибки интеграции, доработать </w:t>
+      </w:r>
+      <w:r>
+        <w:t>при необходимости API</w:t>
+      </w:r>
+      <w:r>
+        <w:t xml:space="preserve"> и обертку </w:t>
+      </w:r>
+      <w:proofErr w:type="spellStart"/>
+      <w:r>
+        <w:t>жвижка</w:t>
+      </w:r>
+      <w:proofErr w:type="spellEnd"/>
+      <w:r>
+        <w:t xml:space="preserve"> внутри платформы, доработать обертку для более удобного и понятного использования, при возникновение проблем с производительностью найти пути по решению и исправить данную проблему</w:t>
+      </w:r>
+      <w:proofErr w:type="gramStart"/>
+      <w:r>
+        <w:t>.</w:t>
+      </w:r>
+      <w:proofErr w:type="gramEnd"/>
+      <w:r>
+        <w:t xml:space="preserve"> Задокументировать итоговый вариант.</w:t>
       </w:r>
       <w:bookmarkStart w:id="0" w:name="_GoBack"/>
       <w:bookmarkEnd w:id="0"/>
-      <w:r>
-        <w:t xml:space="preserve"> чтобы получить наименование вместо </w:t>
-      </w:r>
-      <w:r>
-        <w:rPr>
-          <w:lang w:val="en-US"/>
-        </w:rPr>
-        <w:lastRenderedPageBreak/>
-        <w:t>DOMAIN</w:t>
-      </w:r>
-      <w:r>
-        <w:t>_</w:t>
-      </w:r>
-      <w:r>
-        <w:rPr>
-          <w:lang w:val="en-US"/>
-        </w:rPr>
-        <w:t>OBJECT</w:t>
-      </w:r>
-      <w:r>
-        <w:t>.</w:t>
-      </w:r>
-      <w:proofErr w:type="spellStart"/>
-      <w:r>
-        <w:rPr>
-          <w:lang w:val="en-US"/>
-        </w:rPr>
-        <w:t>getAttribute</w:t>
-      </w:r>
-      <w:proofErr w:type="spellEnd"/>
-      <w:r>
-        <w:t>(“</w:t>
-      </w:r>
-      <w:r>
-        <w:rPr>
-          <w:lang w:val="en-US"/>
-        </w:rPr>
-        <w:t>name</w:t>
-      </w:r>
-      <w:r>
-        <w:t>”)</w:t>
-      </w:r>
-      <w:r>
-        <w:t xml:space="preserve">, желательно использовать выражение </w:t>
-      </w:r>
-      <w:r>
-        <w:rPr>
-          <w:lang w:val="en-US"/>
-        </w:rPr>
-        <w:t>DOMAIN</w:t>
-      </w:r>
-      <w:r>
-        <w:t>_</w:t>
-      </w:r>
-      <w:r>
-        <w:rPr>
-          <w:lang w:val="en-US"/>
-        </w:rPr>
-        <w:t>OBJECT</w:t>
-      </w:r>
-      <w:r>
-        <w:t>.</w:t>
-      </w:r>
-      <w:r>
-        <w:rPr>
-          <w:lang w:val="en-US"/>
-        </w:rPr>
-        <w:t>name</w:t>
-      </w:r>
-      <w:r>
-        <w:t xml:space="preserve">. </w:t>
-      </w:r>
-      <w:r>
-        <w:t xml:space="preserve">Для реализации данного функционала изучить возможности интеграции в </w:t>
-      </w:r>
-      <w:proofErr w:type="spellStart"/>
-      <w:r>
-        <w:rPr>
-          <w:lang w:val="en-US"/>
-        </w:rPr>
-        <w:t>Activiti</w:t>
-      </w:r>
-      <w:proofErr w:type="spellEnd"/>
-      <w:r>
-        <w:t xml:space="preserve"> </w:t>
-      </w:r>
-      <w:proofErr w:type="spellStart"/>
-      <w:r>
-        <w:t>спринг</w:t>
-      </w:r>
-      <w:proofErr w:type="spellEnd"/>
-      <w:r>
-        <w:t xml:space="preserve"> библиотеки </w:t>
-      </w:r>
-      <w:proofErr w:type="spellStart"/>
-      <w:r>
-        <w:rPr>
-          <w:lang w:val="en-US"/>
-        </w:rPr>
-        <w:t>SpEL</w:t>
-      </w:r>
-      <w:proofErr w:type="spellEnd"/>
-      <w:r>
-        <w:t>.</w:t>
-      </w:r>
     </w:p>
     <w:sectPr>
       <w:pgSz w:w="11906" w:h="16838"/>
@@ -2338,10 +2431,31 @@
       <w:szCs w:val="26"/>
     </w:rPr>
   </w:style>
+  <w:style w:type="paragraph" w:styleId="3">
+    <w:name w:val="heading 3"/>
+    <w:basedOn w:val="a"/>
+    <w:next w:val="a"/>
+    <w:link w:val="30"/>
+    <w:uiPriority w:val="9"/>
+    <w:unhideWhenUsed/>
+    <w:qFormat/>
+    <w:rsid w:val="00777CD1"/>
+    <w:pPr>
+      <w:keepNext/>
+      <w:keepLines/>
+      <w:spacing w:before="200" w:after="0"/>
+      <w:outlineLvl w:val="2"/>
+    </w:pPr>
+    <w:rPr>
+      <w:rFonts w:asciiTheme="majorHAnsi" w:eastAsiaTheme="majorEastAsia" w:hAnsiTheme="majorHAnsi" w:cstheme="majorBidi"/>
+      <w:b/>
+      <w:bCs/>
+      <w:color w:val="4F81BD" w:themeColor="accent1"/>
+    </w:rPr>
+  </w:style>
   <w:style w:type="character" w:default="1" w:styleId="a0">
     <w:name w:val="Default Paragraph Font"/>
     <w:uiPriority w:val="1"/>
-    <w:semiHidden/>
     <w:unhideWhenUsed/>
   </w:style>
   <w:style w:type="table" w:default="1" w:styleId="a1">
@@ -2431,6 +2545,19 @@
         <w:right w:w="108" w:type="dxa"/>
       </w:tblCellMar>
     </w:tblPr>
+  </w:style>
+  <w:style w:type="character" w:customStyle="1" w:styleId="30">
+    <w:name w:val="Заголовок 3 Знак"/>
+    <w:basedOn w:val="a0"/>
+    <w:link w:val="3"/>
+    <w:uiPriority w:val="9"/>
+    <w:rsid w:val="00777CD1"/>
+    <w:rPr>
+      <w:rFonts w:asciiTheme="majorHAnsi" w:eastAsiaTheme="majorEastAsia" w:hAnsiTheme="majorHAnsi" w:cstheme="majorBidi"/>
+      <w:b/>
+      <w:bCs/>
+      <w:color w:val="4F81BD" w:themeColor="accent1"/>
+    </w:rPr>
   </w:style>
 </w:styles>
 </file>
@@ -2642,10 +2769,31 @@
       <w:szCs w:val="26"/>
     </w:rPr>
   </w:style>
+  <w:style w:type="paragraph" w:styleId="3">
+    <w:name w:val="heading 3"/>
+    <w:basedOn w:val="a"/>
+    <w:next w:val="a"/>
+    <w:link w:val="30"/>
+    <w:uiPriority w:val="9"/>
+    <w:unhideWhenUsed/>
+    <w:qFormat/>
+    <w:rsid w:val="00777CD1"/>
+    <w:pPr>
+      <w:keepNext/>
+      <w:keepLines/>
+      <w:spacing w:before="200" w:after="0"/>
+      <w:outlineLvl w:val="2"/>
+    </w:pPr>
+    <w:rPr>
+      <w:rFonts w:asciiTheme="majorHAnsi" w:eastAsiaTheme="majorEastAsia" w:hAnsiTheme="majorHAnsi" w:cstheme="majorBidi"/>
+      <w:b/>
+      <w:bCs/>
+      <w:color w:val="4F81BD" w:themeColor="accent1"/>
+    </w:rPr>
+  </w:style>
   <w:style w:type="character" w:default="1" w:styleId="a0">
     <w:name w:val="Default Paragraph Font"/>
     <w:uiPriority w:val="1"/>
-    <w:semiHidden/>
     <w:unhideWhenUsed/>
   </w:style>
   <w:style w:type="table" w:default="1" w:styleId="a1">
@@ -2735,6 +2883,19 @@
         <w:right w:w="108" w:type="dxa"/>
       </w:tblCellMar>
     </w:tblPr>
+  </w:style>
+  <w:style w:type="character" w:customStyle="1" w:styleId="30">
+    <w:name w:val="Заголовок 3 Знак"/>
+    <w:basedOn w:val="a0"/>
+    <w:link w:val="3"/>
+    <w:uiPriority w:val="9"/>
+    <w:rsid w:val="00777CD1"/>
+    <w:rPr>
+      <w:rFonts w:asciiTheme="majorHAnsi" w:eastAsiaTheme="majorEastAsia" w:hAnsiTheme="majorHAnsi" w:cstheme="majorBidi"/>
+      <w:b/>
+      <w:bCs/>
+      <w:color w:val="4F81BD" w:themeColor="accent1"/>
+    </w:rPr>
   </w:style>
 </w:styles>
 </file>

--- a/Архитектура/Использование Activiti концепция.docx
+++ b/Архитектура/Использование Activiti концепция.docx
@@ -1911,6 +1911,11 @@
       </w:r>
     </w:p>
     <w:p>
+      <w:pPr>
+        <w:rPr>
+          <w:lang w:val="en-US"/>
+        </w:rPr>
+      </w:pPr>
       <w:r>
         <w:t xml:space="preserve">На данном этапе необходимо исправить все ошибки интеграции, доработать </w:t>
       </w:r>
@@ -1926,19 +1931,429 @@
       </w:r>
       <w:proofErr w:type="spellEnd"/>
       <w:r>
-        <w:t xml:space="preserve"> внутри платформы, доработать обертку для более удобного и понятного использования, при возникновение проблем с производительностью найти пути по решению и исправить данную проблему</w:t>
+        <w:t xml:space="preserve"> внутри платформы, доработать обертку для более удобного и понятного использования, </w:t>
       </w:r>
       <w:proofErr w:type="gramStart"/>
       <w:r>
-        <w:t>.</w:t>
+        <w:t>при</w:t>
       </w:r>
       <w:proofErr w:type="gramEnd"/>
       <w:r>
-        <w:t xml:space="preserve"> Задокументировать итоговый вариант.</w:t>
-      </w:r>
-      <w:bookmarkStart w:id="0" w:name="_GoBack"/>
-      <w:bookmarkEnd w:id="0"/>
+        <w:t xml:space="preserve"> </w:t>
+      </w:r>
+      <w:proofErr w:type="gramStart"/>
+      <w:r>
+        <w:t>возникновение</w:t>
+      </w:r>
+      <w:proofErr w:type="gramEnd"/>
+      <w:r>
+        <w:t xml:space="preserve"> проблем с производительностью найти пути по решению и исправить данную проблему. Задокументировать итоговый вариант.</w:t>
+      </w:r>
     </w:p>
+    <w:p>
+      <w:pPr>
+        <w:pStyle w:val="2"/>
+        <w:rPr>
+          <w:lang w:val="en-US"/>
+        </w:rPr>
+      </w:pPr>
+      <w:r>
+        <w:t xml:space="preserve">Вопросы, по использованию </w:t>
+      </w:r>
+      <w:proofErr w:type="spellStart"/>
+      <w:r>
+        <w:rPr>
+          <w:lang w:val="en-US"/>
+        </w:rPr>
+        <w:t>Activiti</w:t>
+      </w:r>
+      <w:proofErr w:type="spellEnd"/>
+    </w:p>
+    <w:tbl>
+      <w:tblPr>
+        <w:tblStyle w:val="a4"/>
+        <w:tblW w:w="0" w:type="auto"/>
+        <w:tblLook w:val="04A0" w:firstRow="1" w:lastRow="0" w:firstColumn="1" w:lastColumn="0" w:noHBand="0" w:noVBand="1"/>
+      </w:tblPr>
+      <w:tblGrid>
+        <w:gridCol w:w="3190"/>
+        <w:gridCol w:w="3190"/>
+        <w:gridCol w:w="3191"/>
+      </w:tblGrid>
+      <w:tr>
+        <w:tc>
+          <w:tcPr>
+            <w:tcW w:w="3190" w:type="dxa"/>
+            <w:shd w:val="clear" w:color="auto" w:fill="D9D9D9" w:themeFill="background1" w:themeFillShade="D9"/>
+          </w:tcPr>
+          <w:p>
+            <w:pPr>
+              <w:jc w:val="center"/>
+              <w:rPr>
+                <w:b/>
+              </w:rPr>
+            </w:pPr>
+            <w:r>
+              <w:rPr>
+                <w:b/>
+              </w:rPr>
+              <w:t>Вопрос</w:t>
+            </w:r>
+          </w:p>
+        </w:tc>
+        <w:tc>
+          <w:tcPr>
+            <w:tcW w:w="3190" w:type="dxa"/>
+            <w:shd w:val="clear" w:color="auto" w:fill="D9D9D9" w:themeFill="background1" w:themeFillShade="D9"/>
+          </w:tcPr>
+          <w:p>
+            <w:pPr>
+              <w:jc w:val="center"/>
+              <w:rPr>
+                <w:b/>
+              </w:rPr>
+            </w:pPr>
+            <w:r>
+              <w:rPr>
+                <w:b/>
+              </w:rPr>
+              <w:t>Предположительный ответ</w:t>
+            </w:r>
+          </w:p>
+        </w:tc>
+        <w:tc>
+          <w:tcPr>
+            <w:tcW w:w="3191" w:type="dxa"/>
+            <w:shd w:val="clear" w:color="auto" w:fill="D9D9D9" w:themeFill="background1" w:themeFillShade="D9"/>
+          </w:tcPr>
+          <w:p>
+            <w:pPr>
+              <w:jc w:val="center"/>
+              <w:rPr>
+                <w:b/>
+              </w:rPr>
+            </w:pPr>
+            <w:r>
+              <w:rPr>
+                <w:b/>
+              </w:rPr>
+              <w:t>Окончательный ответ</w:t>
+            </w:r>
+          </w:p>
+        </w:tc>
+      </w:tr>
+      <w:tr>
+        <w:tc>
+          <w:tcPr>
+            <w:tcW w:w="3190" w:type="dxa"/>
+          </w:tcPr>
+          <w:p>
+            <w:r>
+              <w:t>Есть ли необходимость создания доменного объекта задача</w:t>
+            </w:r>
+          </w:p>
+        </w:tc>
+        <w:tc>
+          <w:tcPr>
+            <w:tcW w:w="3190" w:type="dxa"/>
+          </w:tcPr>
+          <w:p>
+            <w:r>
+              <w:t>Да, необходимость есть. Наличие такого объекта позволит стандартными способами вести историю, настраивать коллекции, назначать права, создавать карточки в интерфейсе.</w:t>
+            </w:r>
+          </w:p>
+        </w:tc>
+        <w:tc>
+          <w:tcPr>
+            <w:tcW w:w="3191" w:type="dxa"/>
+          </w:tcPr>
+          <w:p/>
+        </w:tc>
+      </w:tr>
+      <w:tr>
+        <w:tc>
+          <w:tcPr>
+            <w:tcW w:w="3190" w:type="dxa"/>
+          </w:tcPr>
+          <w:p>
+            <w:r>
+              <w:t>Есть ли необходимость создания доменного объекта задача для каждого типа задачи</w:t>
+            </w:r>
+          </w:p>
+        </w:tc>
+        <w:tc>
+          <w:tcPr>
+            <w:tcW w:w="3190" w:type="dxa"/>
+          </w:tcPr>
+          <w:p>
+            <w:r>
+              <w:t xml:space="preserve">Нет. Набор полей в карточке задачи </w:t>
+            </w:r>
+            <w:proofErr w:type="gramStart"/>
+            <w:r>
+              <w:t>фиксирован</w:t>
+            </w:r>
+            <w:proofErr w:type="gramEnd"/>
+            <w:r>
+              <w:t xml:space="preserve"> и фиксация в документации имен полей задачи движка и соответствующих им имен полей в доменном объекте позволит формировать практические любые интерфейсы в </w:t>
+            </w:r>
+            <w:r>
+              <w:rPr>
+                <w:lang w:val="en-US"/>
+              </w:rPr>
+              <w:t>GUI</w:t>
+            </w:r>
+            <w:r>
+              <w:t>.</w:t>
+            </w:r>
+          </w:p>
+        </w:tc>
+        <w:tc>
+          <w:tcPr>
+            <w:tcW w:w="3191" w:type="dxa"/>
+          </w:tcPr>
+          <w:p/>
+        </w:tc>
+      </w:tr>
+      <w:tr>
+        <w:tc>
+          <w:tcPr>
+            <w:tcW w:w="3190" w:type="dxa"/>
+          </w:tcPr>
+          <w:p>
+            <w:r>
+              <w:t>Каким образом на интерфейсе</w:t>
+            </w:r>
+            <w:r>
+              <w:t xml:space="preserve"> карточки задачи или карточки документа</w:t>
+            </w:r>
+            <w:r>
+              <w:t xml:space="preserve"> отображается список доступных для данной задачи </w:t>
+            </w:r>
+            <w:r>
+              <w:t xml:space="preserve">(задачи по данному документу) </w:t>
+            </w:r>
+            <w:r>
+              <w:t>действий</w:t>
+            </w:r>
+            <w:r>
+              <w:t xml:space="preserve"> и каким образом в процесс передается результат этого действия.</w:t>
+            </w:r>
+          </w:p>
+        </w:tc>
+        <w:tc>
+          <w:tcPr>
+            <w:tcW w:w="3190" w:type="dxa"/>
+          </w:tcPr>
+          <w:p>
+            <w:r>
+              <w:t xml:space="preserve">Вариант 1. </w:t>
+            </w:r>
+            <w:proofErr w:type="gramStart"/>
+            <w:r>
+              <w:t>В</w:t>
+            </w:r>
+            <w:proofErr w:type="gramEnd"/>
+            <w:r>
+              <w:t xml:space="preserve"> </w:t>
+            </w:r>
+            <w:proofErr w:type="gramStart"/>
+            <w:r>
+              <w:t>объекта</w:t>
+            </w:r>
+            <w:proofErr w:type="gramEnd"/>
+            <w:r>
+              <w:t xml:space="preserve"> задача движка фиксируется имя поля, в котором через запятую перечисляются возможные действия для данной задачи. В интерфейсе данное поле </w:t>
+            </w:r>
+            <w:proofErr w:type="gramStart"/>
+            <w:r>
+              <w:t>зачитывается</w:t>
+            </w:r>
+            <w:proofErr w:type="gramEnd"/>
+            <w:r>
+              <w:t xml:space="preserve"> и формируются элементы управления в виде кнопок или выпадающего списка</w:t>
+            </w:r>
+            <w:r>
+              <w:t xml:space="preserve"> с вариантами действий. При выборе одного из действий имя этого действия сохраняется в другое предопределенное поле задачи движка </w:t>
+            </w:r>
+            <w:proofErr w:type="spellStart"/>
+            <w:r>
+              <w:rPr>
+                <w:lang w:val="en-US"/>
+              </w:rPr>
+              <w:t>Activiti</w:t>
+            </w:r>
+            <w:proofErr w:type="spellEnd"/>
+            <w:r>
+              <w:t>. Далее это поле анализируется в процессе.</w:t>
+            </w:r>
+          </w:p>
+          <w:p>
+            <w:r>
+              <w:t xml:space="preserve">Вариант 2. На уровне </w:t>
+            </w:r>
+            <w:r>
+              <w:lastRenderedPageBreak/>
+              <w:t xml:space="preserve">конфигурации </w:t>
+            </w:r>
+            <w:r>
+              <w:rPr>
+                <w:lang w:val="en-US"/>
+              </w:rPr>
+              <w:t>GUI</w:t>
+            </w:r>
+            <w:r>
+              <w:t xml:space="preserve"> </w:t>
+            </w:r>
+            <w:r>
+              <w:t>к карточке задачи привязываются действия (</w:t>
+            </w:r>
+            <w:r>
+              <w:rPr>
+                <w:lang w:val="en-US"/>
+              </w:rPr>
+              <w:t>Action</w:t>
+            </w:r>
+            <w:r>
+              <w:t>). Состав этих действий зависит от значения определенных полей доменного объекта задача</w:t>
+            </w:r>
+            <w:r>
+              <w:t xml:space="preserve"> и его статуса</w:t>
+            </w:r>
+            <w:r>
+              <w:t>.</w:t>
+            </w:r>
+            <w:r>
+              <w:t xml:space="preserve"> </w:t>
+            </w:r>
+            <w:r>
+              <w:t xml:space="preserve"> </w:t>
+            </w:r>
+            <w:r>
+              <w:t xml:space="preserve">При выборе одного из действий имя этого действия сохраняется в предопределенное поле задачи движка </w:t>
+            </w:r>
+            <w:proofErr w:type="spellStart"/>
+            <w:r>
+              <w:rPr>
+                <w:lang w:val="en-US"/>
+              </w:rPr>
+              <w:t>Activiti</w:t>
+            </w:r>
+            <w:proofErr w:type="spellEnd"/>
+            <w:r>
+              <w:t>. Далее это поле анализируется в процессе.</w:t>
+            </w:r>
+          </w:p>
+          <w:p>
+            <w:r>
+              <w:t xml:space="preserve">Вариант 3. К </w:t>
+            </w:r>
+            <w:proofErr w:type="gramStart"/>
+            <w:r>
+              <w:t>процессу</w:t>
+            </w:r>
+            <w:proofErr w:type="gramEnd"/>
+            <w:r>
+              <w:t xml:space="preserve"> так или иначе привязан дленный объект (например объект рассмотрение). </w:t>
+            </w:r>
+            <w:proofErr w:type="gramStart"/>
+            <w:r>
+              <w:t>При</w:t>
+            </w:r>
+            <w:proofErr w:type="gramEnd"/>
+            <w:r>
+              <w:t xml:space="preserve"> формирование списка задач основным идентификатором является идентификатор доменного объекта. Действия</w:t>
+            </w:r>
+            <w:r>
+              <w:t xml:space="preserve"> привязываются на уровне конфигурации к данному доменному объекту. </w:t>
+            </w:r>
+            <w:proofErr w:type="gramStart"/>
+            <w:r>
+              <w:t>При</w:t>
+            </w:r>
+            <w:proofErr w:type="gramEnd"/>
+            <w:r>
+              <w:t xml:space="preserve"> </w:t>
+            </w:r>
+            <w:proofErr w:type="gramStart"/>
+            <w:r>
+              <w:t>выполнение</w:t>
+            </w:r>
+            <w:proofErr w:type="gramEnd"/>
+            <w:r>
+              <w:t xml:space="preserve"> тех или иных действий меняется поля данного доменного объекта, и затем эти поля анализируются в процессе. </w:t>
+            </w:r>
+            <w:proofErr w:type="gramStart"/>
+            <w:r>
+              <w:t>П</w:t>
+            </w:r>
+            <w:proofErr w:type="gramEnd"/>
+            <w:r>
+              <w:t>ри этом в настройке действий их доступность определяется статусом доменного объекта.</w:t>
+            </w:r>
+          </w:p>
+        </w:tc>
+        <w:tc>
+          <w:tcPr>
+            <w:tcW w:w="3191" w:type="dxa"/>
+          </w:tcPr>
+          <w:p/>
+        </w:tc>
+      </w:tr>
+      <w:tr>
+        <w:tc>
+          <w:tcPr>
+            <w:tcW w:w="3190" w:type="dxa"/>
+          </w:tcPr>
+          <w:p>
+            <w:r>
+              <w:lastRenderedPageBreak/>
+              <w:t>Каким образом на карточке задачи формируется список присоединенных к процессу документов</w:t>
+            </w:r>
+            <w:r>
+              <w:t xml:space="preserve"> или как карточка документа определяет список задач по этому документу</w:t>
+            </w:r>
+          </w:p>
+        </w:tc>
+        <w:tc>
+          <w:tcPr>
+            <w:tcW w:w="3190" w:type="dxa"/>
+          </w:tcPr>
+          <w:p>
+            <w:r>
+              <w:t xml:space="preserve">Вариант 1. В объекте задача движка </w:t>
+            </w:r>
+            <w:proofErr w:type="spellStart"/>
+            <w:r>
+              <w:rPr>
+                <w:lang w:val="en-US"/>
+              </w:rPr>
+              <w:t>Activiti</w:t>
+            </w:r>
+            <w:proofErr w:type="spellEnd"/>
+            <w:r>
+              <w:t xml:space="preserve"> </w:t>
+            </w:r>
+            <w:r>
+              <w:t>формируется поле с предопределенным названием, содержащ</w:t>
+            </w:r>
+            <w:bookmarkStart w:id="0" w:name="_GoBack"/>
+            <w:bookmarkEnd w:id="0"/>
+            <w:r>
+              <w:t>ее идентификатор основного документа привязанного к процессу. Это может быть идентификатор входящего документа или идентификатор карточки рассмотрения.</w:t>
+            </w:r>
+          </w:p>
+        </w:tc>
+        <w:tc>
+          <w:tcPr>
+            <w:tcW w:w="3191" w:type="dxa"/>
+          </w:tcPr>
+          <w:p/>
+        </w:tc>
+      </w:tr>
+    </w:tbl>
+    <w:p/>
+    <w:p/>
     <w:sectPr>
       <w:pgSz w:w="11906" w:h="16838"/>
       <w:pgMar w:top="1134" w:right="850" w:bottom="1134" w:left="1701" w:header="708" w:footer="708" w:gutter="0"/>
@@ -2456,6 +2871,7 @@
   <w:style w:type="character" w:default="1" w:styleId="a0">
     <w:name w:val="Default Paragraph Font"/>
     <w:uiPriority w:val="1"/>
+    <w:semiHidden/>
     <w:unhideWhenUsed/>
   </w:style>
   <w:style w:type="table" w:default="1" w:styleId="a1">
@@ -2794,6 +3210,7 @@
   <w:style w:type="character" w:default="1" w:styleId="a0">
     <w:name w:val="Default Paragraph Font"/>
     <w:uiPriority w:val="1"/>
+    <w:semiHidden/>
     <w:unhideWhenUsed/>
   </w:style>
   <w:style w:type="table" w:default="1" w:styleId="a1">

--- a/Архитектура/Использование Activiti концепция.docx
+++ b/Архитектура/Использование Activiti концепция.docx
@@ -2067,7 +2067,11 @@
           <w:tcPr>
             <w:tcW w:w="3191" w:type="dxa"/>
           </w:tcPr>
-          <w:p/>
+          <w:p>
+            <w:r>
+              <w:t>Да</w:t>
+            </w:r>
+          </w:p>
         </w:tc>
       </w:tr>
       <w:tr>
@@ -2112,7 +2116,19 @@
           <w:tcPr>
             <w:tcW w:w="3191" w:type="dxa"/>
           </w:tcPr>
-          <w:p/>
+          <w:p>
+            <w:proofErr w:type="spellStart"/>
+            <w:r>
+              <w:rPr>
+                <w:lang w:val="en-US"/>
+              </w:rPr>
+              <w:t>Нет</w:t>
+            </w:r>
+            <w:proofErr w:type="spellEnd"/>
+            <w:r>
+              <w:t>.</w:t>
+            </w:r>
+          </w:p>
         </w:tc>
       </w:tr>
       <w:tr>
@@ -2227,10 +2243,7 @@
               <w:t xml:space="preserve"> </w:t>
             </w:r>
             <w:r>
-              <w:t xml:space="preserve"> </w:t>
-            </w:r>
-            <w:r>
-              <w:t xml:space="preserve">При выборе одного из действий имя этого действия сохраняется в предопределенное поле задачи движка </w:t>
+              <w:t xml:space="preserve"> При выборе одного из действий имя этого действия сохраняется в предопределенное поле задачи движка </w:t>
             </w:r>
             <w:proofErr w:type="spellStart"/>
             <w:r>
@@ -2281,15 +2294,7 @@
             </w:r>
             <w:proofErr w:type="gramEnd"/>
             <w:r>
-              <w:t xml:space="preserve"> тех или иных действий меняется поля данного доменного объекта, и затем эти поля анализируются в процессе. </w:t>
-            </w:r>
-            <w:proofErr w:type="gramStart"/>
-            <w:r>
-              <w:t>П</w:t>
-            </w:r>
-            <w:proofErr w:type="gramEnd"/>
-            <w:r>
-              <w:t>ри этом в настройке действий их доступность определяется статусом доменного объекта.</w:t>
+              <w:t xml:space="preserve"> тех или иных действий меняется поля данного доменного объекта, и затем эти поля анализируются в процессе. При этом в настройке действий их доступность определяется статусом доменного объекта.</w:t>
             </w:r>
           </w:p>
         </w:tc>
@@ -2297,7 +2302,65 @@
           <w:tcPr>
             <w:tcW w:w="3191" w:type="dxa"/>
           </w:tcPr>
-          <w:p/>
+          <w:p>
+            <w:r>
+              <w:lastRenderedPageBreak/>
+              <w:t xml:space="preserve">Выбираем вариант 1 с небольшими дополнениями. Список действий это не произвольный набор строк, а перечисление через запятую имена действий в конфигурации </w:t>
+            </w:r>
+            <w:r>
+              <w:rPr>
+                <w:lang w:val="en-US"/>
+              </w:rPr>
+              <w:t>Actions</w:t>
+            </w:r>
+            <w:r>
+              <w:t>. Фиксируется 3 поля:</w:t>
+            </w:r>
+          </w:p>
+          <w:p>
+            <w:r>
+              <w:t>ATTACHMENT_ID – идентификатор</w:t>
+            </w:r>
+            <w:r>
+              <w:t xml:space="preserve"> прикрепленного к процессу основного доменного </w:t>
+            </w:r>
+            <w:proofErr w:type="spellStart"/>
+            <w:r>
+              <w:t>обьекта</w:t>
+            </w:r>
+            <w:proofErr w:type="spellEnd"/>
+          </w:p>
+          <w:p>
+            <w:r>
+              <w:rPr>
+                <w:lang w:val="en-US"/>
+              </w:rPr>
+              <w:t>ACTIONS</w:t>
+            </w:r>
+            <w:r>
+              <w:t xml:space="preserve"> – список имен действий</w:t>
+            </w:r>
+          </w:p>
+          <w:p>
+            <w:r>
+              <w:rPr>
+                <w:lang w:val="en-US"/>
+              </w:rPr>
+              <w:t>TASK</w:t>
+            </w:r>
+            <w:r>
+              <w:t>_</w:t>
+            </w:r>
+            <w:r>
+              <w:rPr>
+                <w:lang w:val="en-US"/>
+              </w:rPr>
+              <w:t>RESULT</w:t>
+            </w:r>
+            <w:r>
+              <w:t xml:space="preserve"> – выбранное пользователем действие</w:t>
+            </w:r>
+          </w:p>
         </w:tc>
       </w:tr>
       <w:tr>
@@ -2335,12 +2398,7 @@
               <w:t xml:space="preserve"> </w:t>
             </w:r>
             <w:r>
-              <w:t>формируется поле с предопределенным названием, содержащ</w:t>
-            </w:r>
-            <w:bookmarkStart w:id="0" w:name="_GoBack"/>
-            <w:bookmarkEnd w:id="0"/>
-            <w:r>
-              <w:t>ее идентификатор основного документа привязанного к процессу. Это может быть идентификатор входящего документа или идентификатор карточки рассмотрения.</w:t>
+              <w:t>формируется поле с предопределенным названием, содержащее идентификатор основного документа привязанного к процессу. Это может быть идентификатор входящего документа или идентификатор карточки рассмотрения.</w:t>
             </w:r>
           </w:p>
         </w:tc>
@@ -2348,7 +2406,22 @@
           <w:tcPr>
             <w:tcW w:w="3191" w:type="dxa"/>
           </w:tcPr>
-          <w:p/>
+          <w:p>
+            <w:r>
+              <w:t xml:space="preserve">Да. Поле называется </w:t>
+            </w:r>
+            <w:r>
+              <w:t>ATTACHMENT_ID</w:t>
+            </w:r>
+            <w:r>
+              <w:t>.</w:t>
+            </w:r>
+            <w:bookmarkStart w:id="0" w:name="_GoBack"/>
+            <w:bookmarkEnd w:id="0"/>
+            <w:r>
+              <w:t xml:space="preserve"> </w:t>
+            </w:r>
+          </w:p>
         </w:tc>
       </w:tr>
     </w:tbl>
@@ -2456,6 +2529,95 @@
     </w:lvl>
   </w:abstractNum>
   <w:abstractNum w:abstractNumId="1">
+    <w:nsid w:val="0E700DD7"/>
+    <w:multiLevelType w:val="hybridMultilevel"/>
+    <w:tmpl w:val="5B80B686"/>
+    <w:lvl w:ilvl="0" w:tplc="0419000F">
+      <w:start w:val="1"/>
+      <w:numFmt w:val="decimal"/>
+      <w:lvlText w:val="%1."/>
+      <w:lvlJc w:val="left"/>
+      <w:pPr>
+        <w:ind w:left="720" w:hanging="360"/>
+      </w:pPr>
+      <w:rPr>
+        <w:rFonts w:hint="default"/>
+      </w:rPr>
+    </w:lvl>
+    <w:lvl w:ilvl="1" w:tplc="04190019" w:tentative="1">
+      <w:start w:val="1"/>
+      <w:numFmt w:val="lowerLetter"/>
+      <w:lvlText w:val="%2."/>
+      <w:lvlJc w:val="left"/>
+      <w:pPr>
+        <w:ind w:left="1440" w:hanging="360"/>
+      </w:pPr>
+    </w:lvl>
+    <w:lvl w:ilvl="2" w:tplc="0419001B" w:tentative="1">
+      <w:start w:val="1"/>
+      <w:numFmt w:val="lowerRoman"/>
+      <w:lvlText w:val="%3."/>
+      <w:lvlJc w:val="right"/>
+      <w:pPr>
+        <w:ind w:left="2160" w:hanging="180"/>
+      </w:pPr>
+    </w:lvl>
+    <w:lvl w:ilvl="3" w:tplc="0419000F" w:tentative="1">
+      <w:start w:val="1"/>
+      <w:numFmt w:val="decimal"/>
+      <w:lvlText w:val="%4."/>
+      <w:lvlJc w:val="left"/>
+      <w:pPr>
+        <w:ind w:left="2880" w:hanging="360"/>
+      </w:pPr>
+    </w:lvl>
+    <w:lvl w:ilvl="4" w:tplc="04190019" w:tentative="1">
+      <w:start w:val="1"/>
+      <w:numFmt w:val="lowerLetter"/>
+      <w:lvlText w:val="%5."/>
+      <w:lvlJc w:val="left"/>
+      <w:pPr>
+        <w:ind w:left="3600" w:hanging="360"/>
+      </w:pPr>
+    </w:lvl>
+    <w:lvl w:ilvl="5" w:tplc="0419001B" w:tentative="1">
+      <w:start w:val="1"/>
+      <w:numFmt w:val="lowerRoman"/>
+      <w:lvlText w:val="%6."/>
+      <w:lvlJc w:val="right"/>
+      <w:pPr>
+        <w:ind w:left="4320" w:hanging="180"/>
+      </w:pPr>
+    </w:lvl>
+    <w:lvl w:ilvl="6" w:tplc="0419000F" w:tentative="1">
+      <w:start w:val="1"/>
+      <w:numFmt w:val="decimal"/>
+      <w:lvlText w:val="%7."/>
+      <w:lvlJc w:val="left"/>
+      <w:pPr>
+        <w:ind w:left="5040" w:hanging="360"/>
+      </w:pPr>
+    </w:lvl>
+    <w:lvl w:ilvl="7" w:tplc="04190019" w:tentative="1">
+      <w:start w:val="1"/>
+      <w:numFmt w:val="lowerLetter"/>
+      <w:lvlText w:val="%8."/>
+      <w:lvlJc w:val="left"/>
+      <w:pPr>
+        <w:ind w:left="5760" w:hanging="360"/>
+      </w:pPr>
+    </w:lvl>
+    <w:lvl w:ilvl="8" w:tplc="0419001B" w:tentative="1">
+      <w:start w:val="1"/>
+      <w:numFmt w:val="lowerRoman"/>
+      <w:lvlText w:val="%9."/>
+      <w:lvlJc w:val="right"/>
+      <w:pPr>
+        <w:ind w:left="6480" w:hanging="180"/>
+      </w:pPr>
+    </w:lvl>
+  </w:abstractNum>
+  <w:abstractNum w:abstractNumId="2">
     <w:nsid w:val="1BD7307B"/>
     <w:multiLevelType w:val="hybridMultilevel"/>
     <w:tmpl w:val="25BAB72E"/>
@@ -2541,7 +2703,7 @@
       </w:pPr>
     </w:lvl>
   </w:abstractNum>
-  <w:abstractNum w:abstractNumId="2">
+  <w:abstractNum w:abstractNumId="3">
     <w:nsid w:val="325E7CA3"/>
     <w:multiLevelType w:val="hybridMultilevel"/>
     <w:tmpl w:val="97F8981A"/>
@@ -2628,13 +2790,16 @@
     </w:lvl>
   </w:abstractNum>
   <w:num w:numId="1">
-    <w:abstractNumId w:val="1"/>
+    <w:abstractNumId w:val="2"/>
   </w:num>
   <w:num w:numId="2">
-    <w:abstractNumId w:val="2"/>
+    <w:abstractNumId w:val="3"/>
   </w:num>
   <w:num w:numId="3">
     <w:abstractNumId w:val="0"/>
+  </w:num>
+  <w:num w:numId="4">
+    <w:abstractNumId w:val="1"/>
   </w:num>
 </w:numbering>
 </file>

--- a/Архитектура/Использование Activiti концепция.docx
+++ b/Архитектура/Использование Activiti концепция.docx
@@ -2414,19 +2414,4110 @@
               <w:t>ATTACHMENT_ID</w:t>
             </w:r>
             <w:r>
-              <w:t>.</w:t>
-            </w:r>
-            <w:bookmarkStart w:id="0" w:name="_GoBack"/>
-            <w:bookmarkEnd w:id="0"/>
-            <w:r>
-              <w:t xml:space="preserve"> </w:t>
+              <w:t xml:space="preserve">. </w:t>
             </w:r>
           </w:p>
         </w:tc>
       </w:tr>
     </w:tbl>
     <w:p/>
+    <w:p>
+      <w:pPr>
+        <w:pStyle w:val="3"/>
+      </w:pPr>
+      <w:r>
+        <w:t xml:space="preserve">Описание интеграции </w:t>
+      </w:r>
+      <w:proofErr w:type="spellStart"/>
+      <w:r>
+        <w:rPr>
+          <w:lang w:val="en-US"/>
+        </w:rPr>
+        <w:t>Activiti</w:t>
+      </w:r>
+      <w:proofErr w:type="spellEnd"/>
+      <w:r>
+        <w:t xml:space="preserve"> </w:t>
+      </w:r>
+      <w:r>
+        <w:t>в ядро.</w:t>
+      </w:r>
+    </w:p>
+    <w:p>
+      <w:proofErr w:type="spellStart"/>
+      <w:r>
+        <w:t>Активити</w:t>
+      </w:r>
+      <w:proofErr w:type="spellEnd"/>
+      <w:r>
+        <w:t xml:space="preserve"> интегрировано в ядро как набор </w:t>
+      </w:r>
+      <w:proofErr w:type="spellStart"/>
+      <w:r>
+        <w:t>спринговых</w:t>
+      </w:r>
+      <w:proofErr w:type="spellEnd"/>
+      <w:r>
+        <w:t xml:space="preserve"> </w:t>
+      </w:r>
+      <w:proofErr w:type="spellStart"/>
+      <w:r>
+        <w:t>бинов</w:t>
+      </w:r>
+      <w:proofErr w:type="spellEnd"/>
+      <w:r>
+        <w:t>. Необходимые таблицы в базе данных создаются автоматически при страте сервера приложений.</w:t>
+      </w:r>
+    </w:p>
+    <w:p>
+      <w:r>
+        <w:t xml:space="preserve">Для взаимодействия с </w:t>
+      </w:r>
+      <w:r>
+        <w:rPr>
+          <w:lang w:val="en-US"/>
+        </w:rPr>
+        <w:t>activity</w:t>
+      </w:r>
+      <w:r>
+        <w:t xml:space="preserve"> </w:t>
+      </w:r>
+      <w:proofErr w:type="gramStart"/>
+      <w:r>
+        <w:t>создан</w:t>
+      </w:r>
+      <w:proofErr w:type="gramEnd"/>
+      <w:r>
+        <w:t xml:space="preserve"> </w:t>
+      </w:r>
+      <w:r>
+        <w:rPr>
+          <w:lang w:val="en-US"/>
+        </w:rPr>
+        <w:t>EJB</w:t>
+      </w:r>
+      <w:r>
+        <w:t xml:space="preserve"> - </w:t>
+      </w:r>
+      <w:proofErr w:type="spellStart"/>
+      <w:r>
+        <w:t>ru.intertrust.cm.core.business.api</w:t>
+      </w:r>
+      <w:r>
+        <w:t>.</w:t>
+      </w:r>
+      <w:r>
+        <w:t>ProcessService</w:t>
+      </w:r>
+      <w:proofErr w:type="spellEnd"/>
+      <w:r>
+        <w:t>. Ниже следует описание методов интерфейса:</w:t>
+      </w:r>
+    </w:p>
     <w:p/>
+    <w:tbl>
+      <w:tblPr>
+        <w:tblW w:w="5000" w:type="pct"/>
+        <w:tblCellSpacing w:w="0" w:type="dxa"/>
+        <w:tblBorders>
+          <w:bottom w:val="single" w:sz="6" w:space="0" w:color="9EADC0"/>
+        </w:tblBorders>
+        <w:tblCellMar>
+          <w:left w:w="0" w:type="dxa"/>
+          <w:right w:w="0" w:type="dxa"/>
+        </w:tblCellMar>
+        <w:tblLook w:val="04A0" w:firstRow="1" w:lastRow="0" w:firstColumn="1" w:lastColumn="0" w:noHBand="0" w:noVBand="1"/>
+        <w:tblDescription w:val="Method Summary table, listing methods, and an explanation"/>
+      </w:tblPr>
+      <w:tblGrid>
+        <w:gridCol w:w="2938"/>
+        <w:gridCol w:w="6822"/>
+      </w:tblGrid>
+      <w:tr>
+        <w:trPr>
+          <w:tblCellSpacing w:w="0" w:type="dxa"/>
+        </w:trPr>
+        <w:tc>
+          <w:tcPr>
+            <w:tcW w:w="0" w:type="auto"/>
+            <w:gridSpan w:val="2"/>
+            <w:tcBorders>
+              <w:top w:val="nil"/>
+              <w:left w:val="nil"/>
+              <w:bottom w:val="nil"/>
+              <w:right w:val="nil"/>
+            </w:tcBorders>
+            <w:shd w:val="clear" w:color="auto" w:fill="DEE3E9"/>
+            <w:noWrap/>
+            <w:tcMar>
+              <w:top w:w="45" w:type="dxa"/>
+              <w:left w:w="105" w:type="dxa"/>
+              <w:bottom w:w="45" w:type="dxa"/>
+              <w:right w:w="300" w:type="dxa"/>
+            </w:tcMar>
+            <w:vAlign w:val="center"/>
+            <w:hideMark/>
+          </w:tcPr>
+          <w:p>
+            <w:pPr>
+              <w:spacing w:after="0" w:line="240" w:lineRule="auto"/>
+              <w:rPr>
+                <w:rFonts w:ascii="Arial" w:eastAsia="Times New Roman" w:hAnsi="Arial" w:cs="Arial"/>
+                <w:b/>
+                <w:bCs/>
+                <w:color w:val="FFFFFF"/>
+                <w:sz w:val="18"/>
+                <w:szCs w:val="18"/>
+                <w:lang w:eastAsia="ru-RU"/>
+              </w:rPr>
+            </w:pPr>
+            <w:proofErr w:type="spellStart"/>
+            <w:r>
+              <w:rPr>
+                <w:rFonts w:ascii="Arial" w:eastAsia="Times New Roman" w:hAnsi="Arial" w:cs="Arial"/>
+                <w:b/>
+                <w:bCs/>
+                <w:color w:val="FFFFFF"/>
+                <w:sz w:val="18"/>
+                <w:szCs w:val="18"/>
+                <w:lang w:eastAsia="ru-RU"/>
+              </w:rPr>
+              <w:lastRenderedPageBreak/>
+              <w:t>Methods</w:t>
+            </w:r>
+            <w:proofErr w:type="spellEnd"/>
+            <w:r>
+              <w:rPr>
+                <w:rFonts w:ascii="Arial" w:eastAsia="Times New Roman" w:hAnsi="Arial" w:cs="Arial"/>
+                <w:b/>
+                <w:bCs/>
+                <w:color w:val="FFFFFF"/>
+                <w:sz w:val="18"/>
+                <w:szCs w:val="18"/>
+                <w:lang w:eastAsia="ru-RU"/>
+              </w:rPr>
+              <w:t xml:space="preserve"> </w:t>
+            </w:r>
+          </w:p>
+        </w:tc>
+      </w:tr>
+      <w:tr>
+        <w:trPr>
+          <w:tblCellSpacing w:w="0" w:type="dxa"/>
+        </w:trPr>
+        <w:tc>
+          <w:tcPr>
+            <w:tcW w:w="1250" w:type="pct"/>
+            <w:tcBorders>
+              <w:top w:val="single" w:sz="6" w:space="0" w:color="9EADC0"/>
+              <w:left w:val="single" w:sz="6" w:space="0" w:color="9EADC0"/>
+              <w:bottom w:val="single" w:sz="6" w:space="0" w:color="9EADC0"/>
+            </w:tcBorders>
+            <w:shd w:val="clear" w:color="auto" w:fill="DEE3E9"/>
+            <w:noWrap/>
+            <w:tcMar>
+              <w:top w:w="45" w:type="dxa"/>
+              <w:left w:w="105" w:type="dxa"/>
+              <w:bottom w:w="45" w:type="dxa"/>
+              <w:right w:w="300" w:type="dxa"/>
+            </w:tcMar>
+            <w:hideMark/>
+          </w:tcPr>
+          <w:p>
+            <w:pPr>
+              <w:spacing w:after="0" w:line="240" w:lineRule="auto"/>
+              <w:rPr>
+                <w:rFonts w:ascii="Arial" w:eastAsia="Times New Roman" w:hAnsi="Arial" w:cs="Arial"/>
+                <w:b/>
+                <w:bCs/>
+                <w:color w:val="353833"/>
+                <w:sz w:val="18"/>
+                <w:szCs w:val="18"/>
+                <w:lang w:eastAsia="ru-RU"/>
+              </w:rPr>
+            </w:pPr>
+            <w:proofErr w:type="spellStart"/>
+            <w:r>
+              <w:rPr>
+                <w:rFonts w:ascii="Arial" w:eastAsia="Times New Roman" w:hAnsi="Arial" w:cs="Arial"/>
+                <w:b/>
+                <w:bCs/>
+                <w:color w:val="353833"/>
+                <w:sz w:val="18"/>
+                <w:szCs w:val="18"/>
+                <w:lang w:eastAsia="ru-RU"/>
+              </w:rPr>
+              <w:t>Modifier</w:t>
+            </w:r>
+            <w:proofErr w:type="spellEnd"/>
+            <w:r>
+              <w:rPr>
+                <w:rFonts w:ascii="Arial" w:eastAsia="Times New Roman" w:hAnsi="Arial" w:cs="Arial"/>
+                <w:b/>
+                <w:bCs/>
+                <w:color w:val="353833"/>
+                <w:sz w:val="18"/>
+                <w:szCs w:val="18"/>
+                <w:lang w:eastAsia="ru-RU"/>
+              </w:rPr>
+              <w:t xml:space="preserve"> </w:t>
+            </w:r>
+            <w:proofErr w:type="spellStart"/>
+            <w:r>
+              <w:rPr>
+                <w:rFonts w:ascii="Arial" w:eastAsia="Times New Roman" w:hAnsi="Arial" w:cs="Arial"/>
+                <w:b/>
+                <w:bCs/>
+                <w:color w:val="353833"/>
+                <w:sz w:val="18"/>
+                <w:szCs w:val="18"/>
+                <w:lang w:eastAsia="ru-RU"/>
+              </w:rPr>
+              <w:t>and</w:t>
+            </w:r>
+            <w:proofErr w:type="spellEnd"/>
+            <w:r>
+              <w:rPr>
+                <w:rFonts w:ascii="Arial" w:eastAsia="Times New Roman" w:hAnsi="Arial" w:cs="Arial"/>
+                <w:b/>
+                <w:bCs/>
+                <w:color w:val="353833"/>
+                <w:sz w:val="18"/>
+                <w:szCs w:val="18"/>
+                <w:lang w:eastAsia="ru-RU"/>
+              </w:rPr>
+              <w:t xml:space="preserve"> </w:t>
+            </w:r>
+            <w:proofErr w:type="spellStart"/>
+            <w:r>
+              <w:rPr>
+                <w:rFonts w:ascii="Arial" w:eastAsia="Times New Roman" w:hAnsi="Arial" w:cs="Arial"/>
+                <w:b/>
+                <w:bCs/>
+                <w:color w:val="353833"/>
+                <w:sz w:val="18"/>
+                <w:szCs w:val="18"/>
+                <w:lang w:eastAsia="ru-RU"/>
+              </w:rPr>
+              <w:t>Type</w:t>
+            </w:r>
+            <w:proofErr w:type="spellEnd"/>
+          </w:p>
+        </w:tc>
+        <w:tc>
+          <w:tcPr>
+            <w:tcW w:w="0" w:type="auto"/>
+            <w:tcBorders>
+              <w:top w:val="single" w:sz="6" w:space="0" w:color="9EADC0"/>
+              <w:bottom w:val="single" w:sz="6" w:space="0" w:color="9EADC0"/>
+              <w:right w:val="single" w:sz="6" w:space="0" w:color="9EADC0"/>
+            </w:tcBorders>
+            <w:shd w:val="clear" w:color="auto" w:fill="DEE3E9"/>
+            <w:tcMar>
+              <w:top w:w="45" w:type="dxa"/>
+              <w:left w:w="105" w:type="dxa"/>
+              <w:bottom w:w="45" w:type="dxa"/>
+              <w:right w:w="45" w:type="dxa"/>
+            </w:tcMar>
+            <w:hideMark/>
+          </w:tcPr>
+          <w:p>
+            <w:pPr>
+              <w:spacing w:after="0" w:line="240" w:lineRule="auto"/>
+              <w:rPr>
+                <w:rFonts w:ascii="Arial" w:eastAsia="Times New Roman" w:hAnsi="Arial" w:cs="Arial"/>
+                <w:b/>
+                <w:bCs/>
+                <w:color w:val="353833"/>
+                <w:sz w:val="18"/>
+                <w:szCs w:val="18"/>
+                <w:lang w:eastAsia="ru-RU"/>
+              </w:rPr>
+            </w:pPr>
+            <w:proofErr w:type="spellStart"/>
+            <w:r>
+              <w:rPr>
+                <w:rFonts w:ascii="Arial" w:eastAsia="Times New Roman" w:hAnsi="Arial" w:cs="Arial"/>
+                <w:b/>
+                <w:bCs/>
+                <w:color w:val="353833"/>
+                <w:sz w:val="18"/>
+                <w:szCs w:val="18"/>
+                <w:lang w:eastAsia="ru-RU"/>
+              </w:rPr>
+              <w:t>Method</w:t>
+            </w:r>
+            <w:proofErr w:type="spellEnd"/>
+            <w:r>
+              <w:rPr>
+                <w:rFonts w:ascii="Arial" w:eastAsia="Times New Roman" w:hAnsi="Arial" w:cs="Arial"/>
+                <w:b/>
+                <w:bCs/>
+                <w:color w:val="353833"/>
+                <w:sz w:val="18"/>
+                <w:szCs w:val="18"/>
+                <w:lang w:eastAsia="ru-RU"/>
+              </w:rPr>
+              <w:t xml:space="preserve"> </w:t>
+            </w:r>
+            <w:proofErr w:type="spellStart"/>
+            <w:r>
+              <w:rPr>
+                <w:rFonts w:ascii="Arial" w:eastAsia="Times New Roman" w:hAnsi="Arial" w:cs="Arial"/>
+                <w:b/>
+                <w:bCs/>
+                <w:color w:val="353833"/>
+                <w:sz w:val="18"/>
+                <w:szCs w:val="18"/>
+                <w:lang w:eastAsia="ru-RU"/>
+              </w:rPr>
+              <w:t>and</w:t>
+            </w:r>
+            <w:proofErr w:type="spellEnd"/>
+            <w:r>
+              <w:rPr>
+                <w:rFonts w:ascii="Arial" w:eastAsia="Times New Roman" w:hAnsi="Arial" w:cs="Arial"/>
+                <w:b/>
+                <w:bCs/>
+                <w:color w:val="353833"/>
+                <w:sz w:val="18"/>
+                <w:szCs w:val="18"/>
+                <w:lang w:eastAsia="ru-RU"/>
+              </w:rPr>
+              <w:t xml:space="preserve"> </w:t>
+            </w:r>
+            <w:proofErr w:type="spellStart"/>
+            <w:r>
+              <w:rPr>
+                <w:rFonts w:ascii="Arial" w:eastAsia="Times New Roman" w:hAnsi="Arial" w:cs="Arial"/>
+                <w:b/>
+                <w:bCs/>
+                <w:color w:val="353833"/>
+                <w:sz w:val="18"/>
+                <w:szCs w:val="18"/>
+                <w:lang w:eastAsia="ru-RU"/>
+              </w:rPr>
+              <w:t>Description</w:t>
+            </w:r>
+            <w:proofErr w:type="spellEnd"/>
+          </w:p>
+        </w:tc>
+      </w:tr>
+      <w:tr>
+        <w:trPr>
+          <w:tblCellSpacing w:w="0" w:type="dxa"/>
+        </w:trPr>
+        <w:tc>
+          <w:tcPr>
+            <w:tcW w:w="1250" w:type="pct"/>
+            <w:tcBorders>
+              <w:left w:val="single" w:sz="6" w:space="0" w:color="9EADC0"/>
+            </w:tcBorders>
+            <w:shd w:val="clear" w:color="auto" w:fill="EEEEEF"/>
+            <w:noWrap/>
+            <w:tcMar>
+              <w:top w:w="45" w:type="dxa"/>
+              <w:left w:w="105" w:type="dxa"/>
+              <w:bottom w:w="45" w:type="dxa"/>
+              <w:right w:w="45" w:type="dxa"/>
+            </w:tcMar>
+            <w:hideMark/>
+          </w:tcPr>
+          <w:p>
+            <w:pPr>
+              <w:spacing w:after="0" w:line="240" w:lineRule="auto"/>
+              <w:rPr>
+                <w:rFonts w:ascii="Arial" w:eastAsia="Times New Roman" w:hAnsi="Arial" w:cs="Arial"/>
+                <w:color w:val="353833"/>
+                <w:sz w:val="18"/>
+                <w:szCs w:val="18"/>
+                <w:lang w:eastAsia="ru-RU"/>
+              </w:rPr>
+            </w:pPr>
+            <w:proofErr w:type="spellStart"/>
+            <w:r>
+              <w:rPr>
+                <w:rFonts w:ascii="Courier New" w:eastAsia="Times New Roman" w:hAnsi="Courier New" w:cs="Courier New"/>
+                <w:color w:val="353833"/>
+                <w:lang w:eastAsia="ru-RU"/>
+              </w:rPr>
+              <w:t>void</w:t>
+            </w:r>
+            <w:proofErr w:type="spellEnd"/>
+          </w:p>
+        </w:tc>
+        <w:tc>
+          <w:tcPr>
+            <w:tcW w:w="0" w:type="auto"/>
+            <w:tcBorders>
+              <w:right w:val="single" w:sz="6" w:space="0" w:color="9EADC0"/>
+            </w:tcBorders>
+            <w:shd w:val="clear" w:color="auto" w:fill="EEEEEF"/>
+            <w:tcMar>
+              <w:top w:w="45" w:type="dxa"/>
+              <w:left w:w="105" w:type="dxa"/>
+              <w:bottom w:w="45" w:type="dxa"/>
+              <w:right w:w="45" w:type="dxa"/>
+            </w:tcMar>
+            <w:hideMark/>
+          </w:tcPr>
+          <w:p>
+            <w:pPr>
+              <w:spacing w:after="0" w:line="240" w:lineRule="auto"/>
+              <w:rPr>
+                <w:rFonts w:ascii="Arial" w:eastAsia="Times New Roman" w:hAnsi="Arial" w:cs="Arial"/>
+                <w:color w:val="353833"/>
+                <w:sz w:val="18"/>
+                <w:szCs w:val="18"/>
+                <w:lang w:val="en-US" w:eastAsia="ru-RU"/>
+              </w:rPr>
+            </w:pPr>
+            <w:hyperlink r:id="rId7" w:anchor="completeTask(ru.intertrust.cm.core.business.api.dto.Id, java.util.List, java.lang.String)" w:history="1">
+              <w:proofErr w:type="spellStart"/>
+              <w:r>
+                <w:rPr>
+                  <w:rFonts w:ascii="Courier New" w:eastAsia="Times New Roman" w:hAnsi="Courier New" w:cs="Courier New"/>
+                  <w:b/>
+                  <w:bCs/>
+                  <w:color w:val="4C6B87"/>
+                  <w:lang w:val="en-US" w:eastAsia="ru-RU"/>
+                </w:rPr>
+                <w:t>completeTask</w:t>
+              </w:r>
+              <w:proofErr w:type="spellEnd"/>
+            </w:hyperlink>
+            <w:r>
+              <w:rPr>
+                <w:rFonts w:ascii="Courier New" w:eastAsia="Times New Roman" w:hAnsi="Courier New" w:cs="Courier New"/>
+                <w:color w:val="353833"/>
+                <w:lang w:val="en-US" w:eastAsia="ru-RU"/>
+              </w:rPr>
+              <w:t>(</w:t>
+            </w:r>
+            <w:hyperlink r:id="rId8" w:tooltip="class or interface in ru.intertrust.cm.core.business.api.dto" w:history="1">
+              <w:r>
+                <w:rPr>
+                  <w:rFonts w:ascii="Courier New" w:eastAsia="Times New Roman" w:hAnsi="Courier New" w:cs="Courier New"/>
+                  <w:b/>
+                  <w:bCs/>
+                  <w:color w:val="4C6B87"/>
+                  <w:lang w:val="en-US" w:eastAsia="ru-RU"/>
+                </w:rPr>
+                <w:t>Id</w:t>
+              </w:r>
+            </w:hyperlink>
+            <w:r>
+              <w:rPr>
+                <w:rFonts w:ascii="Courier New" w:eastAsia="Times New Roman" w:hAnsi="Courier New" w:cs="Courier New"/>
+                <w:color w:val="353833"/>
+                <w:lang w:val="en-US" w:eastAsia="ru-RU"/>
+              </w:rPr>
+              <w:t xml:space="preserve"> </w:t>
+            </w:r>
+            <w:proofErr w:type="spellStart"/>
+            <w:r>
+              <w:rPr>
+                <w:rFonts w:ascii="Courier New" w:eastAsia="Times New Roman" w:hAnsi="Courier New" w:cs="Courier New"/>
+                <w:color w:val="353833"/>
+                <w:lang w:val="en-US" w:eastAsia="ru-RU"/>
+              </w:rPr>
+              <w:t>taskId</w:t>
+            </w:r>
+            <w:proofErr w:type="spellEnd"/>
+            <w:r>
+              <w:rPr>
+                <w:rFonts w:ascii="Courier New" w:eastAsia="Times New Roman" w:hAnsi="Courier New" w:cs="Courier New"/>
+                <w:color w:val="353833"/>
+                <w:lang w:val="en-US" w:eastAsia="ru-RU"/>
+              </w:rPr>
+              <w:t xml:space="preserve">, </w:t>
+            </w:r>
+            <w:hyperlink r:id="rId9" w:tooltip="class or interface in java.util" w:history="1">
+              <w:r>
+                <w:rPr>
+                  <w:rFonts w:ascii="Courier New" w:eastAsia="Times New Roman" w:hAnsi="Courier New" w:cs="Courier New"/>
+                  <w:b/>
+                  <w:bCs/>
+                  <w:color w:val="4C6B87"/>
+                  <w:lang w:val="en-US" w:eastAsia="ru-RU"/>
+                </w:rPr>
+                <w:t>List</w:t>
+              </w:r>
+            </w:hyperlink>
+            <w:r>
+              <w:rPr>
+                <w:rFonts w:ascii="Courier New" w:eastAsia="Times New Roman" w:hAnsi="Courier New" w:cs="Courier New"/>
+                <w:color w:val="353833"/>
+                <w:lang w:val="en-US" w:eastAsia="ru-RU"/>
+              </w:rPr>
+              <w:t>&lt;</w:t>
+            </w:r>
+            <w:proofErr w:type="spellStart"/>
+            <w:r>
+              <w:rPr>
+                <w:rFonts w:ascii="Courier New" w:eastAsia="Times New Roman" w:hAnsi="Courier New" w:cs="Courier New"/>
+                <w:color w:val="353833"/>
+                <w:lang w:eastAsia="ru-RU"/>
+              </w:rPr>
+              <w:fldChar w:fldCharType="begin"/>
+            </w:r>
+            <w:r>
+              <w:rPr>
+                <w:rFonts w:ascii="Courier New" w:eastAsia="Times New Roman" w:hAnsi="Courier New" w:cs="Courier New"/>
+                <w:color w:val="353833"/>
+                <w:lang w:val="en-US" w:eastAsia="ru-RU"/>
+              </w:rPr>
+              <w:instrText xml:space="preserve"> HYPERLINK "https://sup.inttrust.ru:8446/prjdocs/cm5/core/model/apidocs/ru/intertrust/cm/core/business/api/dto/ProcessVariable.html?is-external=true" \o "class or interface in ru.intertrust.cm.core.business.api.dto" </w:instrText>
+            </w:r>
+            <w:r>
+              <w:rPr>
+                <w:rFonts w:ascii="Courier New" w:eastAsia="Times New Roman" w:hAnsi="Courier New" w:cs="Courier New"/>
+                <w:color w:val="353833"/>
+                <w:lang w:eastAsia="ru-RU"/>
+              </w:rPr>
+              <w:fldChar w:fldCharType="separate"/>
+            </w:r>
+            <w:r>
+              <w:rPr>
+                <w:rFonts w:ascii="Courier New" w:eastAsia="Times New Roman" w:hAnsi="Courier New" w:cs="Courier New"/>
+                <w:b/>
+                <w:bCs/>
+                <w:color w:val="4C6B87"/>
+                <w:lang w:val="en-US" w:eastAsia="ru-RU"/>
+              </w:rPr>
+              <w:t>ProcessVariable</w:t>
+            </w:r>
+            <w:proofErr w:type="spellEnd"/>
+            <w:r>
+              <w:rPr>
+                <w:rFonts w:ascii="Courier New" w:eastAsia="Times New Roman" w:hAnsi="Courier New" w:cs="Courier New"/>
+                <w:color w:val="353833"/>
+                <w:lang w:eastAsia="ru-RU"/>
+              </w:rPr>
+              <w:fldChar w:fldCharType="end"/>
+            </w:r>
+            <w:r>
+              <w:rPr>
+                <w:rFonts w:ascii="Courier New" w:eastAsia="Times New Roman" w:hAnsi="Courier New" w:cs="Courier New"/>
+                <w:color w:val="353833"/>
+                <w:lang w:val="en-US" w:eastAsia="ru-RU"/>
+              </w:rPr>
+              <w:t xml:space="preserve">&gt; variables, </w:t>
+            </w:r>
+            <w:hyperlink r:id="rId10" w:tooltip="class or interface in java.lang" w:history="1">
+              <w:r>
+                <w:rPr>
+                  <w:rFonts w:ascii="Courier New" w:eastAsia="Times New Roman" w:hAnsi="Courier New" w:cs="Courier New"/>
+                  <w:b/>
+                  <w:bCs/>
+                  <w:color w:val="4C6B87"/>
+                  <w:lang w:val="en-US" w:eastAsia="ru-RU"/>
+                </w:rPr>
+                <w:t>String</w:t>
+              </w:r>
+            </w:hyperlink>
+            <w:r>
+              <w:rPr>
+                <w:rFonts w:ascii="Courier New" w:eastAsia="Times New Roman" w:hAnsi="Courier New" w:cs="Courier New"/>
+                <w:color w:val="353833"/>
+                <w:lang w:val="en-US" w:eastAsia="ru-RU"/>
+              </w:rPr>
+              <w:t xml:space="preserve"> action)</w:t>
+            </w:r>
+          </w:p>
+          <w:p>
+            <w:pPr>
+              <w:spacing w:after="0" w:line="240" w:lineRule="auto"/>
+              <w:rPr>
+                <w:rFonts w:ascii="Arial" w:eastAsia="Times New Roman" w:hAnsi="Arial" w:cs="Arial"/>
+                <w:color w:val="353833"/>
+                <w:sz w:val="18"/>
+                <w:szCs w:val="18"/>
+                <w:lang w:eastAsia="ru-RU"/>
+              </w:rPr>
+            </w:pPr>
+            <w:r>
+              <w:rPr>
+                <w:rFonts w:ascii="Arial" w:eastAsia="Times New Roman" w:hAnsi="Arial" w:cs="Arial"/>
+                <w:color w:val="353833"/>
+                <w:sz w:val="18"/>
+                <w:szCs w:val="18"/>
+                <w:lang w:eastAsia="ru-RU"/>
+              </w:rPr>
+              <w:t>Завершить задачу</w:t>
+            </w:r>
+          </w:p>
+        </w:tc>
+      </w:tr>
+      <w:tr>
+        <w:trPr>
+          <w:tblCellSpacing w:w="0" w:type="dxa"/>
+        </w:trPr>
+        <w:tc>
+          <w:tcPr>
+            <w:tcW w:w="1250" w:type="pct"/>
+            <w:tcBorders>
+              <w:left w:val="single" w:sz="6" w:space="0" w:color="9EADC0"/>
+            </w:tcBorders>
+            <w:shd w:val="clear" w:color="auto" w:fill="FFFFFF"/>
+            <w:noWrap/>
+            <w:tcMar>
+              <w:top w:w="45" w:type="dxa"/>
+              <w:left w:w="105" w:type="dxa"/>
+              <w:bottom w:w="45" w:type="dxa"/>
+              <w:right w:w="45" w:type="dxa"/>
+            </w:tcMar>
+            <w:hideMark/>
+          </w:tcPr>
+          <w:p>
+            <w:pPr>
+              <w:spacing w:after="0" w:line="240" w:lineRule="auto"/>
+              <w:rPr>
+                <w:rFonts w:ascii="Arial" w:eastAsia="Times New Roman" w:hAnsi="Arial" w:cs="Arial"/>
+                <w:color w:val="353833"/>
+                <w:sz w:val="18"/>
+                <w:szCs w:val="18"/>
+                <w:lang w:eastAsia="ru-RU"/>
+              </w:rPr>
+            </w:pPr>
+            <w:hyperlink r:id="rId11" w:tooltip="class or interface in java.lang" w:history="1">
+              <w:proofErr w:type="spellStart"/>
+              <w:r>
+                <w:rPr>
+                  <w:rFonts w:ascii="Courier New" w:eastAsia="Times New Roman" w:hAnsi="Courier New" w:cs="Courier New"/>
+                  <w:b/>
+                  <w:bCs/>
+                  <w:color w:val="4C6B87"/>
+                  <w:lang w:eastAsia="ru-RU"/>
+                </w:rPr>
+                <w:t>String</w:t>
+              </w:r>
+              <w:proofErr w:type="spellEnd"/>
+            </w:hyperlink>
+          </w:p>
+        </w:tc>
+        <w:tc>
+          <w:tcPr>
+            <w:tcW w:w="0" w:type="auto"/>
+            <w:tcBorders>
+              <w:right w:val="single" w:sz="6" w:space="0" w:color="9EADC0"/>
+            </w:tcBorders>
+            <w:shd w:val="clear" w:color="auto" w:fill="FFFFFF"/>
+            <w:tcMar>
+              <w:top w:w="45" w:type="dxa"/>
+              <w:left w:w="105" w:type="dxa"/>
+              <w:bottom w:w="45" w:type="dxa"/>
+              <w:right w:w="45" w:type="dxa"/>
+            </w:tcMar>
+            <w:hideMark/>
+          </w:tcPr>
+          <w:p>
+            <w:pPr>
+              <w:spacing w:after="0" w:line="240" w:lineRule="auto"/>
+              <w:rPr>
+                <w:rFonts w:ascii="Arial" w:eastAsia="Times New Roman" w:hAnsi="Arial" w:cs="Arial"/>
+                <w:color w:val="353833"/>
+                <w:sz w:val="18"/>
+                <w:szCs w:val="18"/>
+                <w:lang w:val="en-US" w:eastAsia="ru-RU"/>
+              </w:rPr>
+            </w:pPr>
+            <w:hyperlink r:id="rId12" w:anchor="deployProcess(byte[], java.lang.String)" w:history="1">
+              <w:proofErr w:type="spellStart"/>
+              <w:r>
+                <w:rPr>
+                  <w:rFonts w:ascii="Courier New" w:eastAsia="Times New Roman" w:hAnsi="Courier New" w:cs="Courier New"/>
+                  <w:b/>
+                  <w:bCs/>
+                  <w:color w:val="4C6B87"/>
+                  <w:lang w:val="en-US" w:eastAsia="ru-RU"/>
+                </w:rPr>
+                <w:t>deployProcess</w:t>
+              </w:r>
+              <w:proofErr w:type="spellEnd"/>
+            </w:hyperlink>
+            <w:r>
+              <w:rPr>
+                <w:rFonts w:ascii="Courier New" w:eastAsia="Times New Roman" w:hAnsi="Courier New" w:cs="Courier New"/>
+                <w:color w:val="353833"/>
+                <w:lang w:val="en-US" w:eastAsia="ru-RU"/>
+              </w:rPr>
+              <w:t xml:space="preserve">(byte[] </w:t>
+            </w:r>
+            <w:proofErr w:type="spellStart"/>
+            <w:r>
+              <w:rPr>
+                <w:rFonts w:ascii="Courier New" w:eastAsia="Times New Roman" w:hAnsi="Courier New" w:cs="Courier New"/>
+                <w:color w:val="353833"/>
+                <w:lang w:val="en-US" w:eastAsia="ru-RU"/>
+              </w:rPr>
+              <w:t>processDefinition</w:t>
+            </w:r>
+            <w:proofErr w:type="spellEnd"/>
+            <w:r>
+              <w:rPr>
+                <w:rFonts w:ascii="Courier New" w:eastAsia="Times New Roman" w:hAnsi="Courier New" w:cs="Courier New"/>
+                <w:color w:val="353833"/>
+                <w:lang w:val="en-US" w:eastAsia="ru-RU"/>
+              </w:rPr>
+              <w:t xml:space="preserve">, </w:t>
+            </w:r>
+            <w:hyperlink r:id="rId13" w:tooltip="class or interface in java.lang" w:history="1">
+              <w:r>
+                <w:rPr>
+                  <w:rFonts w:ascii="Courier New" w:eastAsia="Times New Roman" w:hAnsi="Courier New" w:cs="Courier New"/>
+                  <w:b/>
+                  <w:bCs/>
+                  <w:color w:val="4C6B87"/>
+                  <w:lang w:val="en-US" w:eastAsia="ru-RU"/>
+                </w:rPr>
+                <w:t>String</w:t>
+              </w:r>
+            </w:hyperlink>
+            <w:r>
+              <w:rPr>
+                <w:rFonts w:ascii="Courier New" w:eastAsia="Times New Roman" w:hAnsi="Courier New" w:cs="Courier New"/>
+                <w:color w:val="353833"/>
+                <w:lang w:val="en-US" w:eastAsia="ru-RU"/>
+              </w:rPr>
+              <w:t xml:space="preserve"> </w:t>
+            </w:r>
+            <w:proofErr w:type="spellStart"/>
+            <w:r>
+              <w:rPr>
+                <w:rFonts w:ascii="Courier New" w:eastAsia="Times New Roman" w:hAnsi="Courier New" w:cs="Courier New"/>
+                <w:color w:val="353833"/>
+                <w:lang w:val="en-US" w:eastAsia="ru-RU"/>
+              </w:rPr>
+              <w:t>processName</w:t>
+            </w:r>
+            <w:proofErr w:type="spellEnd"/>
+            <w:r>
+              <w:rPr>
+                <w:rFonts w:ascii="Courier New" w:eastAsia="Times New Roman" w:hAnsi="Courier New" w:cs="Courier New"/>
+                <w:color w:val="353833"/>
+                <w:lang w:val="en-US" w:eastAsia="ru-RU"/>
+              </w:rPr>
+              <w:t>)</w:t>
+            </w:r>
+          </w:p>
+          <w:p>
+            <w:pPr>
+              <w:spacing w:after="0" w:line="240" w:lineRule="auto"/>
+              <w:rPr>
+                <w:rFonts w:ascii="Arial" w:eastAsia="Times New Roman" w:hAnsi="Arial" w:cs="Arial"/>
+                <w:color w:val="353833"/>
+                <w:sz w:val="18"/>
+                <w:szCs w:val="18"/>
+                <w:lang w:eastAsia="ru-RU"/>
+              </w:rPr>
+            </w:pPr>
+            <w:r>
+              <w:rPr>
+                <w:rFonts w:ascii="Arial" w:eastAsia="Times New Roman" w:hAnsi="Arial" w:cs="Arial"/>
+                <w:color w:val="353833"/>
+                <w:sz w:val="18"/>
+                <w:szCs w:val="18"/>
+                <w:lang w:eastAsia="ru-RU"/>
+              </w:rPr>
+              <w:t>Установка шаблона процесса</w:t>
+            </w:r>
+          </w:p>
+        </w:tc>
+      </w:tr>
+      <w:tr>
+        <w:trPr>
+          <w:tblCellSpacing w:w="0" w:type="dxa"/>
+        </w:trPr>
+        <w:tc>
+          <w:tcPr>
+            <w:tcW w:w="1250" w:type="pct"/>
+            <w:tcBorders>
+              <w:left w:val="single" w:sz="6" w:space="0" w:color="9EADC0"/>
+            </w:tcBorders>
+            <w:shd w:val="clear" w:color="auto" w:fill="EEEEEF"/>
+            <w:noWrap/>
+            <w:tcMar>
+              <w:top w:w="45" w:type="dxa"/>
+              <w:left w:w="105" w:type="dxa"/>
+              <w:bottom w:w="45" w:type="dxa"/>
+              <w:right w:w="45" w:type="dxa"/>
+            </w:tcMar>
+            <w:hideMark/>
+          </w:tcPr>
+          <w:p>
+            <w:pPr>
+              <w:spacing w:after="0" w:line="240" w:lineRule="auto"/>
+              <w:rPr>
+                <w:rFonts w:ascii="Arial" w:eastAsia="Times New Roman" w:hAnsi="Arial" w:cs="Arial"/>
+                <w:color w:val="353833"/>
+                <w:sz w:val="18"/>
+                <w:szCs w:val="18"/>
+                <w:lang w:eastAsia="ru-RU"/>
+              </w:rPr>
+            </w:pPr>
+            <w:hyperlink r:id="rId14" w:tooltip="class or interface in java.util" w:history="1">
+              <w:proofErr w:type="spellStart"/>
+              <w:r>
+                <w:rPr>
+                  <w:rFonts w:ascii="Courier New" w:eastAsia="Times New Roman" w:hAnsi="Courier New" w:cs="Courier New"/>
+                  <w:b/>
+                  <w:bCs/>
+                  <w:color w:val="4C6B87"/>
+                  <w:lang w:eastAsia="ru-RU"/>
+                </w:rPr>
+                <w:t>List</w:t>
+              </w:r>
+              <w:proofErr w:type="spellEnd"/>
+            </w:hyperlink>
+            <w:r>
+              <w:rPr>
+                <w:rFonts w:ascii="Courier New" w:eastAsia="Times New Roman" w:hAnsi="Courier New" w:cs="Courier New"/>
+                <w:color w:val="353833"/>
+                <w:lang w:eastAsia="ru-RU"/>
+              </w:rPr>
+              <w:t>&lt;</w:t>
+            </w:r>
+            <w:proofErr w:type="spellStart"/>
+            <w:r>
+              <w:rPr>
+                <w:rFonts w:ascii="Courier New" w:eastAsia="Times New Roman" w:hAnsi="Courier New" w:cs="Courier New"/>
+                <w:color w:val="353833"/>
+                <w:lang w:eastAsia="ru-RU"/>
+              </w:rPr>
+              <w:fldChar w:fldCharType="begin"/>
+            </w:r>
+            <w:r>
+              <w:rPr>
+                <w:rFonts w:ascii="Courier New" w:eastAsia="Times New Roman" w:hAnsi="Courier New" w:cs="Courier New"/>
+                <w:color w:val="353833"/>
+                <w:lang w:eastAsia="ru-RU"/>
+              </w:rPr>
+              <w:instrText xml:space="preserve"> HYPERLINK "https://sup.inttrust.ru:8446/prjdocs/cm5/core/model/apidocs/ru/intertrust/cm/core/business/api/dto/DeployedProcess.html?is-external=true" \o "class or interface in ru.intertrust.cm.core.business.api.dto" </w:instrText>
+            </w:r>
+            <w:r>
+              <w:rPr>
+                <w:rFonts w:ascii="Courier New" w:eastAsia="Times New Roman" w:hAnsi="Courier New" w:cs="Courier New"/>
+                <w:color w:val="353833"/>
+                <w:lang w:eastAsia="ru-RU"/>
+              </w:rPr>
+              <w:fldChar w:fldCharType="separate"/>
+            </w:r>
+            <w:r>
+              <w:rPr>
+                <w:rFonts w:ascii="Courier New" w:eastAsia="Times New Roman" w:hAnsi="Courier New" w:cs="Courier New"/>
+                <w:b/>
+                <w:bCs/>
+                <w:color w:val="4C6B87"/>
+                <w:lang w:eastAsia="ru-RU"/>
+              </w:rPr>
+              <w:t>DeployedProcess</w:t>
+            </w:r>
+            <w:proofErr w:type="spellEnd"/>
+            <w:r>
+              <w:rPr>
+                <w:rFonts w:ascii="Courier New" w:eastAsia="Times New Roman" w:hAnsi="Courier New" w:cs="Courier New"/>
+                <w:color w:val="353833"/>
+                <w:lang w:eastAsia="ru-RU"/>
+              </w:rPr>
+              <w:fldChar w:fldCharType="end"/>
+            </w:r>
+            <w:r>
+              <w:rPr>
+                <w:rFonts w:ascii="Courier New" w:eastAsia="Times New Roman" w:hAnsi="Courier New" w:cs="Courier New"/>
+                <w:color w:val="353833"/>
+                <w:lang w:eastAsia="ru-RU"/>
+              </w:rPr>
+              <w:t>&gt;</w:t>
+            </w:r>
+          </w:p>
+        </w:tc>
+        <w:tc>
+          <w:tcPr>
+            <w:tcW w:w="0" w:type="auto"/>
+            <w:tcBorders>
+              <w:right w:val="single" w:sz="6" w:space="0" w:color="9EADC0"/>
+            </w:tcBorders>
+            <w:shd w:val="clear" w:color="auto" w:fill="EEEEEF"/>
+            <w:tcMar>
+              <w:top w:w="45" w:type="dxa"/>
+              <w:left w:w="105" w:type="dxa"/>
+              <w:bottom w:w="45" w:type="dxa"/>
+              <w:right w:w="45" w:type="dxa"/>
+            </w:tcMar>
+            <w:hideMark/>
+          </w:tcPr>
+          <w:p>
+            <w:pPr>
+              <w:spacing w:after="0" w:line="240" w:lineRule="auto"/>
+              <w:rPr>
+                <w:rFonts w:ascii="Arial" w:eastAsia="Times New Roman" w:hAnsi="Arial" w:cs="Arial"/>
+                <w:color w:val="353833"/>
+                <w:sz w:val="18"/>
+                <w:szCs w:val="18"/>
+                <w:lang w:eastAsia="ru-RU"/>
+              </w:rPr>
+            </w:pPr>
+            <w:hyperlink r:id="rId15" w:anchor="getDeployedProcesses()" w:history="1">
+              <w:proofErr w:type="spellStart"/>
+              <w:r>
+                <w:rPr>
+                  <w:rFonts w:ascii="Courier New" w:eastAsia="Times New Roman" w:hAnsi="Courier New" w:cs="Courier New"/>
+                  <w:b/>
+                  <w:bCs/>
+                  <w:color w:val="4C6B87"/>
+                  <w:lang w:eastAsia="ru-RU"/>
+                </w:rPr>
+                <w:t>getDeployedProcesses</w:t>
+              </w:r>
+              <w:proofErr w:type="spellEnd"/>
+            </w:hyperlink>
+            <w:r>
+              <w:rPr>
+                <w:rFonts w:ascii="Courier New" w:eastAsia="Times New Roman" w:hAnsi="Courier New" w:cs="Courier New"/>
+                <w:color w:val="353833"/>
+                <w:lang w:eastAsia="ru-RU"/>
+              </w:rPr>
+              <w:t>()</w:t>
+            </w:r>
+          </w:p>
+          <w:p>
+            <w:pPr>
+              <w:spacing w:after="0" w:line="240" w:lineRule="auto"/>
+              <w:rPr>
+                <w:rFonts w:ascii="Arial" w:eastAsia="Times New Roman" w:hAnsi="Arial" w:cs="Arial"/>
+                <w:color w:val="353833"/>
+                <w:sz w:val="18"/>
+                <w:szCs w:val="18"/>
+                <w:lang w:eastAsia="ru-RU"/>
+              </w:rPr>
+            </w:pPr>
+            <w:r>
+              <w:rPr>
+                <w:rFonts w:ascii="Arial" w:eastAsia="Times New Roman" w:hAnsi="Arial" w:cs="Arial"/>
+                <w:color w:val="353833"/>
+                <w:sz w:val="18"/>
+                <w:szCs w:val="18"/>
+                <w:lang w:eastAsia="ru-RU"/>
+              </w:rPr>
+              <w:t>Получение информации об установленных процессах</w:t>
+            </w:r>
+          </w:p>
+        </w:tc>
+      </w:tr>
+      <w:tr>
+        <w:trPr>
+          <w:tblCellSpacing w:w="0" w:type="dxa"/>
+        </w:trPr>
+        <w:tc>
+          <w:tcPr>
+            <w:tcW w:w="1250" w:type="pct"/>
+            <w:tcBorders>
+              <w:left w:val="single" w:sz="6" w:space="0" w:color="9EADC0"/>
+            </w:tcBorders>
+            <w:shd w:val="clear" w:color="auto" w:fill="FFFFFF"/>
+            <w:noWrap/>
+            <w:tcMar>
+              <w:top w:w="45" w:type="dxa"/>
+              <w:left w:w="105" w:type="dxa"/>
+              <w:bottom w:w="45" w:type="dxa"/>
+              <w:right w:w="45" w:type="dxa"/>
+            </w:tcMar>
+            <w:hideMark/>
+          </w:tcPr>
+          <w:p>
+            <w:pPr>
+              <w:spacing w:after="0" w:line="240" w:lineRule="auto"/>
+              <w:rPr>
+                <w:rFonts w:ascii="Arial" w:eastAsia="Times New Roman" w:hAnsi="Arial" w:cs="Arial"/>
+                <w:color w:val="353833"/>
+                <w:sz w:val="18"/>
+                <w:szCs w:val="18"/>
+                <w:lang w:eastAsia="ru-RU"/>
+              </w:rPr>
+            </w:pPr>
+            <w:hyperlink r:id="rId16" w:tooltip="class or interface in java.util" w:history="1">
+              <w:proofErr w:type="spellStart"/>
+              <w:r>
+                <w:rPr>
+                  <w:rFonts w:ascii="Courier New" w:eastAsia="Times New Roman" w:hAnsi="Courier New" w:cs="Courier New"/>
+                  <w:b/>
+                  <w:bCs/>
+                  <w:color w:val="4C6B87"/>
+                  <w:lang w:eastAsia="ru-RU"/>
+                </w:rPr>
+                <w:t>List</w:t>
+              </w:r>
+              <w:proofErr w:type="spellEnd"/>
+            </w:hyperlink>
+            <w:r>
+              <w:rPr>
+                <w:rFonts w:ascii="Courier New" w:eastAsia="Times New Roman" w:hAnsi="Courier New" w:cs="Courier New"/>
+                <w:color w:val="353833"/>
+                <w:lang w:eastAsia="ru-RU"/>
+              </w:rPr>
+              <w:t>&lt;</w:t>
+            </w:r>
+            <w:proofErr w:type="spellStart"/>
+            <w:r>
+              <w:rPr>
+                <w:rFonts w:ascii="Courier New" w:eastAsia="Times New Roman" w:hAnsi="Courier New" w:cs="Courier New"/>
+                <w:color w:val="353833"/>
+                <w:lang w:eastAsia="ru-RU"/>
+              </w:rPr>
+              <w:fldChar w:fldCharType="begin"/>
+            </w:r>
+            <w:r>
+              <w:rPr>
+                <w:rFonts w:ascii="Courier New" w:eastAsia="Times New Roman" w:hAnsi="Courier New" w:cs="Courier New"/>
+                <w:color w:val="353833"/>
+                <w:lang w:eastAsia="ru-RU"/>
+              </w:rPr>
+              <w:instrText xml:space="preserve"> HYPERLINK "https://sup.inttrust.ru:8446/prjdocs/cm5/core/model/apidocs/ru/intertrust/cm/core/business/api/dto/DomainObject.html?is-external=true" \o "class or interface in ru.intertrust.cm.core.business.api.dto" </w:instrText>
+            </w:r>
+            <w:r>
+              <w:rPr>
+                <w:rFonts w:ascii="Courier New" w:eastAsia="Times New Roman" w:hAnsi="Courier New" w:cs="Courier New"/>
+                <w:color w:val="353833"/>
+                <w:lang w:eastAsia="ru-RU"/>
+              </w:rPr>
+              <w:fldChar w:fldCharType="separate"/>
+            </w:r>
+            <w:r>
+              <w:rPr>
+                <w:rFonts w:ascii="Courier New" w:eastAsia="Times New Roman" w:hAnsi="Courier New" w:cs="Courier New"/>
+                <w:b/>
+                <w:bCs/>
+                <w:color w:val="4C6B87"/>
+                <w:lang w:eastAsia="ru-RU"/>
+              </w:rPr>
+              <w:t>DomainObject</w:t>
+            </w:r>
+            <w:proofErr w:type="spellEnd"/>
+            <w:r>
+              <w:rPr>
+                <w:rFonts w:ascii="Courier New" w:eastAsia="Times New Roman" w:hAnsi="Courier New" w:cs="Courier New"/>
+                <w:color w:val="353833"/>
+                <w:lang w:eastAsia="ru-RU"/>
+              </w:rPr>
+              <w:fldChar w:fldCharType="end"/>
+            </w:r>
+            <w:r>
+              <w:rPr>
+                <w:rFonts w:ascii="Courier New" w:eastAsia="Times New Roman" w:hAnsi="Courier New" w:cs="Courier New"/>
+                <w:color w:val="353833"/>
+                <w:lang w:eastAsia="ru-RU"/>
+              </w:rPr>
+              <w:t>&gt;</w:t>
+            </w:r>
+          </w:p>
+        </w:tc>
+        <w:tc>
+          <w:tcPr>
+            <w:tcW w:w="0" w:type="auto"/>
+            <w:tcBorders>
+              <w:right w:val="single" w:sz="6" w:space="0" w:color="9EADC0"/>
+            </w:tcBorders>
+            <w:shd w:val="clear" w:color="auto" w:fill="FFFFFF"/>
+            <w:tcMar>
+              <w:top w:w="45" w:type="dxa"/>
+              <w:left w:w="105" w:type="dxa"/>
+              <w:bottom w:w="45" w:type="dxa"/>
+              <w:right w:w="45" w:type="dxa"/>
+            </w:tcMar>
+            <w:hideMark/>
+          </w:tcPr>
+          <w:p>
+            <w:pPr>
+              <w:spacing w:after="0" w:line="240" w:lineRule="auto"/>
+              <w:rPr>
+                <w:rFonts w:ascii="Arial" w:eastAsia="Times New Roman" w:hAnsi="Arial" w:cs="Arial"/>
+                <w:color w:val="353833"/>
+                <w:sz w:val="18"/>
+                <w:szCs w:val="18"/>
+                <w:lang w:eastAsia="ru-RU"/>
+              </w:rPr>
+            </w:pPr>
+            <w:hyperlink r:id="rId17" w:anchor="getUserDomainObjectTasks(ru.intertrust.cm.core.business.api.dto.Id)" w:history="1">
+              <w:proofErr w:type="spellStart"/>
+              <w:r>
+                <w:rPr>
+                  <w:rFonts w:ascii="Courier New" w:eastAsia="Times New Roman" w:hAnsi="Courier New" w:cs="Courier New"/>
+                  <w:b/>
+                  <w:bCs/>
+                  <w:color w:val="4C6B87"/>
+                  <w:lang w:eastAsia="ru-RU"/>
+                </w:rPr>
+                <w:t>getUserDomainObjectTasks</w:t>
+              </w:r>
+              <w:proofErr w:type="spellEnd"/>
+            </w:hyperlink>
+            <w:r>
+              <w:rPr>
+                <w:rFonts w:ascii="Courier New" w:eastAsia="Times New Roman" w:hAnsi="Courier New" w:cs="Courier New"/>
+                <w:color w:val="353833"/>
+                <w:lang w:eastAsia="ru-RU"/>
+              </w:rPr>
+              <w:t>(</w:t>
+            </w:r>
+            <w:proofErr w:type="spellStart"/>
+            <w:r>
+              <w:rPr>
+                <w:rFonts w:ascii="Courier New" w:eastAsia="Times New Roman" w:hAnsi="Courier New" w:cs="Courier New"/>
+                <w:color w:val="353833"/>
+                <w:lang w:eastAsia="ru-RU"/>
+              </w:rPr>
+              <w:fldChar w:fldCharType="begin"/>
+            </w:r>
+            <w:r>
+              <w:rPr>
+                <w:rFonts w:ascii="Courier New" w:eastAsia="Times New Roman" w:hAnsi="Courier New" w:cs="Courier New"/>
+                <w:color w:val="353833"/>
+                <w:lang w:eastAsia="ru-RU"/>
+              </w:rPr>
+              <w:instrText xml:space="preserve"> HYPERLINK "https://sup.inttrust.ru:8446/prjdocs/cm5/core/model/apidocs/ru/intertrust/cm/core/business/api/dto/Id.html?is-external=true" \o "class or interface in ru.intertrust.cm.core.business.api.dto" </w:instrText>
+            </w:r>
+            <w:r>
+              <w:rPr>
+                <w:rFonts w:ascii="Courier New" w:eastAsia="Times New Roman" w:hAnsi="Courier New" w:cs="Courier New"/>
+                <w:color w:val="353833"/>
+                <w:lang w:eastAsia="ru-RU"/>
+              </w:rPr>
+              <w:fldChar w:fldCharType="separate"/>
+            </w:r>
+            <w:r>
+              <w:rPr>
+                <w:rFonts w:ascii="Courier New" w:eastAsia="Times New Roman" w:hAnsi="Courier New" w:cs="Courier New"/>
+                <w:b/>
+                <w:bCs/>
+                <w:color w:val="4C6B87"/>
+                <w:lang w:eastAsia="ru-RU"/>
+              </w:rPr>
+              <w:t>Id</w:t>
+            </w:r>
+            <w:proofErr w:type="spellEnd"/>
+            <w:r>
+              <w:rPr>
+                <w:rFonts w:ascii="Courier New" w:eastAsia="Times New Roman" w:hAnsi="Courier New" w:cs="Courier New"/>
+                <w:color w:val="353833"/>
+                <w:lang w:eastAsia="ru-RU"/>
+              </w:rPr>
+              <w:fldChar w:fldCharType="end"/>
+            </w:r>
+            <w:r>
+              <w:rPr>
+                <w:rFonts w:ascii="Courier New" w:eastAsia="Times New Roman" w:hAnsi="Courier New" w:cs="Courier New"/>
+                <w:color w:val="353833"/>
+                <w:lang w:eastAsia="ru-RU"/>
+              </w:rPr>
+              <w:t xml:space="preserve"> </w:t>
+            </w:r>
+            <w:proofErr w:type="spellStart"/>
+            <w:r>
+              <w:rPr>
+                <w:rFonts w:ascii="Courier New" w:eastAsia="Times New Roman" w:hAnsi="Courier New" w:cs="Courier New"/>
+                <w:color w:val="353833"/>
+                <w:lang w:eastAsia="ru-RU"/>
+              </w:rPr>
+              <w:t>attachedObjectId</w:t>
+            </w:r>
+            <w:proofErr w:type="spellEnd"/>
+            <w:r>
+              <w:rPr>
+                <w:rFonts w:ascii="Courier New" w:eastAsia="Times New Roman" w:hAnsi="Courier New" w:cs="Courier New"/>
+                <w:color w:val="353833"/>
+                <w:lang w:eastAsia="ru-RU"/>
+              </w:rPr>
+              <w:t>)</w:t>
+            </w:r>
+          </w:p>
+          <w:p>
+            <w:pPr>
+              <w:spacing w:after="0" w:line="240" w:lineRule="auto"/>
+              <w:rPr>
+                <w:rFonts w:ascii="Arial" w:eastAsia="Times New Roman" w:hAnsi="Arial" w:cs="Arial"/>
+                <w:color w:val="353833"/>
+                <w:sz w:val="18"/>
+                <w:szCs w:val="18"/>
+                <w:lang w:eastAsia="ru-RU"/>
+              </w:rPr>
+            </w:pPr>
+            <w:r>
+              <w:rPr>
+                <w:rFonts w:ascii="Arial" w:eastAsia="Times New Roman" w:hAnsi="Arial" w:cs="Arial"/>
+                <w:color w:val="353833"/>
+                <w:sz w:val="18"/>
+                <w:szCs w:val="18"/>
+                <w:lang w:eastAsia="ru-RU"/>
+              </w:rPr>
+              <w:t xml:space="preserve">Получение доступных задач для юзера и </w:t>
+            </w:r>
+            <w:proofErr w:type="gramStart"/>
+            <w:r>
+              <w:rPr>
+                <w:rFonts w:ascii="Arial" w:eastAsia="Times New Roman" w:hAnsi="Arial" w:cs="Arial"/>
+                <w:color w:val="353833"/>
+                <w:sz w:val="18"/>
+                <w:szCs w:val="18"/>
+                <w:lang w:eastAsia="ru-RU"/>
+              </w:rPr>
+              <w:t>определенного</w:t>
+            </w:r>
+            <w:proofErr w:type="gramEnd"/>
+            <w:r>
+              <w:rPr>
+                <w:rFonts w:ascii="Arial" w:eastAsia="Times New Roman" w:hAnsi="Arial" w:cs="Arial"/>
+                <w:color w:val="353833"/>
+                <w:sz w:val="18"/>
+                <w:szCs w:val="18"/>
+                <w:lang w:eastAsia="ru-RU"/>
+              </w:rPr>
+              <w:t xml:space="preserve"> доменного </w:t>
+            </w:r>
+            <w:proofErr w:type="spellStart"/>
+            <w:r>
+              <w:rPr>
+                <w:rFonts w:ascii="Arial" w:eastAsia="Times New Roman" w:hAnsi="Arial" w:cs="Arial"/>
+                <w:color w:val="353833"/>
+                <w:sz w:val="18"/>
+                <w:szCs w:val="18"/>
+                <w:lang w:eastAsia="ru-RU"/>
+              </w:rPr>
+              <w:t>обьекта</w:t>
+            </w:r>
+            <w:proofErr w:type="spellEnd"/>
+          </w:p>
+        </w:tc>
+      </w:tr>
+      <w:tr>
+        <w:trPr>
+          <w:tblCellSpacing w:w="0" w:type="dxa"/>
+        </w:trPr>
+        <w:tc>
+          <w:tcPr>
+            <w:tcW w:w="1250" w:type="pct"/>
+            <w:tcBorders>
+              <w:left w:val="single" w:sz="6" w:space="0" w:color="9EADC0"/>
+            </w:tcBorders>
+            <w:shd w:val="clear" w:color="auto" w:fill="EEEEEF"/>
+            <w:noWrap/>
+            <w:tcMar>
+              <w:top w:w="45" w:type="dxa"/>
+              <w:left w:w="105" w:type="dxa"/>
+              <w:bottom w:w="45" w:type="dxa"/>
+              <w:right w:w="45" w:type="dxa"/>
+            </w:tcMar>
+            <w:hideMark/>
+          </w:tcPr>
+          <w:p>
+            <w:pPr>
+              <w:spacing w:after="0" w:line="240" w:lineRule="auto"/>
+              <w:rPr>
+                <w:rFonts w:ascii="Arial" w:eastAsia="Times New Roman" w:hAnsi="Arial" w:cs="Arial"/>
+                <w:color w:val="353833"/>
+                <w:sz w:val="18"/>
+                <w:szCs w:val="18"/>
+                <w:lang w:eastAsia="ru-RU"/>
+              </w:rPr>
+            </w:pPr>
+            <w:hyperlink r:id="rId18" w:tooltip="class or interface in java.util" w:history="1">
+              <w:proofErr w:type="spellStart"/>
+              <w:r>
+                <w:rPr>
+                  <w:rFonts w:ascii="Courier New" w:eastAsia="Times New Roman" w:hAnsi="Courier New" w:cs="Courier New"/>
+                  <w:b/>
+                  <w:bCs/>
+                  <w:color w:val="4C6B87"/>
+                  <w:lang w:eastAsia="ru-RU"/>
+                </w:rPr>
+                <w:t>List</w:t>
+              </w:r>
+              <w:proofErr w:type="spellEnd"/>
+            </w:hyperlink>
+            <w:r>
+              <w:rPr>
+                <w:rFonts w:ascii="Courier New" w:eastAsia="Times New Roman" w:hAnsi="Courier New" w:cs="Courier New"/>
+                <w:color w:val="353833"/>
+                <w:lang w:eastAsia="ru-RU"/>
+              </w:rPr>
+              <w:t>&lt;</w:t>
+            </w:r>
+            <w:proofErr w:type="spellStart"/>
+            <w:r>
+              <w:rPr>
+                <w:rFonts w:ascii="Courier New" w:eastAsia="Times New Roman" w:hAnsi="Courier New" w:cs="Courier New"/>
+                <w:color w:val="353833"/>
+                <w:lang w:eastAsia="ru-RU"/>
+              </w:rPr>
+              <w:fldChar w:fldCharType="begin"/>
+            </w:r>
+            <w:r>
+              <w:rPr>
+                <w:rFonts w:ascii="Courier New" w:eastAsia="Times New Roman" w:hAnsi="Courier New" w:cs="Courier New"/>
+                <w:color w:val="353833"/>
+                <w:lang w:eastAsia="ru-RU"/>
+              </w:rPr>
+              <w:instrText xml:space="preserve"> HYPERLINK "https://sup.inttrust.ru:8446/prjdocs/cm5/core/model/apidocs/ru/intertrust/cm/core/business/api/dto/DomainObject.html?is-external=true" \o "class or interface in ru.intertrust.cm.core.business.api.dto" </w:instrText>
+            </w:r>
+            <w:r>
+              <w:rPr>
+                <w:rFonts w:ascii="Courier New" w:eastAsia="Times New Roman" w:hAnsi="Courier New" w:cs="Courier New"/>
+                <w:color w:val="353833"/>
+                <w:lang w:eastAsia="ru-RU"/>
+              </w:rPr>
+              <w:fldChar w:fldCharType="separate"/>
+            </w:r>
+            <w:r>
+              <w:rPr>
+                <w:rFonts w:ascii="Courier New" w:eastAsia="Times New Roman" w:hAnsi="Courier New" w:cs="Courier New"/>
+                <w:b/>
+                <w:bCs/>
+                <w:color w:val="4C6B87"/>
+                <w:lang w:eastAsia="ru-RU"/>
+              </w:rPr>
+              <w:t>DomainObject</w:t>
+            </w:r>
+            <w:proofErr w:type="spellEnd"/>
+            <w:r>
+              <w:rPr>
+                <w:rFonts w:ascii="Courier New" w:eastAsia="Times New Roman" w:hAnsi="Courier New" w:cs="Courier New"/>
+                <w:color w:val="353833"/>
+                <w:lang w:eastAsia="ru-RU"/>
+              </w:rPr>
+              <w:fldChar w:fldCharType="end"/>
+            </w:r>
+            <w:r>
+              <w:rPr>
+                <w:rFonts w:ascii="Courier New" w:eastAsia="Times New Roman" w:hAnsi="Courier New" w:cs="Courier New"/>
+                <w:color w:val="353833"/>
+                <w:lang w:eastAsia="ru-RU"/>
+              </w:rPr>
+              <w:t>&gt;</w:t>
+            </w:r>
+          </w:p>
+        </w:tc>
+        <w:tc>
+          <w:tcPr>
+            <w:tcW w:w="0" w:type="auto"/>
+            <w:tcBorders>
+              <w:right w:val="single" w:sz="6" w:space="0" w:color="9EADC0"/>
+            </w:tcBorders>
+            <w:shd w:val="clear" w:color="auto" w:fill="EEEEEF"/>
+            <w:tcMar>
+              <w:top w:w="45" w:type="dxa"/>
+              <w:left w:w="105" w:type="dxa"/>
+              <w:bottom w:w="45" w:type="dxa"/>
+              <w:right w:w="45" w:type="dxa"/>
+            </w:tcMar>
+            <w:hideMark/>
+          </w:tcPr>
+          <w:p>
+            <w:pPr>
+              <w:spacing w:after="0" w:line="240" w:lineRule="auto"/>
+              <w:rPr>
+                <w:rFonts w:ascii="Arial" w:eastAsia="Times New Roman" w:hAnsi="Arial" w:cs="Arial"/>
+                <w:color w:val="353833"/>
+                <w:sz w:val="18"/>
+                <w:szCs w:val="18"/>
+                <w:lang w:eastAsia="ru-RU"/>
+              </w:rPr>
+            </w:pPr>
+            <w:hyperlink r:id="rId19" w:anchor="getUserTasks()" w:history="1">
+              <w:proofErr w:type="spellStart"/>
+              <w:r>
+                <w:rPr>
+                  <w:rFonts w:ascii="Courier New" w:eastAsia="Times New Roman" w:hAnsi="Courier New" w:cs="Courier New"/>
+                  <w:b/>
+                  <w:bCs/>
+                  <w:color w:val="4C6B87"/>
+                  <w:lang w:eastAsia="ru-RU"/>
+                </w:rPr>
+                <w:t>getUserTasks</w:t>
+              </w:r>
+              <w:proofErr w:type="spellEnd"/>
+            </w:hyperlink>
+            <w:r>
+              <w:rPr>
+                <w:rFonts w:ascii="Courier New" w:eastAsia="Times New Roman" w:hAnsi="Courier New" w:cs="Courier New"/>
+                <w:color w:val="353833"/>
+                <w:lang w:eastAsia="ru-RU"/>
+              </w:rPr>
+              <w:t>()</w:t>
+            </w:r>
+          </w:p>
+          <w:p>
+            <w:pPr>
+              <w:spacing w:after="0" w:line="240" w:lineRule="auto"/>
+              <w:rPr>
+                <w:rFonts w:ascii="Arial" w:eastAsia="Times New Roman" w:hAnsi="Arial" w:cs="Arial"/>
+                <w:color w:val="353833"/>
+                <w:sz w:val="18"/>
+                <w:szCs w:val="18"/>
+                <w:lang w:eastAsia="ru-RU"/>
+              </w:rPr>
+            </w:pPr>
+            <w:r>
+              <w:rPr>
+                <w:rFonts w:ascii="Arial" w:eastAsia="Times New Roman" w:hAnsi="Arial" w:cs="Arial"/>
+                <w:color w:val="353833"/>
+                <w:sz w:val="18"/>
+                <w:szCs w:val="18"/>
+                <w:lang w:eastAsia="ru-RU"/>
+              </w:rPr>
+              <w:t>Получение доступных задач для юзера</w:t>
+            </w:r>
+          </w:p>
+        </w:tc>
+      </w:tr>
+      <w:tr>
+        <w:trPr>
+          <w:tblCellSpacing w:w="0" w:type="dxa"/>
+        </w:trPr>
+        <w:tc>
+          <w:tcPr>
+            <w:tcW w:w="1250" w:type="pct"/>
+            <w:tcBorders>
+              <w:left w:val="single" w:sz="6" w:space="0" w:color="9EADC0"/>
+            </w:tcBorders>
+            <w:shd w:val="clear" w:color="auto" w:fill="FFFFFF"/>
+            <w:noWrap/>
+            <w:tcMar>
+              <w:top w:w="45" w:type="dxa"/>
+              <w:left w:w="105" w:type="dxa"/>
+              <w:bottom w:w="45" w:type="dxa"/>
+              <w:right w:w="45" w:type="dxa"/>
+            </w:tcMar>
+            <w:hideMark/>
+          </w:tcPr>
+          <w:p>
+            <w:pPr>
+              <w:spacing w:after="0" w:line="240" w:lineRule="auto"/>
+              <w:rPr>
+                <w:rFonts w:ascii="Arial" w:eastAsia="Times New Roman" w:hAnsi="Arial" w:cs="Arial"/>
+                <w:color w:val="353833"/>
+                <w:sz w:val="18"/>
+                <w:szCs w:val="18"/>
+                <w:lang w:eastAsia="ru-RU"/>
+              </w:rPr>
+            </w:pPr>
+            <w:hyperlink r:id="rId20" w:tooltip="class or interface in java.lang" w:history="1">
+              <w:proofErr w:type="spellStart"/>
+              <w:r>
+                <w:rPr>
+                  <w:rFonts w:ascii="Courier New" w:eastAsia="Times New Roman" w:hAnsi="Courier New" w:cs="Courier New"/>
+                  <w:b/>
+                  <w:bCs/>
+                  <w:color w:val="4C6B87"/>
+                  <w:lang w:eastAsia="ru-RU"/>
+                </w:rPr>
+                <w:t>String</w:t>
+              </w:r>
+              <w:proofErr w:type="spellEnd"/>
+            </w:hyperlink>
+          </w:p>
+        </w:tc>
+        <w:tc>
+          <w:tcPr>
+            <w:tcW w:w="0" w:type="auto"/>
+            <w:tcBorders>
+              <w:right w:val="single" w:sz="6" w:space="0" w:color="9EADC0"/>
+            </w:tcBorders>
+            <w:shd w:val="clear" w:color="auto" w:fill="FFFFFF"/>
+            <w:tcMar>
+              <w:top w:w="45" w:type="dxa"/>
+              <w:left w:w="105" w:type="dxa"/>
+              <w:bottom w:w="45" w:type="dxa"/>
+              <w:right w:w="45" w:type="dxa"/>
+            </w:tcMar>
+            <w:hideMark/>
+          </w:tcPr>
+          <w:p>
+            <w:pPr>
+              <w:spacing w:after="0" w:line="240" w:lineRule="auto"/>
+              <w:rPr>
+                <w:rFonts w:ascii="Arial" w:eastAsia="Times New Roman" w:hAnsi="Arial" w:cs="Arial"/>
+                <w:color w:val="353833"/>
+                <w:sz w:val="18"/>
+                <w:szCs w:val="18"/>
+                <w:lang w:val="en-US" w:eastAsia="ru-RU"/>
+              </w:rPr>
+            </w:pPr>
+            <w:hyperlink r:id="rId21" w:anchor="startProcess(java.lang.String, ru.intertrust.cm.core.business.api.dto.Id, java.util.List)" w:history="1">
+              <w:proofErr w:type="spellStart"/>
+              <w:r>
+                <w:rPr>
+                  <w:rFonts w:ascii="Courier New" w:eastAsia="Times New Roman" w:hAnsi="Courier New" w:cs="Courier New"/>
+                  <w:b/>
+                  <w:bCs/>
+                  <w:color w:val="4C6B87"/>
+                  <w:lang w:val="en-US" w:eastAsia="ru-RU"/>
+                </w:rPr>
+                <w:t>startProcess</w:t>
+              </w:r>
+              <w:proofErr w:type="spellEnd"/>
+            </w:hyperlink>
+            <w:r>
+              <w:rPr>
+                <w:rFonts w:ascii="Courier New" w:eastAsia="Times New Roman" w:hAnsi="Courier New" w:cs="Courier New"/>
+                <w:color w:val="353833"/>
+                <w:lang w:val="en-US" w:eastAsia="ru-RU"/>
+              </w:rPr>
+              <w:t>(</w:t>
+            </w:r>
+            <w:hyperlink r:id="rId22" w:tooltip="class or interface in java.lang" w:history="1">
+              <w:r>
+                <w:rPr>
+                  <w:rFonts w:ascii="Courier New" w:eastAsia="Times New Roman" w:hAnsi="Courier New" w:cs="Courier New"/>
+                  <w:b/>
+                  <w:bCs/>
+                  <w:color w:val="4C6B87"/>
+                  <w:lang w:val="en-US" w:eastAsia="ru-RU"/>
+                </w:rPr>
+                <w:t>String</w:t>
+              </w:r>
+            </w:hyperlink>
+            <w:r>
+              <w:rPr>
+                <w:rFonts w:ascii="Courier New" w:eastAsia="Times New Roman" w:hAnsi="Courier New" w:cs="Courier New"/>
+                <w:color w:val="353833"/>
+                <w:lang w:val="en-US" w:eastAsia="ru-RU"/>
+              </w:rPr>
+              <w:t xml:space="preserve"> </w:t>
+            </w:r>
+            <w:proofErr w:type="spellStart"/>
+            <w:r>
+              <w:rPr>
+                <w:rFonts w:ascii="Courier New" w:eastAsia="Times New Roman" w:hAnsi="Courier New" w:cs="Courier New"/>
+                <w:color w:val="353833"/>
+                <w:lang w:val="en-US" w:eastAsia="ru-RU"/>
+              </w:rPr>
+              <w:t>processName</w:t>
+            </w:r>
+            <w:proofErr w:type="spellEnd"/>
+            <w:r>
+              <w:rPr>
+                <w:rFonts w:ascii="Courier New" w:eastAsia="Times New Roman" w:hAnsi="Courier New" w:cs="Courier New"/>
+                <w:color w:val="353833"/>
+                <w:lang w:val="en-US" w:eastAsia="ru-RU"/>
+              </w:rPr>
+              <w:t xml:space="preserve">, </w:t>
+            </w:r>
+            <w:hyperlink r:id="rId23" w:tooltip="class or interface in ru.intertrust.cm.core.business.api.dto" w:history="1">
+              <w:r>
+                <w:rPr>
+                  <w:rFonts w:ascii="Courier New" w:eastAsia="Times New Roman" w:hAnsi="Courier New" w:cs="Courier New"/>
+                  <w:b/>
+                  <w:bCs/>
+                  <w:color w:val="4C6B87"/>
+                  <w:lang w:val="en-US" w:eastAsia="ru-RU"/>
+                </w:rPr>
+                <w:t>Id</w:t>
+              </w:r>
+            </w:hyperlink>
+            <w:r>
+              <w:rPr>
+                <w:rFonts w:ascii="Courier New" w:eastAsia="Times New Roman" w:hAnsi="Courier New" w:cs="Courier New"/>
+                <w:color w:val="353833"/>
+                <w:lang w:val="en-US" w:eastAsia="ru-RU"/>
+              </w:rPr>
+              <w:t xml:space="preserve"> </w:t>
+            </w:r>
+            <w:proofErr w:type="spellStart"/>
+            <w:r>
+              <w:rPr>
+                <w:rFonts w:ascii="Courier New" w:eastAsia="Times New Roman" w:hAnsi="Courier New" w:cs="Courier New"/>
+                <w:color w:val="353833"/>
+                <w:lang w:val="en-US" w:eastAsia="ru-RU"/>
+              </w:rPr>
+              <w:t>attachedObjectId</w:t>
+            </w:r>
+            <w:proofErr w:type="spellEnd"/>
+            <w:r>
+              <w:rPr>
+                <w:rFonts w:ascii="Courier New" w:eastAsia="Times New Roman" w:hAnsi="Courier New" w:cs="Courier New"/>
+                <w:color w:val="353833"/>
+                <w:lang w:val="en-US" w:eastAsia="ru-RU"/>
+              </w:rPr>
+              <w:t xml:space="preserve">, </w:t>
+            </w:r>
+            <w:hyperlink r:id="rId24" w:tooltip="class or interface in java.util" w:history="1">
+              <w:r>
+                <w:rPr>
+                  <w:rFonts w:ascii="Courier New" w:eastAsia="Times New Roman" w:hAnsi="Courier New" w:cs="Courier New"/>
+                  <w:b/>
+                  <w:bCs/>
+                  <w:color w:val="4C6B87"/>
+                  <w:lang w:val="en-US" w:eastAsia="ru-RU"/>
+                </w:rPr>
+                <w:t>List</w:t>
+              </w:r>
+            </w:hyperlink>
+            <w:r>
+              <w:rPr>
+                <w:rFonts w:ascii="Courier New" w:eastAsia="Times New Roman" w:hAnsi="Courier New" w:cs="Courier New"/>
+                <w:color w:val="353833"/>
+                <w:lang w:val="en-US" w:eastAsia="ru-RU"/>
+              </w:rPr>
+              <w:t>&lt;</w:t>
+            </w:r>
+            <w:proofErr w:type="spellStart"/>
+            <w:r>
+              <w:rPr>
+                <w:rFonts w:ascii="Courier New" w:eastAsia="Times New Roman" w:hAnsi="Courier New" w:cs="Courier New"/>
+                <w:color w:val="353833"/>
+                <w:lang w:eastAsia="ru-RU"/>
+              </w:rPr>
+              <w:fldChar w:fldCharType="begin"/>
+            </w:r>
+            <w:r>
+              <w:rPr>
+                <w:rFonts w:ascii="Courier New" w:eastAsia="Times New Roman" w:hAnsi="Courier New" w:cs="Courier New"/>
+                <w:color w:val="353833"/>
+                <w:lang w:val="en-US" w:eastAsia="ru-RU"/>
+              </w:rPr>
+              <w:instrText xml:space="preserve"> HYPERLINK "https://sup.inttrust.ru:8446/prjdocs/cm5/core/model/apidocs/ru/intertrust/cm/core/business/api/dto/ProcessVariable.html?is-external=true" \o "class or interface in ru.intertrust.cm.core.business.api.dto" </w:instrText>
+            </w:r>
+            <w:r>
+              <w:rPr>
+                <w:rFonts w:ascii="Courier New" w:eastAsia="Times New Roman" w:hAnsi="Courier New" w:cs="Courier New"/>
+                <w:color w:val="353833"/>
+                <w:lang w:eastAsia="ru-RU"/>
+              </w:rPr>
+              <w:fldChar w:fldCharType="separate"/>
+            </w:r>
+            <w:r>
+              <w:rPr>
+                <w:rFonts w:ascii="Courier New" w:eastAsia="Times New Roman" w:hAnsi="Courier New" w:cs="Courier New"/>
+                <w:b/>
+                <w:bCs/>
+                <w:color w:val="4C6B87"/>
+                <w:lang w:val="en-US" w:eastAsia="ru-RU"/>
+              </w:rPr>
+              <w:t>ProcessVariable</w:t>
+            </w:r>
+            <w:proofErr w:type="spellEnd"/>
+            <w:r>
+              <w:rPr>
+                <w:rFonts w:ascii="Courier New" w:eastAsia="Times New Roman" w:hAnsi="Courier New" w:cs="Courier New"/>
+                <w:color w:val="353833"/>
+                <w:lang w:eastAsia="ru-RU"/>
+              </w:rPr>
+              <w:fldChar w:fldCharType="end"/>
+            </w:r>
+            <w:r>
+              <w:rPr>
+                <w:rFonts w:ascii="Courier New" w:eastAsia="Times New Roman" w:hAnsi="Courier New" w:cs="Courier New"/>
+                <w:color w:val="353833"/>
+                <w:lang w:val="en-US" w:eastAsia="ru-RU"/>
+              </w:rPr>
+              <w:t>&gt; variables)</w:t>
+            </w:r>
+          </w:p>
+          <w:p>
+            <w:pPr>
+              <w:spacing w:after="0" w:line="240" w:lineRule="auto"/>
+              <w:rPr>
+                <w:rFonts w:ascii="Arial" w:eastAsia="Times New Roman" w:hAnsi="Arial" w:cs="Arial"/>
+                <w:color w:val="353833"/>
+                <w:sz w:val="18"/>
+                <w:szCs w:val="18"/>
+                <w:lang w:eastAsia="ru-RU"/>
+              </w:rPr>
+            </w:pPr>
+            <w:r>
+              <w:rPr>
+                <w:rFonts w:ascii="Arial" w:eastAsia="Times New Roman" w:hAnsi="Arial" w:cs="Arial"/>
+                <w:color w:val="353833"/>
+                <w:sz w:val="18"/>
+                <w:szCs w:val="18"/>
+                <w:lang w:eastAsia="ru-RU"/>
+              </w:rPr>
+              <w:t>Запуск процесса</w:t>
+            </w:r>
+          </w:p>
+        </w:tc>
+      </w:tr>
+      <w:tr>
+        <w:trPr>
+          <w:tblCellSpacing w:w="0" w:type="dxa"/>
+        </w:trPr>
+        <w:tc>
+          <w:tcPr>
+            <w:tcW w:w="1250" w:type="pct"/>
+            <w:tcBorders>
+              <w:left w:val="single" w:sz="6" w:space="0" w:color="9EADC0"/>
+            </w:tcBorders>
+            <w:shd w:val="clear" w:color="auto" w:fill="EEEEEF"/>
+            <w:noWrap/>
+            <w:tcMar>
+              <w:top w:w="45" w:type="dxa"/>
+              <w:left w:w="105" w:type="dxa"/>
+              <w:bottom w:w="45" w:type="dxa"/>
+              <w:right w:w="45" w:type="dxa"/>
+            </w:tcMar>
+            <w:hideMark/>
+          </w:tcPr>
+          <w:p>
+            <w:pPr>
+              <w:spacing w:after="0" w:line="240" w:lineRule="auto"/>
+              <w:rPr>
+                <w:rFonts w:ascii="Arial" w:eastAsia="Times New Roman" w:hAnsi="Arial" w:cs="Arial"/>
+                <w:color w:val="353833"/>
+                <w:sz w:val="18"/>
+                <w:szCs w:val="18"/>
+                <w:lang w:eastAsia="ru-RU"/>
+              </w:rPr>
+            </w:pPr>
+            <w:proofErr w:type="spellStart"/>
+            <w:r>
+              <w:rPr>
+                <w:rFonts w:ascii="Courier New" w:eastAsia="Times New Roman" w:hAnsi="Courier New" w:cs="Courier New"/>
+                <w:color w:val="353833"/>
+                <w:lang w:eastAsia="ru-RU"/>
+              </w:rPr>
+              <w:t>void</w:t>
+            </w:r>
+            <w:proofErr w:type="spellEnd"/>
+          </w:p>
+        </w:tc>
+        <w:tc>
+          <w:tcPr>
+            <w:tcW w:w="0" w:type="auto"/>
+            <w:tcBorders>
+              <w:right w:val="single" w:sz="6" w:space="0" w:color="9EADC0"/>
+            </w:tcBorders>
+            <w:shd w:val="clear" w:color="auto" w:fill="EEEEEF"/>
+            <w:tcMar>
+              <w:top w:w="45" w:type="dxa"/>
+              <w:left w:w="105" w:type="dxa"/>
+              <w:bottom w:w="45" w:type="dxa"/>
+              <w:right w:w="45" w:type="dxa"/>
+            </w:tcMar>
+            <w:hideMark/>
+          </w:tcPr>
+          <w:p>
+            <w:pPr>
+              <w:spacing w:after="0" w:line="240" w:lineRule="auto"/>
+              <w:rPr>
+                <w:rFonts w:ascii="Arial" w:eastAsia="Times New Roman" w:hAnsi="Arial" w:cs="Arial"/>
+                <w:color w:val="353833"/>
+                <w:sz w:val="18"/>
+                <w:szCs w:val="18"/>
+                <w:lang w:val="en-US" w:eastAsia="ru-RU"/>
+              </w:rPr>
+            </w:pPr>
+            <w:hyperlink r:id="rId25" w:anchor="terminateProcess(java.lang.String)" w:history="1">
+              <w:proofErr w:type="spellStart"/>
+              <w:r>
+                <w:rPr>
+                  <w:rFonts w:ascii="Courier New" w:eastAsia="Times New Roman" w:hAnsi="Courier New" w:cs="Courier New"/>
+                  <w:b/>
+                  <w:bCs/>
+                  <w:color w:val="4C6B87"/>
+                  <w:lang w:val="en-US" w:eastAsia="ru-RU"/>
+                </w:rPr>
+                <w:t>terminateProcess</w:t>
+              </w:r>
+              <w:proofErr w:type="spellEnd"/>
+            </w:hyperlink>
+            <w:r>
+              <w:rPr>
+                <w:rFonts w:ascii="Courier New" w:eastAsia="Times New Roman" w:hAnsi="Courier New" w:cs="Courier New"/>
+                <w:color w:val="353833"/>
+                <w:lang w:val="en-US" w:eastAsia="ru-RU"/>
+              </w:rPr>
+              <w:t>(</w:t>
+            </w:r>
+            <w:hyperlink r:id="rId26" w:tooltip="class or interface in java.lang" w:history="1">
+              <w:r>
+                <w:rPr>
+                  <w:rFonts w:ascii="Courier New" w:eastAsia="Times New Roman" w:hAnsi="Courier New" w:cs="Courier New"/>
+                  <w:b/>
+                  <w:bCs/>
+                  <w:color w:val="4C6B87"/>
+                  <w:lang w:val="en-US" w:eastAsia="ru-RU"/>
+                </w:rPr>
+                <w:t>String</w:t>
+              </w:r>
+            </w:hyperlink>
+            <w:r>
+              <w:rPr>
+                <w:rFonts w:ascii="Courier New" w:eastAsia="Times New Roman" w:hAnsi="Courier New" w:cs="Courier New"/>
+                <w:color w:val="353833"/>
+                <w:lang w:val="en-US" w:eastAsia="ru-RU"/>
+              </w:rPr>
+              <w:t xml:space="preserve"> </w:t>
+            </w:r>
+            <w:proofErr w:type="spellStart"/>
+            <w:r>
+              <w:rPr>
+                <w:rFonts w:ascii="Courier New" w:eastAsia="Times New Roman" w:hAnsi="Courier New" w:cs="Courier New"/>
+                <w:color w:val="353833"/>
+                <w:lang w:val="en-US" w:eastAsia="ru-RU"/>
+              </w:rPr>
+              <w:t>processId</w:t>
+            </w:r>
+            <w:proofErr w:type="spellEnd"/>
+            <w:r>
+              <w:rPr>
+                <w:rFonts w:ascii="Courier New" w:eastAsia="Times New Roman" w:hAnsi="Courier New" w:cs="Courier New"/>
+                <w:color w:val="353833"/>
+                <w:lang w:val="en-US" w:eastAsia="ru-RU"/>
+              </w:rPr>
+              <w:t>)</w:t>
+            </w:r>
+          </w:p>
+          <w:p>
+            <w:pPr>
+              <w:spacing w:after="0" w:line="240" w:lineRule="auto"/>
+              <w:rPr>
+                <w:rFonts w:ascii="Arial" w:eastAsia="Times New Roman" w:hAnsi="Arial" w:cs="Arial"/>
+                <w:color w:val="353833"/>
+                <w:sz w:val="18"/>
+                <w:szCs w:val="18"/>
+                <w:lang w:val="en-US" w:eastAsia="ru-RU"/>
+              </w:rPr>
+            </w:pPr>
+            <w:r>
+              <w:rPr>
+                <w:rFonts w:ascii="Arial" w:eastAsia="Times New Roman" w:hAnsi="Arial" w:cs="Arial"/>
+                <w:color w:val="353833"/>
+                <w:sz w:val="18"/>
+                <w:szCs w:val="18"/>
+                <w:lang w:eastAsia="ru-RU"/>
+              </w:rPr>
+              <w:t>Остановка</w:t>
+            </w:r>
+            <w:r>
+              <w:rPr>
+                <w:rFonts w:ascii="Arial" w:eastAsia="Times New Roman" w:hAnsi="Arial" w:cs="Arial"/>
+                <w:color w:val="353833"/>
+                <w:sz w:val="18"/>
+                <w:szCs w:val="18"/>
+                <w:lang w:val="en-US" w:eastAsia="ru-RU"/>
+              </w:rPr>
+              <w:t xml:space="preserve"> </w:t>
+            </w:r>
+            <w:r>
+              <w:rPr>
+                <w:rFonts w:ascii="Arial" w:eastAsia="Times New Roman" w:hAnsi="Arial" w:cs="Arial"/>
+                <w:color w:val="353833"/>
+                <w:sz w:val="18"/>
+                <w:szCs w:val="18"/>
+                <w:lang w:eastAsia="ru-RU"/>
+              </w:rPr>
+              <w:t>процесса</w:t>
+            </w:r>
+          </w:p>
+        </w:tc>
+      </w:tr>
+      <w:tr>
+        <w:trPr>
+          <w:tblCellSpacing w:w="0" w:type="dxa"/>
+        </w:trPr>
+        <w:tc>
+          <w:tcPr>
+            <w:tcW w:w="1250" w:type="pct"/>
+            <w:tcBorders>
+              <w:left w:val="single" w:sz="6" w:space="0" w:color="9EADC0"/>
+            </w:tcBorders>
+            <w:shd w:val="clear" w:color="auto" w:fill="FFFFFF"/>
+            <w:noWrap/>
+            <w:tcMar>
+              <w:top w:w="45" w:type="dxa"/>
+              <w:left w:w="105" w:type="dxa"/>
+              <w:bottom w:w="45" w:type="dxa"/>
+              <w:right w:w="45" w:type="dxa"/>
+            </w:tcMar>
+            <w:hideMark/>
+          </w:tcPr>
+          <w:p>
+            <w:pPr>
+              <w:spacing w:after="0" w:line="240" w:lineRule="auto"/>
+              <w:rPr>
+                <w:rFonts w:ascii="Arial" w:eastAsia="Times New Roman" w:hAnsi="Arial" w:cs="Arial"/>
+                <w:color w:val="353833"/>
+                <w:sz w:val="18"/>
+                <w:szCs w:val="18"/>
+                <w:lang w:eastAsia="ru-RU"/>
+              </w:rPr>
+            </w:pPr>
+            <w:proofErr w:type="spellStart"/>
+            <w:r>
+              <w:rPr>
+                <w:rFonts w:ascii="Courier New" w:eastAsia="Times New Roman" w:hAnsi="Courier New" w:cs="Courier New"/>
+                <w:color w:val="353833"/>
+                <w:lang w:eastAsia="ru-RU"/>
+              </w:rPr>
+              <w:t>void</w:t>
+            </w:r>
+            <w:proofErr w:type="spellEnd"/>
+          </w:p>
+        </w:tc>
+        <w:tc>
+          <w:tcPr>
+            <w:tcW w:w="0" w:type="auto"/>
+            <w:tcBorders>
+              <w:right w:val="single" w:sz="6" w:space="0" w:color="9EADC0"/>
+            </w:tcBorders>
+            <w:shd w:val="clear" w:color="auto" w:fill="FFFFFF"/>
+            <w:tcMar>
+              <w:top w:w="45" w:type="dxa"/>
+              <w:left w:w="105" w:type="dxa"/>
+              <w:bottom w:w="45" w:type="dxa"/>
+              <w:right w:w="45" w:type="dxa"/>
+            </w:tcMar>
+            <w:hideMark/>
+          </w:tcPr>
+          <w:p>
+            <w:pPr>
+              <w:spacing w:after="0" w:line="240" w:lineRule="auto"/>
+              <w:rPr>
+                <w:rFonts w:ascii="Arial" w:eastAsia="Times New Roman" w:hAnsi="Arial" w:cs="Arial"/>
+                <w:color w:val="353833"/>
+                <w:sz w:val="18"/>
+                <w:szCs w:val="18"/>
+                <w:lang w:val="en-US" w:eastAsia="ru-RU"/>
+              </w:rPr>
+            </w:pPr>
+            <w:hyperlink r:id="rId27" w:anchor="undeployProcess(java.lang.String, boolean)" w:history="1">
+              <w:proofErr w:type="spellStart"/>
+              <w:r>
+                <w:rPr>
+                  <w:rFonts w:ascii="Courier New" w:eastAsia="Times New Roman" w:hAnsi="Courier New" w:cs="Courier New"/>
+                  <w:b/>
+                  <w:bCs/>
+                  <w:color w:val="4C6B87"/>
+                  <w:lang w:val="en-US" w:eastAsia="ru-RU"/>
+                </w:rPr>
+                <w:t>undeployProcess</w:t>
+              </w:r>
+              <w:proofErr w:type="spellEnd"/>
+            </w:hyperlink>
+            <w:r>
+              <w:rPr>
+                <w:rFonts w:ascii="Courier New" w:eastAsia="Times New Roman" w:hAnsi="Courier New" w:cs="Courier New"/>
+                <w:color w:val="353833"/>
+                <w:lang w:val="en-US" w:eastAsia="ru-RU"/>
+              </w:rPr>
+              <w:t>(</w:t>
+            </w:r>
+            <w:hyperlink r:id="rId28" w:tooltip="class or interface in java.lang" w:history="1">
+              <w:r>
+                <w:rPr>
+                  <w:rFonts w:ascii="Courier New" w:eastAsia="Times New Roman" w:hAnsi="Courier New" w:cs="Courier New"/>
+                  <w:b/>
+                  <w:bCs/>
+                  <w:color w:val="4C6B87"/>
+                  <w:lang w:val="en-US" w:eastAsia="ru-RU"/>
+                </w:rPr>
+                <w:t>String</w:t>
+              </w:r>
+            </w:hyperlink>
+            <w:r>
+              <w:rPr>
+                <w:rFonts w:ascii="Courier New" w:eastAsia="Times New Roman" w:hAnsi="Courier New" w:cs="Courier New"/>
+                <w:color w:val="353833"/>
+                <w:lang w:val="en-US" w:eastAsia="ru-RU"/>
+              </w:rPr>
+              <w:t xml:space="preserve"> </w:t>
+            </w:r>
+            <w:proofErr w:type="spellStart"/>
+            <w:r>
+              <w:rPr>
+                <w:rFonts w:ascii="Courier New" w:eastAsia="Times New Roman" w:hAnsi="Courier New" w:cs="Courier New"/>
+                <w:color w:val="353833"/>
+                <w:lang w:val="en-US" w:eastAsia="ru-RU"/>
+              </w:rPr>
+              <w:t>processDefinitionId</w:t>
+            </w:r>
+            <w:proofErr w:type="spellEnd"/>
+            <w:r>
+              <w:rPr>
+                <w:rFonts w:ascii="Courier New" w:eastAsia="Times New Roman" w:hAnsi="Courier New" w:cs="Courier New"/>
+                <w:color w:val="353833"/>
+                <w:lang w:val="en-US" w:eastAsia="ru-RU"/>
+              </w:rPr>
+              <w:t xml:space="preserve">, </w:t>
+            </w:r>
+            <w:proofErr w:type="spellStart"/>
+            <w:r>
+              <w:rPr>
+                <w:rFonts w:ascii="Courier New" w:eastAsia="Times New Roman" w:hAnsi="Courier New" w:cs="Courier New"/>
+                <w:color w:val="353833"/>
+                <w:lang w:val="en-US" w:eastAsia="ru-RU"/>
+              </w:rPr>
+              <w:t>boolean</w:t>
+            </w:r>
+            <w:proofErr w:type="spellEnd"/>
+            <w:r>
+              <w:rPr>
+                <w:rFonts w:ascii="Courier New" w:eastAsia="Times New Roman" w:hAnsi="Courier New" w:cs="Courier New"/>
+                <w:color w:val="353833"/>
+                <w:lang w:val="en-US" w:eastAsia="ru-RU"/>
+              </w:rPr>
+              <w:t xml:space="preserve"> cascade)</w:t>
+            </w:r>
+          </w:p>
+          <w:p>
+            <w:pPr>
+              <w:spacing w:after="0" w:line="240" w:lineRule="auto"/>
+              <w:rPr>
+                <w:rFonts w:ascii="Arial" w:eastAsia="Times New Roman" w:hAnsi="Arial" w:cs="Arial"/>
+                <w:color w:val="353833"/>
+                <w:sz w:val="18"/>
+                <w:szCs w:val="18"/>
+                <w:lang w:eastAsia="ru-RU"/>
+              </w:rPr>
+            </w:pPr>
+            <w:r>
+              <w:rPr>
+                <w:rFonts w:ascii="Arial" w:eastAsia="Times New Roman" w:hAnsi="Arial" w:cs="Arial"/>
+                <w:color w:val="353833"/>
+                <w:sz w:val="18"/>
+                <w:szCs w:val="18"/>
+                <w:lang w:eastAsia="ru-RU"/>
+              </w:rPr>
+              <w:t>Удаление шаблона процесс</w:t>
+            </w:r>
+            <w:proofErr w:type="gramStart"/>
+            <w:r>
+              <w:rPr>
+                <w:rFonts w:ascii="Arial" w:eastAsia="Times New Roman" w:hAnsi="Arial" w:cs="Arial"/>
+                <w:color w:val="353833"/>
+                <w:sz w:val="18"/>
+                <w:szCs w:val="18"/>
+                <w:lang w:eastAsia="ru-RU"/>
+              </w:rPr>
+              <w:t>а(</w:t>
+            </w:r>
+            <w:proofErr w:type="gramEnd"/>
+            <w:r>
+              <w:rPr>
+                <w:rFonts w:ascii="Arial" w:eastAsia="Times New Roman" w:hAnsi="Arial" w:cs="Arial"/>
+                <w:color w:val="353833"/>
+                <w:sz w:val="18"/>
+                <w:szCs w:val="18"/>
+                <w:lang w:eastAsia="ru-RU"/>
+              </w:rPr>
+              <w:t>каскадно или нет).</w:t>
+            </w:r>
+          </w:p>
+        </w:tc>
+      </w:tr>
+    </w:tbl>
+    <w:p/>
+    <w:p>
+      <w:r>
+        <w:t xml:space="preserve">Установка процесса производится с помощью вызова метода </w:t>
+      </w:r>
+      <w:hyperlink r:id="rId29" w:anchor="deployProcess(byte[], java.lang.String)" w:history="1">
+        <w:proofErr w:type="spellStart"/>
+        <w:r>
+          <w:rPr>
+            <w:rFonts w:ascii="Courier New" w:eastAsia="Times New Roman" w:hAnsi="Courier New" w:cs="Courier New"/>
+            <w:b/>
+            <w:bCs/>
+            <w:color w:val="4C6B87"/>
+            <w:lang w:val="en-US" w:eastAsia="ru-RU"/>
+          </w:rPr>
+          <w:t>deployProcess</w:t>
+        </w:r>
+        <w:proofErr w:type="spellEnd"/>
+      </w:hyperlink>
+      <w:r>
+        <w:rPr>
+          <w:rFonts w:ascii="Courier New" w:eastAsia="Times New Roman" w:hAnsi="Courier New" w:cs="Courier New"/>
+          <w:b/>
+          <w:bCs/>
+          <w:color w:val="353833"/>
+          <w:lang w:eastAsia="ru-RU"/>
+        </w:rPr>
+        <w:t>.</w:t>
+      </w:r>
+      <w:r>
+        <w:t xml:space="preserve"> Методу передается массив байт описания процесса и его имя. Имя может быть произвольным, но должно заканчивается символами .</w:t>
+      </w:r>
+      <w:proofErr w:type="spellStart"/>
+      <w:r>
+        <w:t>bpm</w:t>
+      </w:r>
+      <w:proofErr w:type="spellEnd"/>
+      <w:r>
+        <w:t>.</w:t>
+      </w:r>
+    </w:p>
+    <w:p>
+      <w:pPr>
+        <w:rPr>
+          <w:lang w:eastAsia="ru-RU"/>
+        </w:rPr>
+      </w:pPr>
+      <w:r>
+        <w:t xml:space="preserve">Старт процесса производится методом </w:t>
+      </w:r>
+      <w:hyperlink r:id="rId30" w:anchor="startProcess(java.lang.String, ru.intertrust.cm.core.business.api.dto.Id, java.util.List)" w:history="1">
+        <w:proofErr w:type="spellStart"/>
+        <w:r>
+          <w:rPr>
+            <w:color w:val="4C6B87"/>
+            <w:lang w:val="en-US" w:eastAsia="ru-RU"/>
+          </w:rPr>
+          <w:t>startProcess</w:t>
+        </w:r>
+        <w:proofErr w:type="spellEnd"/>
+      </w:hyperlink>
+      <w:r>
+        <w:rPr>
+          <w:lang w:eastAsia="ru-RU"/>
+        </w:rPr>
+        <w:t xml:space="preserve">. </w:t>
+      </w:r>
+      <w:r>
+        <w:rPr>
+          <w:lang w:eastAsia="ru-RU"/>
+        </w:rPr>
+        <w:t xml:space="preserve">Методу передается имя процесса, которое определено в шаблоне процесса (не путать с </w:t>
+      </w:r>
+      <w:proofErr w:type="spellStart"/>
+      <w:r>
+        <w:rPr>
+          <w:lang w:val="en-US" w:eastAsia="ru-RU"/>
+        </w:rPr>
+        <w:t>processName</w:t>
+      </w:r>
+      <w:proofErr w:type="spellEnd"/>
+      <w:r>
+        <w:rPr>
+          <w:lang w:eastAsia="ru-RU"/>
+        </w:rPr>
+        <w:t xml:space="preserve"> </w:t>
+      </w:r>
+      <w:r>
+        <w:rPr>
+          <w:lang w:eastAsia="ru-RU"/>
+        </w:rPr>
+        <w:t xml:space="preserve">которое передается при инсталляции). Так же процессу передается идентификатор основного </w:t>
+      </w:r>
+      <w:proofErr w:type="spellStart"/>
+      <w:r>
+        <w:rPr>
+          <w:lang w:eastAsia="ru-RU"/>
+        </w:rPr>
+        <w:t>приаттаченного</w:t>
+      </w:r>
+      <w:proofErr w:type="spellEnd"/>
+      <w:r>
+        <w:rPr>
+          <w:lang w:eastAsia="ru-RU"/>
+        </w:rPr>
+        <w:t xml:space="preserve"> доменного объекта (опционально) и набор произвольных атрибутов (так же опционально). При передаче идентификатора основного доменного объекта </w:t>
+      </w:r>
+      <w:proofErr w:type="gramStart"/>
+      <w:r>
+        <w:rPr>
+          <w:lang w:eastAsia="ru-RU"/>
+        </w:rPr>
+        <w:t>в</w:t>
+      </w:r>
+      <w:proofErr w:type="gramEnd"/>
+      <w:r>
+        <w:rPr>
+          <w:lang w:eastAsia="ru-RU"/>
+        </w:rPr>
+        <w:t xml:space="preserve"> </w:t>
+      </w:r>
+      <w:proofErr w:type="gramStart"/>
+      <w:r>
+        <w:rPr>
+          <w:lang w:eastAsia="ru-RU"/>
+        </w:rPr>
+        <w:t>процессом</w:t>
+      </w:r>
+      <w:proofErr w:type="gramEnd"/>
+      <w:r>
+        <w:rPr>
+          <w:lang w:eastAsia="ru-RU"/>
+        </w:rPr>
+        <w:t xml:space="preserve"> создается переменная </w:t>
+      </w:r>
+      <w:r>
+        <w:rPr>
+          <w:lang w:eastAsia="ru-RU"/>
+        </w:rPr>
+        <w:t>MAIN_ATTACHMENT_ID</w:t>
+      </w:r>
+      <w:r>
+        <w:rPr>
+          <w:lang w:eastAsia="ru-RU"/>
+        </w:rPr>
+        <w:t>, и в нее записывается идентификат</w:t>
+      </w:r>
+      <w:r>
+        <w:rPr>
+          <w:lang w:eastAsia="ru-RU"/>
+        </w:rPr>
+        <w:t>ор процесса. Так же при передаче</w:t>
+      </w:r>
+      <w:r>
+        <w:rPr>
+          <w:lang w:eastAsia="ru-RU"/>
+        </w:rPr>
+        <w:t xml:space="preserve"> идентификатора основного </w:t>
+      </w:r>
+      <w:proofErr w:type="spellStart"/>
+      <w:r>
+        <w:rPr>
+          <w:lang w:eastAsia="ru-RU"/>
+        </w:rPr>
+        <w:t>приаттаченного</w:t>
+      </w:r>
+      <w:proofErr w:type="spellEnd"/>
+      <w:r>
+        <w:rPr>
+          <w:lang w:eastAsia="ru-RU"/>
+        </w:rPr>
+        <w:t xml:space="preserve"> объекта</w:t>
+      </w:r>
+      <w:r>
+        <w:rPr>
+          <w:lang w:eastAsia="ru-RU"/>
+        </w:rPr>
+        <w:t>,</w:t>
+      </w:r>
+      <w:r>
+        <w:rPr>
+          <w:lang w:eastAsia="ru-RU"/>
+        </w:rPr>
+        <w:t xml:space="preserve"> в процессе создается переменная </w:t>
+      </w:r>
+      <w:r>
+        <w:rPr>
+          <w:lang w:eastAsia="ru-RU"/>
+        </w:rPr>
+        <w:t>MAIN_ATTACHMENT</w:t>
+      </w:r>
+      <w:r>
+        <w:rPr>
+          <w:lang w:eastAsia="ru-RU"/>
+        </w:rPr>
+        <w:t xml:space="preserve"> инициализированная объектом типа </w:t>
+      </w:r>
+      <w:proofErr w:type="spellStart"/>
+      <w:r>
+        <w:rPr>
+          <w:lang w:eastAsia="ru-RU"/>
+        </w:rPr>
+        <w:t>ru.intertrust.cm.core.tools</w:t>
+      </w:r>
+      <w:r>
+        <w:rPr>
+          <w:lang w:eastAsia="ru-RU"/>
+        </w:rPr>
+        <w:t>.</w:t>
+      </w:r>
+      <w:r>
+        <w:rPr>
+          <w:lang w:eastAsia="ru-RU"/>
+        </w:rPr>
+        <w:t>DomainObjectAccessor</w:t>
+      </w:r>
+      <w:proofErr w:type="spellEnd"/>
+      <w:r>
+        <w:rPr>
+          <w:lang w:eastAsia="ru-RU"/>
+        </w:rPr>
+        <w:t xml:space="preserve">. Эта переменная </w:t>
+      </w:r>
+      <w:r>
+        <w:rPr>
+          <w:lang w:eastAsia="ru-RU"/>
+        </w:rPr>
+        <w:t>служит для более удобного доступа к</w:t>
+      </w:r>
+      <w:r>
+        <w:rPr>
+          <w:lang w:eastAsia="ru-RU"/>
+        </w:rPr>
+        <w:t xml:space="preserve"> атрибутам доменного объекта, возможности получить атрибуты, установить </w:t>
+      </w:r>
+      <w:proofErr w:type="gramStart"/>
+      <w:r>
+        <w:rPr>
+          <w:lang w:eastAsia="ru-RU"/>
+        </w:rPr>
+        <w:t>атрибуты</w:t>
+      </w:r>
+      <w:proofErr w:type="gramEnd"/>
+      <w:r>
+        <w:rPr>
+          <w:lang w:eastAsia="ru-RU"/>
+        </w:rPr>
+        <w:t xml:space="preserve"> а так же выполнить сохранение.</w:t>
+      </w:r>
+      <w:r>
+        <w:rPr>
+          <w:lang w:eastAsia="ru-RU"/>
+        </w:rPr>
+        <w:t xml:space="preserve"> Например</w:t>
+      </w:r>
+      <w:r>
+        <w:rPr>
+          <w:lang w:eastAsia="ru-RU"/>
+        </w:rPr>
+        <w:t>,</w:t>
+      </w:r>
+      <w:r>
+        <w:rPr>
+          <w:lang w:eastAsia="ru-RU"/>
+        </w:rPr>
+        <w:t xml:space="preserve"> получить атрибут можно в активности типа скрипт следующей строкой </w:t>
+      </w:r>
+      <w:r>
+        <w:rPr>
+          <w:lang w:val="en-US" w:eastAsia="ru-RU"/>
+        </w:rPr>
+        <w:t>MAIN</w:t>
+      </w:r>
+      <w:r>
+        <w:rPr>
+          <w:lang w:eastAsia="ru-RU"/>
+        </w:rPr>
+        <w:t>_</w:t>
+      </w:r>
+      <w:r>
+        <w:rPr>
+          <w:lang w:val="en-US" w:eastAsia="ru-RU"/>
+        </w:rPr>
+        <w:t>ATTACHMENT</w:t>
+      </w:r>
+      <w:r>
+        <w:rPr>
+          <w:lang w:eastAsia="ru-RU"/>
+        </w:rPr>
+        <w:t>.</w:t>
+      </w:r>
+      <w:r>
+        <w:rPr>
+          <w:lang w:val="en-US" w:eastAsia="ru-RU"/>
+        </w:rPr>
+        <w:t>get</w:t>
+      </w:r>
+      <w:r>
+        <w:rPr>
+          <w:lang w:eastAsia="ru-RU"/>
+        </w:rPr>
+        <w:t>(“</w:t>
+      </w:r>
+      <w:r>
+        <w:rPr>
+          <w:lang w:val="en-US" w:eastAsia="ru-RU"/>
+        </w:rPr>
+        <w:t>Name</w:t>
+      </w:r>
+      <w:r>
+        <w:rPr>
+          <w:lang w:eastAsia="ru-RU"/>
+        </w:rPr>
+        <w:t>”)</w:t>
+      </w:r>
+      <w:r>
+        <w:rPr>
+          <w:lang w:eastAsia="ru-RU"/>
+        </w:rPr>
+        <w:t xml:space="preserve">. Описание всех методов класса </w:t>
+      </w:r>
+      <w:proofErr w:type="spellStart"/>
+      <w:r>
+        <w:rPr>
+          <w:lang w:eastAsia="ru-RU"/>
+        </w:rPr>
+        <w:t>ru.intertrust.cm.core.tools</w:t>
+      </w:r>
+      <w:r>
+        <w:rPr>
+          <w:lang w:eastAsia="ru-RU"/>
+        </w:rPr>
+        <w:t>.</w:t>
+      </w:r>
+      <w:r>
+        <w:rPr>
+          <w:lang w:eastAsia="ru-RU"/>
+        </w:rPr>
+        <w:t>DomainObjectAccessor</w:t>
+      </w:r>
+      <w:proofErr w:type="spellEnd"/>
+      <w:r>
+        <w:rPr>
+          <w:lang w:eastAsia="ru-RU"/>
+        </w:rPr>
+        <w:t xml:space="preserve"> будет приведено ниже. Так же в каждом экземпляре процесса создается переменная </w:t>
+      </w:r>
+      <w:r>
+        <w:rPr>
+          <w:lang w:val="en-US" w:eastAsia="ru-RU"/>
+        </w:rPr>
+        <w:t>SESSION</w:t>
+      </w:r>
+      <w:r>
+        <w:rPr>
+          <w:lang w:eastAsia="ru-RU"/>
+        </w:rPr>
+        <w:t xml:space="preserve"> типа </w:t>
+      </w:r>
+      <w:proofErr w:type="spellStart"/>
+      <w:r>
+        <w:rPr>
+          <w:lang w:eastAsia="ru-RU"/>
+        </w:rPr>
+        <w:t>ru.intertrust.cm.core.tools</w:t>
+      </w:r>
+      <w:proofErr w:type="spellEnd"/>
+      <w:r>
+        <w:rPr>
+          <w:lang w:eastAsia="ru-RU"/>
+        </w:rPr>
+        <w:t>.</w:t>
+      </w:r>
+      <w:r>
+        <w:rPr>
+          <w:lang w:val="en-US" w:eastAsia="ru-RU"/>
+        </w:rPr>
+        <w:t>Session</w:t>
+      </w:r>
+      <w:r>
+        <w:rPr>
+          <w:lang w:eastAsia="ru-RU"/>
+        </w:rPr>
+        <w:t xml:space="preserve">. Данный объект позволяет более удобно работать с сервисами из скриптовых активностей. </w:t>
+      </w:r>
+      <w:proofErr w:type="gramStart"/>
+      <w:r>
+        <w:rPr>
+          <w:lang w:eastAsia="ru-RU"/>
+        </w:rPr>
+        <w:t>Например</w:t>
+      </w:r>
+      <w:proofErr w:type="gramEnd"/>
+      <w:r>
+        <w:rPr>
+          <w:lang w:eastAsia="ru-RU"/>
+        </w:rPr>
+        <w:t xml:space="preserve"> для создания доменного объекта</w:t>
+      </w:r>
+      <w:r>
+        <w:rPr>
+          <w:lang w:eastAsia="ru-RU"/>
+        </w:rPr>
+        <w:t xml:space="preserve"> </w:t>
+      </w:r>
+      <w:r>
+        <w:rPr>
+          <w:lang w:eastAsia="ru-RU"/>
+        </w:rPr>
+        <w:t>определенного типа</w:t>
+      </w:r>
+      <w:r>
+        <w:rPr>
+          <w:lang w:eastAsia="ru-RU"/>
+        </w:rPr>
+        <w:t xml:space="preserve"> необходимо вызвать метод </w:t>
+      </w:r>
+      <w:r>
+        <w:rPr>
+          <w:lang w:val="en-US" w:eastAsia="ru-RU"/>
+        </w:rPr>
+        <w:t>SESSION</w:t>
+      </w:r>
+      <w:r>
+        <w:rPr>
+          <w:lang w:eastAsia="ru-RU"/>
+        </w:rPr>
+        <w:t>.</w:t>
+      </w:r>
+      <w:r>
+        <w:rPr>
+          <w:lang w:val="en-US" w:eastAsia="ru-RU"/>
+        </w:rPr>
+        <w:t>create</w:t>
+      </w:r>
+      <w:r>
+        <w:rPr>
+          <w:lang w:eastAsia="ru-RU"/>
+        </w:rPr>
+        <w:t>(“</w:t>
+      </w:r>
+      <w:r>
+        <w:rPr>
+          <w:lang w:val="en-US" w:eastAsia="ru-RU"/>
+        </w:rPr>
+        <w:t>type</w:t>
+      </w:r>
+      <w:r>
+        <w:rPr>
+          <w:lang w:eastAsia="ru-RU"/>
+        </w:rPr>
+        <w:t>_</w:t>
+      </w:r>
+      <w:r>
+        <w:rPr>
+          <w:lang w:val="en-US" w:eastAsia="ru-RU"/>
+        </w:rPr>
+        <w:t>name</w:t>
+      </w:r>
+      <w:r>
+        <w:rPr>
+          <w:lang w:eastAsia="ru-RU"/>
+        </w:rPr>
+        <w:t>”)</w:t>
+      </w:r>
+      <w:r>
+        <w:rPr>
+          <w:lang w:eastAsia="ru-RU"/>
+        </w:rPr>
+        <w:t>.</w:t>
+      </w:r>
+    </w:p>
+    <w:p>
+      <w:pPr>
+        <w:rPr>
+          <w:lang w:eastAsia="ru-RU"/>
+        </w:rPr>
+      </w:pPr>
+      <w:proofErr w:type="gramStart"/>
+      <w:r>
+        <w:rPr>
+          <w:lang w:eastAsia="ru-RU"/>
+        </w:rPr>
+        <w:t>При</w:t>
+      </w:r>
+      <w:proofErr w:type="gramEnd"/>
+      <w:r>
+        <w:rPr>
+          <w:lang w:eastAsia="ru-RU"/>
+        </w:rPr>
+        <w:t xml:space="preserve"> формирование задачи пользователю в </w:t>
+      </w:r>
+      <w:r>
+        <w:rPr>
+          <w:lang w:val="en-US" w:eastAsia="ru-RU"/>
+        </w:rPr>
+        <w:t>activity</w:t>
+      </w:r>
+      <w:r>
+        <w:rPr>
+          <w:lang w:eastAsia="ru-RU"/>
+        </w:rPr>
+        <w:t xml:space="preserve">, автоматически создается доменный объект типа </w:t>
+      </w:r>
+      <w:r>
+        <w:rPr>
+          <w:lang w:val="en-US" w:eastAsia="ru-RU"/>
+        </w:rPr>
+        <w:t>Person</w:t>
+      </w:r>
+      <w:r>
+        <w:rPr>
+          <w:lang w:eastAsia="ru-RU"/>
+        </w:rPr>
+        <w:t>_</w:t>
+      </w:r>
+      <w:r>
+        <w:rPr>
+          <w:lang w:val="en-US" w:eastAsia="ru-RU"/>
+        </w:rPr>
+        <w:t>Task</w:t>
+      </w:r>
+      <w:r>
+        <w:rPr>
+          <w:lang w:eastAsia="ru-RU"/>
+        </w:rPr>
+        <w:t xml:space="preserve">. Дальнейшая работа с </w:t>
+      </w:r>
+      <w:r>
+        <w:rPr>
+          <w:lang w:eastAsia="ru-RU"/>
+        </w:rPr>
+        <w:t xml:space="preserve">задачами производится с помощью существующих сервисов. Адресат задачи сохраняется в специальных доменных объектах типа </w:t>
+      </w:r>
+      <w:proofErr w:type="spellStart"/>
+      <w:r>
+        <w:rPr>
+          <w:lang w:eastAsia="ru-RU"/>
+        </w:rPr>
+        <w:t>Assignee_Person</w:t>
+      </w:r>
+      <w:proofErr w:type="spellEnd"/>
+      <w:r>
+        <w:rPr>
+          <w:lang w:eastAsia="ru-RU"/>
+        </w:rPr>
+        <w:t xml:space="preserve"> и </w:t>
+      </w:r>
+      <w:proofErr w:type="spellStart"/>
+      <w:r>
+        <w:rPr>
+          <w:lang w:eastAsia="ru-RU"/>
+        </w:rPr>
+        <w:t>Assignee_Group</w:t>
+      </w:r>
+      <w:proofErr w:type="spellEnd"/>
+      <w:r>
+        <w:rPr>
+          <w:lang w:eastAsia="ru-RU"/>
+        </w:rPr>
+        <w:t xml:space="preserve"> в зависимости пользователь или группа указаны в поле </w:t>
+      </w:r>
+      <w:r>
+        <w:rPr>
+          <w:lang w:val="en-US" w:eastAsia="ru-RU"/>
+        </w:rPr>
+        <w:t>assignee</w:t>
+      </w:r>
+      <w:r>
+        <w:rPr>
+          <w:lang w:eastAsia="ru-RU"/>
+        </w:rPr>
+        <w:t xml:space="preserve"> </w:t>
+      </w:r>
+      <w:r>
+        <w:rPr>
+          <w:lang w:eastAsia="ru-RU"/>
+        </w:rPr>
+        <w:t>задачи</w:t>
+      </w:r>
+      <w:r>
+        <w:rPr>
+          <w:lang w:eastAsia="ru-RU"/>
+        </w:rPr>
+        <w:t>.</w:t>
+      </w:r>
+    </w:p>
+    <w:p>
+      <w:pPr>
+        <w:rPr>
+          <w:lang w:eastAsia="ru-RU"/>
+        </w:rPr>
+      </w:pPr>
+      <w:proofErr w:type="gramStart"/>
+      <w:r>
+        <w:rPr>
+          <w:lang w:eastAsia="ru-RU"/>
+        </w:rPr>
+        <w:lastRenderedPageBreak/>
+        <w:t>При</w:t>
+      </w:r>
+      <w:proofErr w:type="gramEnd"/>
+      <w:r>
+        <w:rPr>
+          <w:lang w:eastAsia="ru-RU"/>
+        </w:rPr>
+        <w:t xml:space="preserve"> формирование задачи в шаблоне процесса можно определить действия, которые </w:t>
+      </w:r>
+      <w:r>
+        <w:rPr>
+          <w:lang w:eastAsia="ru-RU"/>
+        </w:rPr>
+        <w:t xml:space="preserve">в дальнейшем могут отобразиться. Действия определяются в поле формы </w:t>
+      </w:r>
+      <w:r>
+        <w:rPr>
+          <w:lang w:val="en-US" w:eastAsia="ru-RU"/>
+        </w:rPr>
+        <w:t>ACTIONS</w:t>
+      </w:r>
+      <w:r>
+        <w:rPr>
+          <w:lang w:eastAsia="ru-RU"/>
+        </w:rPr>
+        <w:t xml:space="preserve">, привязанной к задаче. </w:t>
+      </w:r>
+      <w:proofErr w:type="gramStart"/>
+      <w:r>
+        <w:rPr>
+          <w:lang w:eastAsia="ru-RU"/>
+        </w:rPr>
+        <w:t>При</w:t>
+      </w:r>
+      <w:proofErr w:type="gramEnd"/>
+      <w:r>
+        <w:rPr>
+          <w:lang w:eastAsia="ru-RU"/>
+        </w:rPr>
+        <w:t xml:space="preserve"> формирование доменного объекта возможные действия копируются в поле </w:t>
+      </w:r>
+      <w:proofErr w:type="spellStart"/>
+      <w:r>
+        <w:rPr>
+          <w:lang w:eastAsia="ru-RU"/>
+        </w:rPr>
+        <w:t>Actions</w:t>
+      </w:r>
+      <w:proofErr w:type="spellEnd"/>
+      <w:r>
+        <w:rPr>
+          <w:lang w:eastAsia="ru-RU"/>
+        </w:rPr>
+        <w:t xml:space="preserve"> в формате </w:t>
+      </w:r>
+      <w:r>
+        <w:rPr>
+          <w:lang w:val="en-US" w:eastAsia="ru-RU"/>
+        </w:rPr>
+        <w:t>name</w:t>
+      </w:r>
+      <w:r>
+        <w:rPr>
+          <w:lang w:eastAsia="ru-RU"/>
+        </w:rPr>
+        <w:t>1=</w:t>
+      </w:r>
+      <w:r>
+        <w:rPr>
+          <w:lang w:val="en-US" w:eastAsia="ru-RU"/>
+        </w:rPr>
+        <w:t>label</w:t>
+      </w:r>
+      <w:r>
+        <w:rPr>
+          <w:lang w:eastAsia="ru-RU"/>
+        </w:rPr>
+        <w:t xml:space="preserve">1;… </w:t>
+      </w:r>
+      <w:proofErr w:type="spellStart"/>
+      <w:r>
+        <w:rPr>
+          <w:lang w:val="en-US" w:eastAsia="ru-RU"/>
+        </w:rPr>
+        <w:t>name</w:t>
+      </w:r>
+      <w:r>
+        <w:rPr>
+          <w:lang w:val="en-US" w:eastAsia="ru-RU"/>
+        </w:rPr>
+        <w:t>N</w:t>
+      </w:r>
+      <w:proofErr w:type="spellEnd"/>
+      <w:r>
+        <w:rPr>
+          <w:lang w:eastAsia="ru-RU"/>
+        </w:rPr>
+        <w:t>=</w:t>
+      </w:r>
+      <w:proofErr w:type="spellStart"/>
+      <w:r>
+        <w:rPr>
+          <w:lang w:val="en-US" w:eastAsia="ru-RU"/>
+        </w:rPr>
+        <w:t>label</w:t>
+      </w:r>
+      <w:r>
+        <w:rPr>
+          <w:lang w:val="en-US" w:eastAsia="ru-RU"/>
+        </w:rPr>
+        <w:t>N</w:t>
+      </w:r>
+      <w:proofErr w:type="spellEnd"/>
+      <w:r>
+        <w:rPr>
+          <w:lang w:eastAsia="ru-RU"/>
+        </w:rPr>
+        <w:t>.</w:t>
+      </w:r>
+    </w:p>
+    <w:p>
+      <w:pPr>
+        <w:rPr>
+          <w:lang w:eastAsia="ru-RU"/>
+        </w:rPr>
+      </w:pPr>
+      <w:proofErr w:type="gramStart"/>
+      <w:r>
+        <w:rPr>
+          <w:lang w:eastAsia="ru-RU"/>
+        </w:rPr>
+        <w:t>При</w:t>
+      </w:r>
+      <w:proofErr w:type="gramEnd"/>
+      <w:r>
+        <w:rPr>
+          <w:lang w:eastAsia="ru-RU"/>
+        </w:rPr>
+        <w:t xml:space="preserve"> завершение задачи в метод </w:t>
+      </w:r>
+      <w:proofErr w:type="spellStart"/>
+      <w:r>
+        <w:rPr>
+          <w:lang w:val="en-US" w:eastAsia="ru-RU"/>
+        </w:rPr>
+        <w:t>completeTask</w:t>
+      </w:r>
+      <w:proofErr w:type="spellEnd"/>
+      <w:r>
+        <w:rPr>
+          <w:lang w:eastAsia="ru-RU"/>
+        </w:rPr>
+        <w:t xml:space="preserve"> </w:t>
+      </w:r>
+      <w:r>
+        <w:rPr>
+          <w:lang w:eastAsia="ru-RU"/>
+        </w:rPr>
+        <w:t>надо передать идентификатор доменного объекта задача и имя действия</w:t>
+      </w:r>
+      <w:r>
+        <w:rPr>
+          <w:lang w:eastAsia="ru-RU"/>
+        </w:rPr>
+        <w:t xml:space="preserve"> </w:t>
+      </w:r>
+      <w:r>
+        <w:rPr>
+          <w:lang w:eastAsia="ru-RU"/>
+        </w:rPr>
+        <w:t xml:space="preserve">из поля </w:t>
+      </w:r>
+      <w:r>
+        <w:rPr>
+          <w:lang w:val="en-US" w:eastAsia="ru-RU"/>
+        </w:rPr>
+        <w:t>Actions</w:t>
+      </w:r>
+      <w:r>
+        <w:rPr>
+          <w:lang w:eastAsia="ru-RU"/>
+        </w:rPr>
+        <w:t xml:space="preserve">. Далее идентификатор выполненного действия копируется в переменную, указанную в атрибуте </w:t>
+      </w:r>
+      <w:r>
+        <w:rPr>
+          <w:lang w:val="en-US" w:eastAsia="ru-RU"/>
+        </w:rPr>
+        <w:t>variable</w:t>
+      </w:r>
+      <w:r>
+        <w:rPr>
+          <w:lang w:eastAsia="ru-RU"/>
+        </w:rPr>
+        <w:t xml:space="preserve"> поля формы </w:t>
+      </w:r>
+      <w:r>
+        <w:rPr>
+          <w:lang w:val="en-US" w:eastAsia="ru-RU"/>
+        </w:rPr>
+        <w:t>ACTIONS</w:t>
+      </w:r>
+      <w:r>
+        <w:rPr>
+          <w:lang w:eastAsia="ru-RU"/>
+        </w:rPr>
+        <w:t>. Пример описания задачи с действиями.</w:t>
+      </w:r>
+    </w:p>
+    <w:p>
+      <w:pPr>
+        <w:pStyle w:val="a6"/>
+      </w:pPr>
+      <w:r>
+        <w:t xml:space="preserve">    </w:t>
+      </w:r>
+      <w:r>
+        <w:rPr>
+          <w:color w:val="008080"/>
+        </w:rPr>
+        <w:t>&lt;</w:t>
+      </w:r>
+      <w:proofErr w:type="spellStart"/>
+      <w:r>
+        <w:rPr>
+          <w:color w:val="3F7F7F"/>
+        </w:rPr>
+        <w:t>userTask</w:t>
+      </w:r>
+      <w:proofErr w:type="spellEnd"/>
+      <w:r>
+        <w:t xml:space="preserve"> </w:t>
+      </w:r>
+      <w:proofErr w:type="spellStart"/>
+      <w:r>
+        <w:rPr>
+          <w:color w:val="7F007F"/>
+        </w:rPr>
+        <w:t>id</w:t>
+      </w:r>
+      <w:proofErr w:type="spellEnd"/>
+      <w:r>
+        <w:t xml:space="preserve">="usertask3" </w:t>
+      </w:r>
+      <w:proofErr w:type="spellStart"/>
+      <w:r>
+        <w:rPr>
+          <w:color w:val="7F007F"/>
+        </w:rPr>
+        <w:t>name</w:t>
+      </w:r>
+      <w:proofErr w:type="spellEnd"/>
+      <w:r>
+        <w:t xml:space="preserve">="Проверка возможности маршрутизации с </w:t>
+      </w:r>
+      <w:proofErr w:type="spellStart"/>
+      <w:r>
+        <w:t>помошью</w:t>
+      </w:r>
+      <w:proofErr w:type="spellEnd"/>
+      <w:r>
+        <w:t xml:space="preserve"> </w:t>
+      </w:r>
+      <w:proofErr w:type="spellStart"/>
+      <w:r>
+        <w:t>акшенов</w:t>
+      </w:r>
+      <w:proofErr w:type="spellEnd"/>
+      <w:r>
+        <w:t xml:space="preserve">" </w:t>
+      </w:r>
+      <w:r>
+        <w:rPr>
+          <w:color w:val="7F007F"/>
+        </w:rPr>
+        <w:t>activiti</w:t>
+      </w:r>
+      <w:proofErr w:type="gramStart"/>
+      <w:r>
+        <w:rPr>
+          <w:color w:val="7F007F"/>
+        </w:rPr>
+        <w:t>:assignee</w:t>
+      </w:r>
+      <w:proofErr w:type="gramEnd"/>
+      <w:r>
+        <w:t>="#{personManagement.getPersonId(&amp;quot;admin&amp;quot;).toStringRepresentation()}"</w:t>
+      </w:r>
+      <w:r>
+        <w:rPr>
+          <w:color w:val="008080"/>
+        </w:rPr>
+        <w:t>&gt;</w:t>
+      </w:r>
+    </w:p>
+    <w:p>
+      <w:pPr>
+        <w:pStyle w:val="a6"/>
+      </w:pPr>
+      <w:r>
+        <w:t xml:space="preserve">      </w:t>
+      </w:r>
+      <w:r>
+        <w:rPr>
+          <w:color w:val="008080"/>
+        </w:rPr>
+        <w:t>&lt;</w:t>
+      </w:r>
+      <w:proofErr w:type="spellStart"/>
+      <w:proofErr w:type="gramStart"/>
+      <w:r>
+        <w:rPr>
+          <w:color w:val="3F7F7F"/>
+        </w:rPr>
+        <w:t>documentation</w:t>
+      </w:r>
+      <w:proofErr w:type="spellEnd"/>
+      <w:r>
+        <w:rPr>
+          <w:color w:val="008080"/>
+        </w:rPr>
+        <w:t>&gt;</w:t>
+      </w:r>
+      <w:proofErr w:type="gramEnd"/>
+      <w:r>
+        <w:t>Получить список действий и выполнить одно из них.</w:t>
+      </w:r>
+      <w:r>
+        <w:rPr>
+          <w:color w:val="008080"/>
+        </w:rPr>
+        <w:t>&lt;/</w:t>
+      </w:r>
+      <w:proofErr w:type="spellStart"/>
+      <w:r>
+        <w:rPr>
+          <w:color w:val="3F7F7F"/>
+        </w:rPr>
+        <w:t>documentation</w:t>
+      </w:r>
+      <w:proofErr w:type="spellEnd"/>
+      <w:r>
+        <w:rPr>
+          <w:color w:val="008080"/>
+        </w:rPr>
+        <w:t>&gt;</w:t>
+      </w:r>
+    </w:p>
+    <w:p>
+      <w:pPr>
+        <w:pStyle w:val="a6"/>
+      </w:pPr>
+      <w:r>
+        <w:t xml:space="preserve">      </w:t>
+      </w:r>
+      <w:r>
+        <w:rPr>
+          <w:color w:val="008080"/>
+        </w:rPr>
+        <w:t>&lt;</w:t>
+      </w:r>
+      <w:proofErr w:type="spellStart"/>
+      <w:proofErr w:type="gramStart"/>
+      <w:r>
+        <w:rPr>
+          <w:color w:val="3F7F7F"/>
+        </w:rPr>
+        <w:t>extensionElements</w:t>
+      </w:r>
+      <w:proofErr w:type="spellEnd"/>
+      <w:proofErr w:type="gramEnd"/>
+      <w:r>
+        <w:rPr>
+          <w:color w:val="008080"/>
+        </w:rPr>
+        <w:t>&gt;</w:t>
+      </w:r>
+    </w:p>
+    <w:p>
+      <w:pPr>
+        <w:pStyle w:val="a6"/>
+      </w:pPr>
+      <w:r>
+        <w:t xml:space="preserve">        </w:t>
+      </w:r>
+      <w:r>
+        <w:rPr>
+          <w:color w:val="008080"/>
+        </w:rPr>
+        <w:t>&lt;</w:t>
+      </w:r>
+      <w:proofErr w:type="spellStart"/>
+      <w:r>
+        <w:rPr>
+          <w:color w:val="3F7F7F"/>
+        </w:rPr>
+        <w:t>activiti</w:t>
+      </w:r>
+      <w:proofErr w:type="gramStart"/>
+      <w:r>
+        <w:rPr>
+          <w:color w:val="3F7F7F"/>
+        </w:rPr>
+        <w:t>:formProperty</w:t>
+      </w:r>
+      <w:proofErr w:type="spellEnd"/>
+      <w:proofErr w:type="gramEnd"/>
+      <w:r>
+        <w:t xml:space="preserve"> </w:t>
+      </w:r>
+      <w:r>
+        <w:rPr>
+          <w:color w:val="7F007F"/>
+        </w:rPr>
+        <w:t>id</w:t>
+      </w:r>
+      <w:r>
+        <w:t xml:space="preserve">="ACTIONS" </w:t>
+      </w:r>
+      <w:r>
+        <w:rPr>
+          <w:color w:val="7F007F"/>
+        </w:rPr>
+        <w:t>name</w:t>
+      </w:r>
+      <w:r>
+        <w:t>="</w:t>
+      </w:r>
+      <w:r>
+        <w:t>Действие</w:t>
+      </w:r>
+      <w:r>
+        <w:t xml:space="preserve">" </w:t>
+      </w:r>
+      <w:r>
+        <w:rPr>
+          <w:color w:val="7F007F"/>
+        </w:rPr>
+        <w:t>type</w:t>
+      </w:r>
+      <w:r>
+        <w:t>="</w:t>
+      </w:r>
+      <w:proofErr w:type="spellStart"/>
+      <w:r>
+        <w:t>enum</w:t>
+      </w:r>
+      <w:proofErr w:type="spellEnd"/>
+      <w:r>
+        <w:t xml:space="preserve">" </w:t>
+      </w:r>
+      <w:r>
+        <w:rPr>
+          <w:color w:val="7F007F"/>
+        </w:rPr>
+        <w:t>variable</w:t>
+      </w:r>
+      <w:r>
+        <w:t>="RESULT"</w:t>
+      </w:r>
+      <w:r>
+        <w:rPr>
+          <w:color w:val="008080"/>
+        </w:rPr>
+        <w:t>&gt;</w:t>
+      </w:r>
+    </w:p>
+    <w:p>
+      <w:pPr>
+        <w:pStyle w:val="a6"/>
+      </w:pPr>
+      <w:r>
+        <w:t xml:space="preserve">          </w:t>
+      </w:r>
+      <w:r>
+        <w:rPr>
+          <w:color w:val="008080"/>
+        </w:rPr>
+        <w:t>&lt;</w:t>
+      </w:r>
+      <w:proofErr w:type="spellStart"/>
+      <w:r>
+        <w:rPr>
+          <w:color w:val="3F7F7F"/>
+        </w:rPr>
+        <w:t>activiti</w:t>
+      </w:r>
+      <w:proofErr w:type="gramStart"/>
+      <w:r>
+        <w:rPr>
+          <w:color w:val="3F7F7F"/>
+        </w:rPr>
+        <w:t>:value</w:t>
+      </w:r>
+      <w:proofErr w:type="spellEnd"/>
+      <w:proofErr w:type="gramEnd"/>
+      <w:r>
+        <w:t xml:space="preserve"> </w:t>
+      </w:r>
+      <w:r>
+        <w:rPr>
+          <w:color w:val="7F007F"/>
+        </w:rPr>
+        <w:t>id</w:t>
+      </w:r>
+      <w:r>
+        <w:t xml:space="preserve">="YES" </w:t>
+      </w:r>
+      <w:r>
+        <w:rPr>
+          <w:color w:val="7F007F"/>
+        </w:rPr>
+        <w:t>name</w:t>
+      </w:r>
+      <w:r>
+        <w:t>="</w:t>
+      </w:r>
+      <w:r>
+        <w:t>Да</w:t>
+      </w:r>
+      <w:r>
+        <w:t>"</w:t>
+      </w:r>
+      <w:r>
+        <w:rPr>
+          <w:color w:val="008080"/>
+        </w:rPr>
+        <w:t>&gt;&lt;/</w:t>
+      </w:r>
+      <w:proofErr w:type="spellStart"/>
+      <w:r>
+        <w:rPr>
+          <w:color w:val="3F7F7F"/>
+        </w:rPr>
+        <w:t>activiti:value</w:t>
+      </w:r>
+      <w:proofErr w:type="spellEnd"/>
+      <w:r>
+        <w:rPr>
+          <w:color w:val="008080"/>
+        </w:rPr>
+        <w:t>&gt;</w:t>
+      </w:r>
+    </w:p>
+    <w:p>
+      <w:pPr>
+        <w:pStyle w:val="a6"/>
+      </w:pPr>
+      <w:r>
+        <w:t xml:space="preserve">          </w:t>
+      </w:r>
+      <w:r>
+        <w:rPr>
+          <w:color w:val="008080"/>
+        </w:rPr>
+        <w:t>&lt;</w:t>
+      </w:r>
+      <w:proofErr w:type="spellStart"/>
+      <w:r>
+        <w:rPr>
+          <w:color w:val="3F7F7F"/>
+        </w:rPr>
+        <w:t>activiti</w:t>
+      </w:r>
+      <w:proofErr w:type="gramStart"/>
+      <w:r>
+        <w:rPr>
+          <w:color w:val="3F7F7F"/>
+        </w:rPr>
+        <w:t>:value</w:t>
+      </w:r>
+      <w:proofErr w:type="spellEnd"/>
+      <w:proofErr w:type="gramEnd"/>
+      <w:r>
+        <w:t xml:space="preserve"> </w:t>
+      </w:r>
+      <w:r>
+        <w:rPr>
+          <w:color w:val="7F007F"/>
+        </w:rPr>
+        <w:t>id</w:t>
+      </w:r>
+      <w:r>
+        <w:t xml:space="preserve">="NO" </w:t>
+      </w:r>
+      <w:r>
+        <w:rPr>
+          <w:color w:val="7F007F"/>
+        </w:rPr>
+        <w:t>name</w:t>
+      </w:r>
+      <w:r>
+        <w:t>="</w:t>
+      </w:r>
+      <w:r>
+        <w:t>Нет</w:t>
+      </w:r>
+      <w:r>
+        <w:t>"</w:t>
+      </w:r>
+      <w:r>
+        <w:rPr>
+          <w:color w:val="008080"/>
+        </w:rPr>
+        <w:t>&gt;&lt;/</w:t>
+      </w:r>
+      <w:proofErr w:type="spellStart"/>
+      <w:r>
+        <w:rPr>
+          <w:color w:val="3F7F7F"/>
+        </w:rPr>
+        <w:t>activiti:value</w:t>
+      </w:r>
+      <w:proofErr w:type="spellEnd"/>
+      <w:r>
+        <w:rPr>
+          <w:color w:val="008080"/>
+        </w:rPr>
+        <w:t>&gt;</w:t>
+      </w:r>
+    </w:p>
+    <w:p>
+      <w:pPr>
+        <w:pStyle w:val="a6"/>
+      </w:pPr>
+      <w:r>
+        <w:t xml:space="preserve">        </w:t>
+      </w:r>
+      <w:r>
+        <w:rPr>
+          <w:color w:val="008080"/>
+        </w:rPr>
+        <w:t>&lt;/</w:t>
+      </w:r>
+      <w:proofErr w:type="spellStart"/>
+      <w:r>
+        <w:rPr>
+          <w:color w:val="3F7F7F"/>
+        </w:rPr>
+        <w:t>activiti</w:t>
+      </w:r>
+      <w:proofErr w:type="gramStart"/>
+      <w:r>
+        <w:rPr>
+          <w:color w:val="3F7F7F"/>
+        </w:rPr>
+        <w:t>:formProperty</w:t>
+      </w:r>
+      <w:proofErr w:type="spellEnd"/>
+      <w:proofErr w:type="gramEnd"/>
+      <w:r>
+        <w:rPr>
+          <w:color w:val="008080"/>
+        </w:rPr>
+        <w:t>&gt;</w:t>
+      </w:r>
+    </w:p>
+    <w:p>
+      <w:pPr>
+        <w:pStyle w:val="a6"/>
+      </w:pPr>
+      <w:r>
+        <w:t xml:space="preserve">      </w:t>
+      </w:r>
+      <w:r>
+        <w:rPr>
+          <w:color w:val="008080"/>
+        </w:rPr>
+        <w:t>&lt;/</w:t>
+      </w:r>
+      <w:proofErr w:type="spellStart"/>
+      <w:r>
+        <w:rPr>
+          <w:color w:val="3F7F7F"/>
+        </w:rPr>
+        <w:t>extensionElements</w:t>
+      </w:r>
+      <w:proofErr w:type="spellEnd"/>
+      <w:r>
+        <w:rPr>
+          <w:color w:val="008080"/>
+        </w:rPr>
+        <w:t>&gt;</w:t>
+      </w:r>
+    </w:p>
+    <w:p>
+      <w:pPr>
+        <w:pStyle w:val="a6"/>
+      </w:pPr>
+      <w:r>
+        <w:t xml:space="preserve">    </w:t>
+      </w:r>
+      <w:r>
+        <w:rPr>
+          <w:color w:val="008080"/>
+        </w:rPr>
+        <w:t>&lt;/</w:t>
+      </w:r>
+      <w:proofErr w:type="spellStart"/>
+      <w:r>
+        <w:rPr>
+          <w:color w:val="3F7F7F"/>
+        </w:rPr>
+        <w:t>userTask</w:t>
+      </w:r>
+      <w:proofErr w:type="spellEnd"/>
+      <w:r>
+        <w:rPr>
+          <w:color w:val="008080"/>
+        </w:rPr>
+        <w:t>&gt;</w:t>
+      </w:r>
+    </w:p>
+    <w:p>
+      <w:r>
+        <w:t>В</w:t>
+      </w:r>
+      <w:r>
+        <w:t xml:space="preserve"> </w:t>
+      </w:r>
+      <w:r>
+        <w:t>данном</w:t>
+      </w:r>
+      <w:r>
+        <w:t xml:space="preserve"> </w:t>
+      </w:r>
+      <w:r>
+        <w:t>примере</w:t>
+      </w:r>
+      <w:r>
+        <w:t xml:space="preserve"> </w:t>
+      </w:r>
+      <w:r>
+        <w:t xml:space="preserve">доступные действия </w:t>
+      </w:r>
+      <w:r>
+        <w:rPr>
+          <w:lang w:val="en-US"/>
+        </w:rPr>
+        <w:t>YES</w:t>
+      </w:r>
+      <w:r>
+        <w:t xml:space="preserve"> </w:t>
+      </w:r>
+      <w:r>
+        <w:t xml:space="preserve">и </w:t>
+      </w:r>
+      <w:r>
+        <w:rPr>
+          <w:lang w:val="en-US"/>
+        </w:rPr>
+        <w:t>NO</w:t>
+      </w:r>
+      <w:r>
+        <w:t xml:space="preserve"> </w:t>
+      </w:r>
+      <w:r>
+        <w:t xml:space="preserve">и после завершения задачи выполненное действие (значение параметра </w:t>
+      </w:r>
+      <w:r>
+        <w:rPr>
+          <w:lang w:val="en-US"/>
+        </w:rPr>
+        <w:t>action</w:t>
+      </w:r>
+      <w:r>
+        <w:t xml:space="preserve"> </w:t>
+      </w:r>
+      <w:r>
+        <w:t xml:space="preserve">метода </w:t>
+      </w:r>
+      <w:proofErr w:type="spellStart"/>
+      <w:r>
+        <w:rPr>
+          <w:lang w:val="en-US"/>
+        </w:rPr>
+        <w:t>completeTask</w:t>
+      </w:r>
+      <w:proofErr w:type="spellEnd"/>
+      <w:r>
+        <w:t xml:space="preserve">) скопируется в переменную процесса </w:t>
+      </w:r>
+      <w:r>
+        <w:rPr>
+          <w:lang w:val="en-US"/>
+        </w:rPr>
+        <w:t>RESULT</w:t>
+      </w:r>
+      <w:r>
+        <w:t>, и в дальнейшем эта переменная может использоваться в написание логики процесса, например в условии потока. Например:</w:t>
+      </w:r>
+    </w:p>
+    <w:p>
+      <w:pPr>
+        <w:pStyle w:val="a6"/>
+      </w:pPr>
+      <w:r>
+        <w:rPr>
+          <w:lang w:val="ru-RU"/>
+        </w:rPr>
+        <w:t xml:space="preserve">    </w:t>
+      </w:r>
+      <w:r>
+        <w:rPr>
+          <w:color w:val="008080"/>
+        </w:rPr>
+        <w:t>&lt;</w:t>
+      </w:r>
+      <w:proofErr w:type="spellStart"/>
+      <w:r>
+        <w:rPr>
+          <w:color w:val="3F7F7F"/>
+        </w:rPr>
+        <w:t>sequenceFlow</w:t>
+      </w:r>
+      <w:proofErr w:type="spellEnd"/>
+      <w:r>
+        <w:t xml:space="preserve"> </w:t>
+      </w:r>
+      <w:r>
+        <w:rPr>
+          <w:color w:val="7F007F"/>
+        </w:rPr>
+        <w:t>id</w:t>
+      </w:r>
+      <w:r>
+        <w:t>=</w:t>
+      </w:r>
+      <w:r>
+        <w:rPr>
+          <w:i/>
+          <w:iCs/>
+        </w:rPr>
+        <w:t>"flow-now"</w:t>
+      </w:r>
+      <w:r>
+        <w:t xml:space="preserve"> </w:t>
+      </w:r>
+      <w:proofErr w:type="spellStart"/>
+      <w:r>
+        <w:rPr>
+          <w:color w:val="7F007F"/>
+        </w:rPr>
+        <w:t>sourceRef</w:t>
+      </w:r>
+      <w:proofErr w:type="spellEnd"/>
+      <w:r>
+        <w:t>=</w:t>
+      </w:r>
+      <w:r>
+        <w:rPr>
+          <w:i/>
+          <w:iCs/>
+        </w:rPr>
+        <w:t>"exclusivegateway1"</w:t>
+      </w:r>
+      <w:r>
+        <w:t xml:space="preserve"> </w:t>
+      </w:r>
+      <w:proofErr w:type="spellStart"/>
+      <w:r>
+        <w:rPr>
+          <w:color w:val="7F007F"/>
+        </w:rPr>
+        <w:t>targetRef</w:t>
+      </w:r>
+      <w:proofErr w:type="spellEnd"/>
+      <w:r>
+        <w:t>=</w:t>
+      </w:r>
+      <w:r>
+        <w:rPr>
+          <w:i/>
+          <w:iCs/>
+        </w:rPr>
+        <w:t>"scripttask2"</w:t>
+      </w:r>
+      <w:r>
+        <w:rPr>
+          <w:color w:val="008080"/>
+        </w:rPr>
+        <w:t>&gt;</w:t>
+      </w:r>
+    </w:p>
+    <w:p>
+      <w:pPr>
+        <w:pStyle w:val="a6"/>
+      </w:pPr>
+      <w:r>
+        <w:t xml:space="preserve">      </w:t>
+      </w:r>
+      <w:r>
+        <w:rPr>
+          <w:color w:val="008080"/>
+        </w:rPr>
+        <w:t>&lt;</w:t>
+      </w:r>
+      <w:proofErr w:type="spellStart"/>
+      <w:r>
+        <w:rPr>
+          <w:color w:val="3F7F7F"/>
+        </w:rPr>
+        <w:t>conditionExpression</w:t>
+      </w:r>
+      <w:proofErr w:type="spellEnd"/>
+      <w:r>
+        <w:t xml:space="preserve"> </w:t>
+      </w:r>
+      <w:r>
+        <w:rPr>
+          <w:color w:val="7F007F"/>
+        </w:rPr>
+        <w:t>xsi</w:t>
+      </w:r>
+      <w:proofErr w:type="gramStart"/>
+      <w:r>
+        <w:rPr>
+          <w:color w:val="7F007F"/>
+        </w:rPr>
+        <w:t>:type</w:t>
+      </w:r>
+      <w:proofErr w:type="gramEnd"/>
+      <w:r>
+        <w:t>=</w:t>
+      </w:r>
+      <w:r>
+        <w:rPr>
+          <w:i/>
+          <w:iCs/>
+        </w:rPr>
+        <w:t>"tFormalExpression"</w:t>
+      </w:r>
+      <w:r>
+        <w:rPr>
+          <w:color w:val="008080"/>
+        </w:rPr>
+        <w:t>&gt;&lt;![CDATA[</w:t>
+      </w:r>
+      <w:r>
+        <w:t>${RESULT.equals("NO")}</w:t>
+      </w:r>
+      <w:r>
+        <w:rPr>
+          <w:color w:val="008080"/>
+        </w:rPr>
+        <w:t>]]&gt;&lt;/</w:t>
+      </w:r>
+      <w:r>
+        <w:rPr>
+          <w:color w:val="3F7F7F"/>
+        </w:rPr>
+        <w:t>conditionExpression</w:t>
+      </w:r>
+      <w:r>
+        <w:rPr>
+          <w:color w:val="008080"/>
+        </w:rPr>
+        <w:t>&gt;</w:t>
+      </w:r>
+    </w:p>
+    <w:p>
+      <w:pPr>
+        <w:pStyle w:val="a6"/>
+        <w:rPr>
+          <w:lang w:val="ru-RU"/>
+        </w:rPr>
+      </w:pPr>
+      <w:r>
+        <w:t xml:space="preserve">    </w:t>
+      </w:r>
+      <w:r>
+        <w:rPr>
+          <w:color w:val="008080"/>
+          <w:lang w:val="ru-RU"/>
+        </w:rPr>
+        <w:t>&lt;/</w:t>
+      </w:r>
+      <w:proofErr w:type="spellStart"/>
+      <w:r>
+        <w:rPr>
+          <w:color w:val="3F7F7F"/>
+        </w:rPr>
+        <w:t>sequenceFlow</w:t>
+      </w:r>
+      <w:proofErr w:type="spellEnd"/>
+      <w:r>
+        <w:rPr>
+          <w:color w:val="008080"/>
+          <w:lang w:val="ru-RU"/>
+        </w:rPr>
+        <w:t>&gt;</w:t>
+      </w:r>
+    </w:p>
+    <w:p>
+      <w:pPr>
+        <w:rPr>
+          <w:lang w:val="en-US"/>
+        </w:rPr>
+      </w:pPr>
+      <w:r>
+        <w:t xml:space="preserve">Особенность текущей реализации </w:t>
+      </w:r>
+      <w:r>
+        <w:rPr>
+          <w:lang w:val="en-US"/>
+        </w:rPr>
+        <w:t>activity</w:t>
+      </w:r>
+      <w:r>
+        <w:t xml:space="preserve"> </w:t>
+      </w:r>
+      <w:r>
+        <w:t>такова, ч</w:t>
+      </w:r>
+      <w:r>
+        <w:t>то</w:t>
+      </w:r>
+      <w:r>
+        <w:t xml:space="preserve"> не работает механизм автоматического создания переменных процесса, при их объявлении в </w:t>
+      </w:r>
+      <w:proofErr w:type="spellStart"/>
+      <w:r>
+        <w:rPr>
+          <w:lang w:val="en-US"/>
+        </w:rPr>
+        <w:t>javaScript</w:t>
+      </w:r>
+      <w:proofErr w:type="spellEnd"/>
+      <w:r>
+        <w:t xml:space="preserve">. Для </w:t>
+      </w:r>
+      <w:proofErr w:type="spellStart"/>
+      <w:r>
+        <w:t>избежания</w:t>
+      </w:r>
+      <w:proofErr w:type="spellEnd"/>
+      <w:r>
+        <w:t xml:space="preserve"> данных ошибок необходимо </w:t>
+      </w:r>
+      <w:proofErr w:type="gramStart"/>
+      <w:r>
+        <w:t>при</w:t>
+      </w:r>
+      <w:proofErr w:type="gramEnd"/>
+      <w:r>
+        <w:t xml:space="preserve"> формирование </w:t>
+      </w:r>
+      <w:proofErr w:type="spellStart"/>
+      <w:r>
+        <w:rPr>
+          <w:lang w:val="en-US"/>
+        </w:rPr>
+        <w:t>ScriptTask</w:t>
+      </w:r>
+      <w:proofErr w:type="spellEnd"/>
+      <w:r>
+        <w:t xml:space="preserve"> </w:t>
+      </w:r>
+      <w:r>
+        <w:t xml:space="preserve">устанавливать атрибут </w:t>
+      </w:r>
+      <w:proofErr w:type="spellStart"/>
+      <w:r>
+        <w:t>autoStoreVariables</w:t>
+      </w:r>
+      <w:proofErr w:type="spellEnd"/>
+      <w:r>
+        <w:t xml:space="preserve"> в </w:t>
+      </w:r>
+      <w:proofErr w:type="spellStart"/>
+      <w:r>
+        <w:t>false</w:t>
+      </w:r>
+      <w:proofErr w:type="spellEnd"/>
+      <w:r>
+        <w:t>. Пример</w:t>
+      </w:r>
+      <w:r>
+        <w:rPr>
+          <w:lang w:val="en-US"/>
+        </w:rPr>
+        <w:t xml:space="preserve"> </w:t>
+      </w:r>
+      <w:proofErr w:type="spellStart"/>
+      <w:r>
+        <w:rPr>
+          <w:lang w:val="en-US"/>
+        </w:rPr>
+        <w:t>SctiptTask</w:t>
+      </w:r>
+      <w:proofErr w:type="spellEnd"/>
+      <w:r>
+        <w:rPr>
+          <w:lang w:val="en-US"/>
+        </w:rPr>
+        <w:t>:</w:t>
+      </w:r>
+    </w:p>
+    <w:p>
+      <w:pPr>
+        <w:pStyle w:val="a6"/>
+      </w:pPr>
+      <w:r>
+        <w:t xml:space="preserve">    </w:t>
+      </w:r>
+      <w:r>
+        <w:rPr>
+          <w:color w:val="008080"/>
+        </w:rPr>
+        <w:t>&lt;</w:t>
+      </w:r>
+      <w:proofErr w:type="spellStart"/>
+      <w:r>
+        <w:rPr>
+          <w:color w:val="3F7F7F"/>
+        </w:rPr>
+        <w:t>scriptTask</w:t>
+      </w:r>
+      <w:proofErr w:type="spellEnd"/>
+      <w:r>
+        <w:t xml:space="preserve"> </w:t>
+      </w:r>
+      <w:r>
+        <w:rPr>
+          <w:color w:val="7F007F"/>
+        </w:rPr>
+        <w:t>id</w:t>
+      </w:r>
+      <w:r>
+        <w:t>="scrip</w:t>
+      </w:r>
+      <w:bookmarkStart w:id="0" w:name="_GoBack"/>
+      <w:bookmarkEnd w:id="0"/>
+      <w:r>
+        <w:t xml:space="preserve">ttask2" </w:t>
+      </w:r>
+      <w:r>
+        <w:rPr>
+          <w:color w:val="7F007F"/>
+        </w:rPr>
+        <w:t>name</w:t>
+      </w:r>
+      <w:r>
+        <w:t>="</w:t>
+      </w:r>
+      <w:r>
+        <w:t>Установка</w:t>
+      </w:r>
+      <w:r>
+        <w:t xml:space="preserve"> </w:t>
+      </w:r>
+      <w:r>
+        <w:t>данных</w:t>
+      </w:r>
+      <w:r>
+        <w:t xml:space="preserve"> </w:t>
+      </w:r>
+      <w:r>
+        <w:t>по</w:t>
+      </w:r>
+      <w:r>
+        <w:t xml:space="preserve"> </w:t>
+      </w:r>
+      <w:r>
+        <w:t>действию</w:t>
+      </w:r>
+      <w:r>
+        <w:t xml:space="preserve"> </w:t>
+      </w:r>
+      <w:r>
+        <w:t>НЕТ</w:t>
+      </w:r>
+      <w:r>
+        <w:t xml:space="preserve">" </w:t>
+      </w:r>
+      <w:proofErr w:type="spellStart"/>
+      <w:r>
+        <w:rPr>
+          <w:color w:val="7F007F"/>
+        </w:rPr>
+        <w:t>scriptFormat</w:t>
+      </w:r>
+      <w:proofErr w:type="spellEnd"/>
+      <w:r>
+        <w:t>="</w:t>
+      </w:r>
+      <w:proofErr w:type="spellStart"/>
+      <w:r>
+        <w:t>javascript</w:t>
+      </w:r>
+      <w:proofErr w:type="spellEnd"/>
+      <w:r>
+        <w:t xml:space="preserve">" </w:t>
+      </w:r>
+      <w:proofErr w:type="spellStart"/>
+      <w:r>
+        <w:rPr>
+          <w:color w:val="7F007F"/>
+        </w:rPr>
+        <w:t>activiti</w:t>
+      </w:r>
+      <w:proofErr w:type="gramStart"/>
+      <w:r>
+        <w:rPr>
+          <w:color w:val="7F007F"/>
+        </w:rPr>
+        <w:t>:autoStoreVariables</w:t>
+      </w:r>
+      <w:proofErr w:type="spellEnd"/>
+      <w:proofErr w:type="gramEnd"/>
+      <w:r>
+        <w:t>="false"</w:t>
+      </w:r>
+      <w:r>
+        <w:rPr>
+          <w:color w:val="008080"/>
+        </w:rPr>
+        <w:t>&gt;</w:t>
+      </w:r>
+    </w:p>
+    <w:p>
+      <w:pPr>
+        <w:pStyle w:val="a6"/>
+      </w:pPr>
+      <w:r>
+        <w:t xml:space="preserve">      </w:t>
+      </w:r>
+      <w:r>
+        <w:rPr>
+          <w:color w:val="008080"/>
+        </w:rPr>
+        <w:t>&lt;</w:t>
+      </w:r>
+      <w:proofErr w:type="gramStart"/>
+      <w:r>
+        <w:rPr>
+          <w:color w:val="3F7F7F"/>
+        </w:rPr>
+        <w:t>script</w:t>
+      </w:r>
+      <w:r>
+        <w:rPr>
+          <w:color w:val="008080"/>
+        </w:rPr>
+        <w:t>&gt;</w:t>
+      </w:r>
+      <w:proofErr w:type="spellStart"/>
+      <w:proofErr w:type="gramEnd"/>
+      <w:r>
+        <w:rPr>
+          <w:u w:val="single"/>
+        </w:rPr>
+        <w:t>var</w:t>
+      </w:r>
+      <w:proofErr w:type="spellEnd"/>
+      <w:r>
+        <w:t xml:space="preserve"> test =</w:t>
+      </w:r>
+      <w:proofErr w:type="spellStart"/>
+      <w:r>
+        <w:t>MAIN_ATTACHMENT.get</w:t>
+      </w:r>
+      <w:proofErr w:type="spellEnd"/>
+      <w:r>
+        <w:t>("</w:t>
+      </w:r>
+      <w:proofErr w:type="spellStart"/>
+      <w:r>
+        <w:t>test_text</w:t>
+      </w:r>
+      <w:proofErr w:type="spellEnd"/>
+      <w:r>
+        <w:t>");</w:t>
+      </w:r>
+    </w:p>
+    <w:p>
+      <w:pPr>
+        <w:pStyle w:val="a6"/>
+      </w:pPr>
+      <w:proofErr w:type="gramStart"/>
+      <w:r>
+        <w:t>test</w:t>
+      </w:r>
+      <w:proofErr w:type="gramEnd"/>
+      <w:r>
+        <w:t xml:space="preserve"> += " </w:t>
+      </w:r>
+      <w:r>
+        <w:t>Результат</w:t>
+      </w:r>
+      <w:r>
+        <w:t xml:space="preserve"> </w:t>
+      </w:r>
+      <w:r>
+        <w:t>маршрутизации</w:t>
+      </w:r>
+      <w:r>
+        <w:t xml:space="preserve"> </w:t>
+      </w:r>
+      <w:r>
+        <w:t>НЕТ</w:t>
+      </w:r>
+      <w:r>
+        <w:t>.";</w:t>
+      </w:r>
+    </w:p>
+    <w:p>
+      <w:pPr>
+        <w:pStyle w:val="a6"/>
+      </w:pPr>
+      <w:proofErr w:type="spellStart"/>
+      <w:r>
+        <w:t>MAIN_</w:t>
+      </w:r>
+      <w:proofErr w:type="gramStart"/>
+      <w:r>
+        <w:t>ATTACHMENT.set</w:t>
+      </w:r>
+      <w:proofErr w:type="spellEnd"/>
+      <w:r>
+        <w:t>(</w:t>
+      </w:r>
+      <w:proofErr w:type="gramEnd"/>
+      <w:r>
+        <w:t>"</w:t>
+      </w:r>
+      <w:proofErr w:type="spellStart"/>
+      <w:r>
+        <w:t>test_text</w:t>
+      </w:r>
+      <w:proofErr w:type="spellEnd"/>
+      <w:r>
+        <w:t>", test);</w:t>
+      </w:r>
+    </w:p>
+    <w:p>
+      <w:pPr>
+        <w:pStyle w:val="a6"/>
+      </w:pPr>
+      <w:proofErr w:type="spellStart"/>
+      <w:r>
+        <w:t>MAIN_</w:t>
+      </w:r>
+      <w:proofErr w:type="gramStart"/>
+      <w:r>
+        <w:t>ATTACHMENT.save</w:t>
+      </w:r>
+      <w:proofErr w:type="spellEnd"/>
+      <w:r>
+        <w:t>(</w:t>
+      </w:r>
+      <w:proofErr w:type="gramEnd"/>
+      <w:r>
+        <w:t>);</w:t>
+      </w:r>
+    </w:p>
+    <w:p>
+      <w:pPr>
+        <w:pStyle w:val="a6"/>
+      </w:pPr>
+      <w:r>
+        <w:rPr>
+          <w:color w:val="008080"/>
+        </w:rPr>
+        <w:t>&lt;/</w:t>
+      </w:r>
+      <w:r>
+        <w:rPr>
+          <w:color w:val="3F7F7F"/>
+        </w:rPr>
+        <w:t>script</w:t>
+      </w:r>
+      <w:r>
+        <w:rPr>
+          <w:color w:val="008080"/>
+        </w:rPr>
+        <w:t>&gt;</w:t>
+      </w:r>
+    </w:p>
+    <w:p>
+      <w:pPr>
+        <w:pStyle w:val="a6"/>
+      </w:pPr>
+      <w:r>
+        <w:lastRenderedPageBreak/>
+        <w:t xml:space="preserve">    </w:t>
+      </w:r>
+      <w:r>
+        <w:rPr>
+          <w:color w:val="008080"/>
+        </w:rPr>
+        <w:t>&lt;/</w:t>
+      </w:r>
+      <w:proofErr w:type="spellStart"/>
+      <w:r>
+        <w:rPr>
+          <w:color w:val="3F7F7F"/>
+        </w:rPr>
+        <w:t>scriptTask</w:t>
+      </w:r>
+      <w:proofErr w:type="spellEnd"/>
+      <w:r>
+        <w:rPr>
+          <w:color w:val="008080"/>
+        </w:rPr>
+        <w:t>&gt;</w:t>
+      </w:r>
+    </w:p>
+    <w:p>
+      <w:pPr>
+        <w:pStyle w:val="a6"/>
+      </w:pPr>
+    </w:p>
     <w:sectPr>
       <w:pgSz w:w="11906" w:h="16838"/>
       <w:pgMar w:top="1134" w:right="850" w:bottom="1134" w:left="1701" w:header="708" w:footer="708" w:gutter="0"/>
@@ -2704,6 +6795,155 @@
     </w:lvl>
   </w:abstractNum>
   <w:abstractNum w:abstractNumId="3">
+    <w:nsid w:val="20B452FE"/>
+    <w:multiLevelType w:val="multilevel"/>
+    <w:tmpl w:val="4B1AA22C"/>
+    <w:lvl w:ilvl="0">
+      <w:start w:val="1"/>
+      <w:numFmt w:val="bullet"/>
+      <w:lvlText w:val=""/>
+      <w:lvlJc w:val="left"/>
+      <w:pPr>
+        <w:tabs>
+          <w:tab w:val="num" w:pos="720"/>
+        </w:tabs>
+        <w:ind w:left="720" w:hanging="360"/>
+      </w:pPr>
+      <w:rPr>
+        <w:rFonts w:ascii="Symbol" w:hAnsi="Symbol" w:hint="default"/>
+        <w:sz w:val="20"/>
+      </w:rPr>
+    </w:lvl>
+    <w:lvl w:ilvl="1">
+      <w:start w:val="1"/>
+      <w:numFmt w:val="bullet"/>
+      <w:lvlText w:val=""/>
+      <w:lvlJc w:val="left"/>
+      <w:pPr>
+        <w:tabs>
+          <w:tab w:val="num" w:pos="1440"/>
+        </w:tabs>
+        <w:ind w:left="1440" w:hanging="360"/>
+      </w:pPr>
+      <w:rPr>
+        <w:rFonts w:ascii="Symbol" w:hAnsi="Symbol" w:hint="default"/>
+        <w:sz w:val="20"/>
+      </w:rPr>
+    </w:lvl>
+    <w:lvl w:ilvl="2" w:tentative="1">
+      <w:start w:val="1"/>
+      <w:numFmt w:val="bullet"/>
+      <w:lvlText w:val=""/>
+      <w:lvlJc w:val="left"/>
+      <w:pPr>
+        <w:tabs>
+          <w:tab w:val="num" w:pos="2160"/>
+        </w:tabs>
+        <w:ind w:left="2160" w:hanging="360"/>
+      </w:pPr>
+      <w:rPr>
+        <w:rFonts w:ascii="Symbol" w:hAnsi="Symbol" w:hint="default"/>
+        <w:sz w:val="20"/>
+      </w:rPr>
+    </w:lvl>
+    <w:lvl w:ilvl="3" w:tentative="1">
+      <w:start w:val="1"/>
+      <w:numFmt w:val="bullet"/>
+      <w:lvlText w:val=""/>
+      <w:lvlJc w:val="left"/>
+      <w:pPr>
+        <w:tabs>
+          <w:tab w:val="num" w:pos="2880"/>
+        </w:tabs>
+        <w:ind w:left="2880" w:hanging="360"/>
+      </w:pPr>
+      <w:rPr>
+        <w:rFonts w:ascii="Symbol" w:hAnsi="Symbol" w:hint="default"/>
+        <w:sz w:val="20"/>
+      </w:rPr>
+    </w:lvl>
+    <w:lvl w:ilvl="4" w:tentative="1">
+      <w:start w:val="1"/>
+      <w:numFmt w:val="bullet"/>
+      <w:lvlText w:val=""/>
+      <w:lvlJc w:val="left"/>
+      <w:pPr>
+        <w:tabs>
+          <w:tab w:val="num" w:pos="3600"/>
+        </w:tabs>
+        <w:ind w:left="3600" w:hanging="360"/>
+      </w:pPr>
+      <w:rPr>
+        <w:rFonts w:ascii="Symbol" w:hAnsi="Symbol" w:hint="default"/>
+        <w:sz w:val="20"/>
+      </w:rPr>
+    </w:lvl>
+    <w:lvl w:ilvl="5" w:tentative="1">
+      <w:start w:val="1"/>
+      <w:numFmt w:val="bullet"/>
+      <w:lvlText w:val=""/>
+      <w:lvlJc w:val="left"/>
+      <w:pPr>
+        <w:tabs>
+          <w:tab w:val="num" w:pos="4320"/>
+        </w:tabs>
+        <w:ind w:left="4320" w:hanging="360"/>
+      </w:pPr>
+      <w:rPr>
+        <w:rFonts w:ascii="Symbol" w:hAnsi="Symbol" w:hint="default"/>
+        <w:sz w:val="20"/>
+      </w:rPr>
+    </w:lvl>
+    <w:lvl w:ilvl="6" w:tentative="1">
+      <w:start w:val="1"/>
+      <w:numFmt w:val="bullet"/>
+      <w:lvlText w:val=""/>
+      <w:lvlJc w:val="left"/>
+      <w:pPr>
+        <w:tabs>
+          <w:tab w:val="num" w:pos="5040"/>
+        </w:tabs>
+        <w:ind w:left="5040" w:hanging="360"/>
+      </w:pPr>
+      <w:rPr>
+        <w:rFonts w:ascii="Symbol" w:hAnsi="Symbol" w:hint="default"/>
+        <w:sz w:val="20"/>
+      </w:rPr>
+    </w:lvl>
+    <w:lvl w:ilvl="7" w:tentative="1">
+      <w:start w:val="1"/>
+      <w:numFmt w:val="bullet"/>
+      <w:lvlText w:val=""/>
+      <w:lvlJc w:val="left"/>
+      <w:pPr>
+        <w:tabs>
+          <w:tab w:val="num" w:pos="5760"/>
+        </w:tabs>
+        <w:ind w:left="5760" w:hanging="360"/>
+      </w:pPr>
+      <w:rPr>
+        <w:rFonts w:ascii="Symbol" w:hAnsi="Symbol" w:hint="default"/>
+        <w:sz w:val="20"/>
+      </w:rPr>
+    </w:lvl>
+    <w:lvl w:ilvl="8" w:tentative="1">
+      <w:start w:val="1"/>
+      <w:numFmt w:val="bullet"/>
+      <w:lvlText w:val=""/>
+      <w:lvlJc w:val="left"/>
+      <w:pPr>
+        <w:tabs>
+          <w:tab w:val="num" w:pos="6480"/>
+        </w:tabs>
+        <w:ind w:left="6480" w:hanging="360"/>
+      </w:pPr>
+      <w:rPr>
+        <w:rFonts w:ascii="Symbol" w:hAnsi="Symbol" w:hint="default"/>
+        <w:sz w:val="20"/>
+      </w:rPr>
+    </w:lvl>
+  </w:abstractNum>
+  <w:abstractNum w:abstractNumId="4">
     <w:nsid w:val="325E7CA3"/>
     <w:multiLevelType w:val="hybridMultilevel"/>
     <w:tmpl w:val="97F8981A"/>
@@ -2793,13 +7033,16 @@
     <w:abstractNumId w:val="2"/>
   </w:num>
   <w:num w:numId="2">
-    <w:abstractNumId w:val="3"/>
+    <w:abstractNumId w:val="4"/>
   </w:num>
   <w:num w:numId="3">
     <w:abstractNumId w:val="0"/>
   </w:num>
   <w:num w:numId="4">
     <w:abstractNumId w:val="1"/>
+  </w:num>
+  <w:num w:numId="5">
+    <w:abstractNumId w:val="3"/>
   </w:num>
 </w:numbering>
 </file>
@@ -3036,7 +7279,6 @@
   <w:style w:type="character" w:default="1" w:styleId="a0">
     <w:name w:val="Default Paragraph Font"/>
     <w:uiPriority w:val="1"/>
-    <w:semiHidden/>
     <w:unhideWhenUsed/>
   </w:style>
   <w:style w:type="table" w:default="1" w:styleId="a1">
@@ -3138,6 +7380,82 @@
       <w:b/>
       <w:bCs/>
       <w:color w:val="4F81BD" w:themeColor="accent1"/>
+    </w:rPr>
+  </w:style>
+  <w:style w:type="character" w:styleId="HTML">
+    <w:name w:val="HTML Code"/>
+    <w:basedOn w:val="a0"/>
+    <w:uiPriority w:val="99"/>
+    <w:semiHidden/>
+    <w:unhideWhenUsed/>
+    <w:rsid w:val="00ED3B8A"/>
+    <w:rPr>
+      <w:rFonts w:ascii="Courier New" w:eastAsia="Times New Roman" w:hAnsi="Courier New" w:cs="Courier New"/>
+      <w:sz w:val="29"/>
+      <w:szCs w:val="29"/>
+    </w:rPr>
+  </w:style>
+  <w:style w:type="character" w:customStyle="1" w:styleId="tabend7">
+    <w:name w:val="tabend7"/>
+    <w:basedOn w:val="a0"/>
+    <w:rsid w:val="00ED3B8A"/>
+    <w:rPr>
+      <w:vanish w:val="0"/>
+      <w:webHidden w:val="0"/>
+      <w:specVanish w:val="0"/>
+    </w:rPr>
+  </w:style>
+  <w:style w:type="character" w:styleId="a5">
+    <w:name w:val="Strong"/>
+    <w:basedOn w:val="a0"/>
+    <w:uiPriority w:val="22"/>
+    <w:qFormat/>
+    <w:rsid w:val="00ED3B8A"/>
+    <w:rPr>
+      <w:b/>
+      <w:bCs/>
+    </w:rPr>
+  </w:style>
+  <w:style w:type="paragraph" w:customStyle="1" w:styleId="a6">
+    <w:name w:val="Код"/>
+    <w:basedOn w:val="a"/>
+    <w:link w:val="a7"/>
+    <w:qFormat/>
+    <w:rsid w:val="0062632C"/>
+    <w:pPr>
+      <w:widowControl w:val="0"/>
+      <w:pBdr>
+        <w:top w:val="dashed" w:sz="4" w:space="6" w:color="808080"/>
+        <w:left w:val="dashed" w:sz="4" w:space="12" w:color="808080"/>
+        <w:bottom w:val="dashed" w:sz="4" w:space="6" w:color="808080"/>
+        <w:right w:val="dashed" w:sz="4" w:space="12" w:color="808080"/>
+      </w:pBdr>
+      <w:shd w:val="clear" w:color="auto" w:fill="F3F3F3"/>
+      <w:suppressAutoHyphens/>
+      <w:spacing w:before="120" w:after="120" w:line="240" w:lineRule="auto"/>
+    </w:pPr>
+    <w:rPr>
+      <w:rFonts w:ascii="Courier New" w:eastAsia="Andale Sans UI" w:hAnsi="Courier New" w:cs="Times New Roman"/>
+      <w:color w:val="000000"/>
+      <w:kern w:val="1"/>
+      <w:sz w:val="20"/>
+      <w:szCs w:val="24"/>
+      <w:lang w:val="en-US"/>
+    </w:rPr>
+  </w:style>
+  <w:style w:type="character" w:customStyle="1" w:styleId="a7">
+    <w:name w:val="Код Знак"/>
+    <w:basedOn w:val="a0"/>
+    <w:link w:val="a6"/>
+    <w:rsid w:val="0062632C"/>
+    <w:rPr>
+      <w:rFonts w:ascii="Courier New" w:eastAsia="Andale Sans UI" w:hAnsi="Courier New" w:cs="Times New Roman"/>
+      <w:color w:val="000000"/>
+      <w:kern w:val="1"/>
+      <w:sz w:val="20"/>
+      <w:szCs w:val="24"/>
+      <w:shd w:val="clear" w:color="auto" w:fill="F3F3F3"/>
+      <w:lang w:val="en-US"/>
     </w:rPr>
   </w:style>
 </w:styles>
@@ -3375,7 +7693,6 @@
   <w:style w:type="character" w:default="1" w:styleId="a0">
     <w:name w:val="Default Paragraph Font"/>
     <w:uiPriority w:val="1"/>
-    <w:semiHidden/>
     <w:unhideWhenUsed/>
   </w:style>
   <w:style w:type="table" w:default="1" w:styleId="a1">
@@ -3477,6 +7794,82 @@
       <w:b/>
       <w:bCs/>
       <w:color w:val="4F81BD" w:themeColor="accent1"/>
+    </w:rPr>
+  </w:style>
+  <w:style w:type="character" w:styleId="HTML">
+    <w:name w:val="HTML Code"/>
+    <w:basedOn w:val="a0"/>
+    <w:uiPriority w:val="99"/>
+    <w:semiHidden/>
+    <w:unhideWhenUsed/>
+    <w:rsid w:val="00ED3B8A"/>
+    <w:rPr>
+      <w:rFonts w:ascii="Courier New" w:eastAsia="Times New Roman" w:hAnsi="Courier New" w:cs="Courier New"/>
+      <w:sz w:val="29"/>
+      <w:szCs w:val="29"/>
+    </w:rPr>
+  </w:style>
+  <w:style w:type="character" w:customStyle="1" w:styleId="tabend7">
+    <w:name w:val="tabend7"/>
+    <w:basedOn w:val="a0"/>
+    <w:rsid w:val="00ED3B8A"/>
+    <w:rPr>
+      <w:vanish w:val="0"/>
+      <w:webHidden w:val="0"/>
+      <w:specVanish w:val="0"/>
+    </w:rPr>
+  </w:style>
+  <w:style w:type="character" w:styleId="a5">
+    <w:name w:val="Strong"/>
+    <w:basedOn w:val="a0"/>
+    <w:uiPriority w:val="22"/>
+    <w:qFormat/>
+    <w:rsid w:val="00ED3B8A"/>
+    <w:rPr>
+      <w:b/>
+      <w:bCs/>
+    </w:rPr>
+  </w:style>
+  <w:style w:type="paragraph" w:customStyle="1" w:styleId="a6">
+    <w:name w:val="Код"/>
+    <w:basedOn w:val="a"/>
+    <w:link w:val="a7"/>
+    <w:qFormat/>
+    <w:rsid w:val="0062632C"/>
+    <w:pPr>
+      <w:widowControl w:val="0"/>
+      <w:pBdr>
+        <w:top w:val="dashed" w:sz="4" w:space="6" w:color="808080"/>
+        <w:left w:val="dashed" w:sz="4" w:space="12" w:color="808080"/>
+        <w:bottom w:val="dashed" w:sz="4" w:space="6" w:color="808080"/>
+        <w:right w:val="dashed" w:sz="4" w:space="12" w:color="808080"/>
+      </w:pBdr>
+      <w:shd w:val="clear" w:color="auto" w:fill="F3F3F3"/>
+      <w:suppressAutoHyphens/>
+      <w:spacing w:before="120" w:after="120" w:line="240" w:lineRule="auto"/>
+    </w:pPr>
+    <w:rPr>
+      <w:rFonts w:ascii="Courier New" w:eastAsia="Andale Sans UI" w:hAnsi="Courier New" w:cs="Times New Roman"/>
+      <w:color w:val="000000"/>
+      <w:kern w:val="1"/>
+      <w:sz w:val="20"/>
+      <w:szCs w:val="24"/>
+      <w:lang w:val="en-US"/>
+    </w:rPr>
+  </w:style>
+  <w:style w:type="character" w:customStyle="1" w:styleId="a7">
+    <w:name w:val="Код Знак"/>
+    <w:basedOn w:val="a0"/>
+    <w:link w:val="a6"/>
+    <w:rsid w:val="0062632C"/>
+    <w:rPr>
+      <w:rFonts w:ascii="Courier New" w:eastAsia="Andale Sans UI" w:hAnsi="Courier New" w:cs="Times New Roman"/>
+      <w:color w:val="000000"/>
+      <w:kern w:val="1"/>
+      <w:sz w:val="20"/>
+      <w:szCs w:val="24"/>
+      <w:shd w:val="clear" w:color="auto" w:fill="F3F3F3"/>
+      <w:lang w:val="en-US"/>
     </w:rPr>
   </w:style>
 </w:styles>
@@ -3765,4 +8158,16 @@
   <a:objectDefaults/>
   <a:extraClrSchemeLst/>
 </a:theme>
+</file>
+
+<file path=customXml/item1.xml><?xml version="1.0" encoding="utf-8"?>
+<b:Sources xmlns:b="http://schemas.openxmlformats.org/officeDocument/2006/bibliography" xmlns="http://schemas.openxmlformats.org/officeDocument/2006/bibliography" SelectedStyle="\APA.XSL" StyleName="APA"/>
+</file>
+
+<file path=customXml/itemProps1.xml><?xml version="1.0" encoding="utf-8"?>
+<ds:datastoreItem xmlns:ds="http://schemas.openxmlformats.org/officeDocument/2006/customXml" ds:itemID="{26D37F2F-0535-457B-A56A-7DEF718DA50D}">
+  <ds:schemaRefs>
+    <ds:schemaRef ds:uri="http://schemas.openxmlformats.org/officeDocument/2006/bibliography"/>
+  </ds:schemaRefs>
+</ds:datastoreItem>
 </file>
--- a/Архитектура/Использование Activiti концепция.docx
+++ b/Архитектура/Использование Activiti концепция.docx
@@ -420,13 +420,13 @@
       <w:r>
         <w:t>Activit</w:t>
       </w:r>
-      <w:proofErr w:type="spellEnd"/>
       <w:r>
         <w:rPr>
           <w:lang w:val="en-US"/>
         </w:rPr>
         <w:t>i</w:t>
       </w:r>
+      <w:proofErr w:type="spellEnd"/>
       <w:r>
         <w:t xml:space="preserve"> </w:t>
       </w:r>
@@ -4727,19 +4727,7 @@
         <w:rPr>
           <w:lang w:eastAsia="ru-RU"/>
         </w:rPr>
-        <w:t xml:space="preserve">. Эта переменная </w:t>
-      </w:r>
-      <w:r>
-        <w:rPr>
-          <w:lang w:eastAsia="ru-RU"/>
-        </w:rPr>
-        <w:t>служит для более удобного доступа к</w:t>
-      </w:r>
-      <w:r>
-        <w:rPr>
-          <w:lang w:eastAsia="ru-RU"/>
-        </w:rPr>
-        <w:t xml:space="preserve"> атрибутам доменного объекта, возможности получить атрибуты, установить </w:t>
+        <w:t xml:space="preserve">. Эта переменная служит для более удобного доступа к атрибутам доменного объекта, возможности получить атрибуты, установить </w:t>
       </w:r>
       <w:proofErr w:type="gramStart"/>
       <w:r>
@@ -5189,33 +5177,21 @@
         <w:rPr>
           <w:lang w:val="en-US" w:eastAsia="ru-RU"/>
         </w:rPr>
-        <w:t>name</w:t>
-      </w:r>
+        <w:t>nameN</w:t>
+      </w:r>
+      <w:proofErr w:type="spellEnd"/>
+      <w:r>
+        <w:rPr>
+          <w:lang w:eastAsia="ru-RU"/>
+        </w:rPr>
+        <w:t>=</w:t>
+      </w:r>
+      <w:proofErr w:type="spellStart"/>
       <w:r>
         <w:rPr>
           <w:lang w:val="en-US" w:eastAsia="ru-RU"/>
         </w:rPr>
-        <w:t>N</w:t>
-      </w:r>
-      <w:proofErr w:type="spellEnd"/>
-      <w:r>
-        <w:rPr>
-          <w:lang w:eastAsia="ru-RU"/>
-        </w:rPr>
-        <w:t>=</w:t>
-      </w:r>
-      <w:proofErr w:type="spellStart"/>
-      <w:r>
-        <w:rPr>
-          <w:lang w:val="en-US" w:eastAsia="ru-RU"/>
-        </w:rPr>
-        <w:t>label</w:t>
-      </w:r>
-      <w:r>
-        <w:rPr>
-          <w:lang w:val="en-US" w:eastAsia="ru-RU"/>
-        </w:rPr>
-        <w:t>N</w:t>
+        <w:t>labelN</w:t>
       </w:r>
       <w:proofErr w:type="spellEnd"/>
       <w:r>
@@ -5338,27 +5314,47 @@
       <w:r>
         <w:t xml:space="preserve"> </w:t>
       </w:r>
-      <w:proofErr w:type="spellStart"/>
       <w:r>
         <w:rPr>
           <w:color w:val="7F007F"/>
         </w:rPr>
         <w:t>id</w:t>
       </w:r>
-      <w:proofErr w:type="spellEnd"/>
       <w:r>
         <w:t xml:space="preserve">="usertask3" </w:t>
       </w:r>
-      <w:proofErr w:type="spellStart"/>
       <w:r>
         <w:rPr>
           <w:color w:val="7F007F"/>
         </w:rPr>
         <w:t>name</w:t>
       </w:r>
-      <w:proofErr w:type="spellEnd"/>
-      <w:r>
-        <w:t xml:space="preserve">="Проверка возможности маршрутизации с </w:t>
+      <w:r>
+        <w:t>="</w:t>
+      </w:r>
+      <w:proofErr w:type="spellStart"/>
+      <w:r>
+        <w:t>Проверка</w:t>
+      </w:r>
+      <w:proofErr w:type="spellEnd"/>
+      <w:r>
+        <w:t xml:space="preserve"> </w:t>
+      </w:r>
+      <w:proofErr w:type="spellStart"/>
+      <w:r>
+        <w:t>возможности</w:t>
+      </w:r>
+      <w:proofErr w:type="spellEnd"/>
+      <w:r>
+        <w:t xml:space="preserve"> </w:t>
+      </w:r>
+      <w:proofErr w:type="spellStart"/>
+      <w:r>
+        <w:t>маршрутизации</w:t>
+      </w:r>
+      <w:proofErr w:type="spellEnd"/>
+      <w:r>
+        <w:t xml:space="preserve"> с </w:t>
       </w:r>
       <w:proofErr w:type="spellStart"/>
       <w:r>
@@ -5403,6 +5399,9 @@
     <w:p>
       <w:pPr>
         <w:pStyle w:val="a6"/>
+        <w:rPr>
+          <w:lang w:val="ru-RU"/>
+        </w:rPr>
       </w:pPr>
       <w:r>
         <w:t xml:space="preserve">      </w:t>
@@ -5410,45 +5409,54 @@
       <w:r>
         <w:rPr>
           <w:color w:val="008080"/>
+          <w:lang w:val="ru-RU"/>
         </w:rPr>
         <w:t>&lt;</w:t>
       </w:r>
-      <w:proofErr w:type="spellStart"/>
+      <w:r>
+        <w:rPr>
+          <w:color w:val="3F7F7F"/>
+        </w:rPr>
+        <w:t>documentation</w:t>
+      </w:r>
       <w:proofErr w:type="gramStart"/>
       <w:r>
         <w:rPr>
+          <w:color w:val="008080"/>
+          <w:lang w:val="ru-RU"/>
+        </w:rPr>
+        <w:t>&gt;</w:t>
+      </w:r>
+      <w:r>
+        <w:rPr>
+          <w:lang w:val="ru-RU"/>
+        </w:rPr>
+        <w:t>П</w:t>
+      </w:r>
+      <w:proofErr w:type="gramEnd"/>
+      <w:r>
+        <w:rPr>
+          <w:lang w:val="ru-RU"/>
+        </w:rPr>
+        <w:t>олучить список действий и выполнить одно из них.</w:t>
+      </w:r>
+      <w:r>
+        <w:rPr>
+          <w:color w:val="008080"/>
+          <w:lang w:val="ru-RU"/>
+        </w:rPr>
+        <w:t>&lt;/</w:t>
+      </w:r>
+      <w:r>
+        <w:rPr>
           <w:color w:val="3F7F7F"/>
         </w:rPr>
         <w:t>documentation</w:t>
       </w:r>
-      <w:proofErr w:type="spellEnd"/>
       <w:r>
         <w:rPr>
           <w:color w:val="008080"/>
-        </w:rPr>
-        <w:t>&gt;</w:t>
-      </w:r>
-      <w:proofErr w:type="gramEnd"/>
-      <w:r>
-        <w:t>Получить список действий и выполнить одно из них.</w:t>
-      </w:r>
-      <w:r>
-        <w:rPr>
-          <w:color w:val="008080"/>
-        </w:rPr>
-        <w:t>&lt;/</w:t>
-      </w:r>
-      <w:proofErr w:type="spellStart"/>
-      <w:r>
-        <w:rPr>
-          <w:color w:val="3F7F7F"/>
-        </w:rPr>
-        <w:t>documentation</w:t>
-      </w:r>
-      <w:proofErr w:type="spellEnd"/>
-      <w:r>
-        <w:rPr>
-          <w:color w:val="008080"/>
+          <w:lang w:val="ru-RU"/>
         </w:rPr>
         <w:t>&gt;</w:t>
       </w:r>
@@ -5458,6 +5466,9 @@
         <w:pStyle w:val="a6"/>
       </w:pPr>
       <w:r>
+        <w:rPr>
+          <w:lang w:val="ru-RU"/>
+        </w:rPr>
         <w:t xml:space="preserve">      </w:t>
       </w:r>
       <w:r>
@@ -5533,9 +5544,11 @@
       <w:r>
         <w:t>="</w:t>
       </w:r>
+      <w:proofErr w:type="spellStart"/>
       <w:r>
         <w:t>Действие</w:t>
       </w:r>
+      <w:proofErr w:type="spellEnd"/>
       <w:r>
         <w:t xml:space="preserve">" </w:t>
       </w:r>
@@ -5622,9 +5635,11 @@
       <w:r>
         <w:t>="</w:t>
       </w:r>
+      <w:proofErr w:type="spellStart"/>
       <w:r>
         <w:t>Да</w:t>
       </w:r>
+      <w:proofErr w:type="spellEnd"/>
       <w:r>
         <w:t>"</w:t>
       </w:r>
@@ -5699,9 +5714,11 @@
       <w:r>
         <w:t>="</w:t>
       </w:r>
+      <w:proofErr w:type="spellStart"/>
       <w:r>
         <w:t>Нет</w:t>
       </w:r>
+      <w:proofErr w:type="spellEnd"/>
       <w:r>
         <w:t>"</w:t>
       </w:r>
@@ -5729,6 +5746,9 @@
     <w:p>
       <w:pPr>
         <w:pStyle w:val="a6"/>
+        <w:rPr>
+          <w:lang w:val="ru-RU"/>
+        </w:rPr>
       </w:pPr>
       <w:r>
         <w:t xml:space="preserve">        </w:t>
@@ -5736,6 +5756,7 @@
       <w:r>
         <w:rPr>
           <w:color w:val="008080"/>
+          <w:lang w:val="ru-RU"/>
         </w:rPr>
         <w:t>&lt;/</w:t>
       </w:r>
@@ -5746,18 +5767,26 @@
         </w:rPr>
         <w:t>activiti</w:t>
       </w:r>
-      <w:proofErr w:type="gramStart"/>
+      <w:proofErr w:type="spellEnd"/>
       <w:r>
         <w:rPr>
           <w:color w:val="3F7F7F"/>
-        </w:rPr>
-        <w:t>:formProperty</w:t>
-      </w:r>
-      <w:proofErr w:type="spellEnd"/>
-      <w:proofErr w:type="gramEnd"/>
+          <w:lang w:val="ru-RU"/>
+        </w:rPr>
+        <w:t>:</w:t>
+      </w:r>
+      <w:proofErr w:type="spellStart"/>
+      <w:r>
+        <w:rPr>
+          <w:color w:val="3F7F7F"/>
+        </w:rPr>
+        <w:t>formProperty</w:t>
+      </w:r>
+      <w:proofErr w:type="spellEnd"/>
       <w:r>
         <w:rPr>
           <w:color w:val="008080"/>
+          <w:lang w:val="ru-RU"/>
         </w:rPr>
         <w:t>&gt;</w:t>
       </w:r>
@@ -5765,13 +5794,20 @@
     <w:p>
       <w:pPr>
         <w:pStyle w:val="a6"/>
-      </w:pPr>
-      <w:r>
+        <w:rPr>
+          <w:lang w:val="ru-RU"/>
+        </w:rPr>
+      </w:pPr>
+      <w:r>
+        <w:rPr>
+          <w:lang w:val="ru-RU"/>
+        </w:rPr>
         <w:t xml:space="preserve">      </w:t>
       </w:r>
       <w:r>
         <w:rPr>
           <w:color w:val="008080"/>
+          <w:lang w:val="ru-RU"/>
         </w:rPr>
         <w:t>&lt;/</w:t>
       </w:r>
@@ -5786,6 +5822,7 @@
       <w:r>
         <w:rPr>
           <w:color w:val="008080"/>
+          <w:lang w:val="ru-RU"/>
         </w:rPr>
         <w:t>&gt;</w:t>
       </w:r>
@@ -5793,13 +5830,20 @@
     <w:p>
       <w:pPr>
         <w:pStyle w:val="a6"/>
-      </w:pPr>
-      <w:r>
+        <w:rPr>
+          <w:lang w:val="ru-RU"/>
+        </w:rPr>
+      </w:pPr>
+      <w:r>
+        <w:rPr>
+          <w:lang w:val="ru-RU"/>
+        </w:rPr>
         <w:t xml:space="preserve">    </w:t>
       </w:r>
       <w:r>
         <w:rPr>
           <w:color w:val="008080"/>
+          <w:lang w:val="ru-RU"/>
         </w:rPr>
         <w:t>&lt;/</w:t>
       </w:r>
@@ -5814,6 +5858,7 @@
       <w:r>
         <w:rPr>
           <w:color w:val="008080"/>
+          <w:lang w:val="ru-RU"/>
         </w:rPr>
         <w:t>&gt;</w:t>
       </w:r>
@@ -6213,6 +6258,7 @@
       <w:r>
         <w:rPr>
           <w:color w:val="008080"/>
+          <w:lang w:val="ru-RU"/>
         </w:rPr>
         <w:t>&lt;</w:t>
       </w:r>
@@ -6225,6 +6271,9 @@
       </w:r>
       <w:proofErr w:type="spellEnd"/>
       <w:r>
+        <w:rPr>
+          <w:lang w:val="ru-RU"/>
+        </w:rPr>
         <w:t xml:space="preserve"> </w:t>
       </w:r>
       <w:r>
@@ -6234,12 +6283,21 @@
         <w:t>id</w:t>
       </w:r>
       <w:r>
-        <w:t>="scrip</w:t>
-      </w:r>
-      <w:bookmarkStart w:id="0" w:name="_GoBack"/>
-      <w:bookmarkEnd w:id="0"/>
-      <w:r>
-        <w:t xml:space="preserve">ttask2" </w:t>
+        <w:rPr>
+          <w:lang w:val="ru-RU"/>
+        </w:rPr>
+        <w:t>="</w:t>
+      </w:r>
+      <w:proofErr w:type="spellStart"/>
+      <w:r>
+        <w:t>scripttask</w:t>
+      </w:r>
+      <w:proofErr w:type="spellEnd"/>
+      <w:r>
+        <w:rPr>
+          <w:lang w:val="ru-RU"/>
+        </w:rPr>
+        <w:t xml:space="preserve">2" </w:t>
       </w:r>
       <w:r>
         <w:rPr>
@@ -6248,35 +6306,33 @@
         <w:t>name</w:t>
       </w:r>
       <w:r>
+        <w:rPr>
+          <w:lang w:val="ru-RU"/>
+        </w:rPr>
+        <w:t xml:space="preserve">="Установка данных по действию </w:t>
+      </w:r>
+      <w:r>
+        <w:t>НЕТ</w:t>
+      </w:r>
+      <w:r>
+        <w:t xml:space="preserve">" </w:t>
+      </w:r>
+      <w:proofErr w:type="spellStart"/>
+      <w:r>
+        <w:rPr>
+          <w:color w:val="7F007F"/>
+        </w:rPr>
+        <w:t>scriptFormat</w:t>
+      </w:r>
+      <w:proofErr w:type="spellEnd"/>
+      <w:r>
         <w:t>="</w:t>
       </w:r>
-      <w:r>
-        <w:t>Установка</w:t>
-      </w:r>
-      <w:r>
-        <w:t xml:space="preserve"> </w:t>
-      </w:r>
-      <w:r>
-        <w:t>данных</w:t>
-      </w:r>
-      <w:r>
-        <w:t xml:space="preserve"> </w:t>
-      </w:r>
-      <w:r>
-        <w:t>по</w:t>
-      </w:r>
-      <w:r>
-        <w:t xml:space="preserve"> </w:t>
-      </w:r>
-      <w:r>
-        <w:t>действию</w:t>
-      </w:r>
-      <w:r>
-        <w:t xml:space="preserve"> </w:t>
-      </w:r>
-      <w:r>
-        <w:t>НЕТ</w:t>
-      </w:r>
+      <w:proofErr w:type="spellStart"/>
+      <w:r>
+        <w:t>javascript</w:t>
+      </w:r>
+      <w:proofErr w:type="spellEnd"/>
       <w:r>
         <w:t xml:space="preserve">" </w:t>
       </w:r>
@@ -6285,36 +6341,9 @@
         <w:rPr>
           <w:color w:val="7F007F"/>
         </w:rPr>
-        <w:t>scriptFormat</w:t>
-      </w:r>
-      <w:proofErr w:type="spellEnd"/>
-      <w:r>
-        <w:t>="</w:t>
-      </w:r>
-      <w:proofErr w:type="spellStart"/>
-      <w:r>
-        <w:t>javascript</w:t>
-      </w:r>
-      <w:proofErr w:type="spellEnd"/>
-      <w:r>
-        <w:t xml:space="preserve">" </w:t>
-      </w:r>
-      <w:proofErr w:type="spellStart"/>
-      <w:r>
-        <w:rPr>
-          <w:color w:val="7F007F"/>
-        </w:rPr>
-        <w:t>activiti</w:t>
-      </w:r>
-      <w:proofErr w:type="gramStart"/>
-      <w:r>
-        <w:rPr>
-          <w:color w:val="7F007F"/>
-        </w:rPr>
-        <w:t>:autoStoreVariables</w:t>
-      </w:r>
-      <w:proofErr w:type="spellEnd"/>
-      <w:proofErr w:type="gramEnd"/>
+        <w:t>activiti:autoStoreVariables</w:t>
+      </w:r>
+      <w:proofErr w:type="spellEnd"/>
       <w:r>
         <w:t>="false"</w:t>
       </w:r>
@@ -6469,6 +6498,7 @@
         <w:rPr>
           <w:color w:val="008080"/>
         </w:rPr>
+        <w:lastRenderedPageBreak/>
         <w:t>&lt;/</w:t>
       </w:r>
       <w:r>
@@ -6489,7 +6519,6 @@
         <w:pStyle w:val="a6"/>
       </w:pPr>
       <w:r>
-        <w:lastRenderedPageBreak/>
         <w:t xml:space="preserve">    </w:t>
       </w:r>
       <w:r>
@@ -6515,8 +6544,949 @@
     </w:p>
     <w:p>
       <w:pPr>
-        <w:pStyle w:val="a6"/>
-      </w:pPr>
+        <w:pStyle w:val="3"/>
+      </w:pPr>
+      <w:bookmarkStart w:id="0" w:name="_GoBack"/>
+      <w:r>
+        <w:t xml:space="preserve">Описание интеграции </w:t>
+      </w:r>
+      <w:proofErr w:type="spellStart"/>
+      <w:r>
+        <w:rPr>
+          <w:lang w:val="en-US"/>
+        </w:rPr>
+        <w:t>Activiti</w:t>
+      </w:r>
+      <w:proofErr w:type="spellEnd"/>
+      <w:r>
+        <w:t>-</w:t>
+      </w:r>
+      <w:r>
+        <w:rPr>
+          <w:lang w:val="en-US"/>
+        </w:rPr>
+        <w:t>explorer</w:t>
+      </w:r>
+      <w:r>
+        <w:t xml:space="preserve"> </w:t>
+      </w:r>
+      <w:r>
+        <w:t>в ядро.</w:t>
+      </w:r>
+      <w:bookmarkEnd w:id="0"/>
+    </w:p>
+    <w:p>
+      <w:r>
+        <w:t xml:space="preserve">Для интеграции </w:t>
+      </w:r>
+      <w:proofErr w:type="spellStart"/>
+      <w:r>
+        <w:rPr>
+          <w:lang w:val="en-US"/>
+        </w:rPr>
+        <w:t>activiti</w:t>
+      </w:r>
+      <w:proofErr w:type="spellEnd"/>
+      <w:r>
+        <w:t>-</w:t>
+      </w:r>
+      <w:r>
+        <w:rPr>
+          <w:lang w:val="en-US"/>
+        </w:rPr>
+        <w:t>explorer</w:t>
+      </w:r>
+      <w:r>
+        <w:t xml:space="preserve"> </w:t>
+      </w:r>
+      <w:r>
+        <w:t>необходимо:</w:t>
+      </w:r>
+    </w:p>
+    <w:p>
+      <w:pPr>
+        <w:pStyle w:val="a3"/>
+        <w:numPr>
+          <w:ilvl w:val="0"/>
+          <w:numId w:val="6"/>
+        </w:numPr>
+      </w:pPr>
+      <w:r>
+        <w:t>Скачать</w:t>
+      </w:r>
+      <w:r>
+        <w:t xml:space="preserve"> </w:t>
+      </w:r>
+      <w:r>
+        <w:t xml:space="preserve">архив </w:t>
+      </w:r>
+      <w:proofErr w:type="spellStart"/>
+      <w:r>
+        <w:rPr>
+          <w:lang w:val="en-US"/>
+        </w:rPr>
+        <w:t>activiti</w:t>
+      </w:r>
+      <w:proofErr w:type="spellEnd"/>
+      <w:r>
+        <w:t xml:space="preserve"> </w:t>
+      </w:r>
+      <w:hyperlink r:id="rId31" w:history="1">
+        <w:r>
+          <w:rPr>
+            <w:rStyle w:val="a8"/>
+            <w:lang w:val="en-US"/>
+          </w:rPr>
+          <w:t>http</w:t>
+        </w:r>
+        <w:r>
+          <w:rPr>
+            <w:rStyle w:val="a8"/>
+          </w:rPr>
+          <w:t>://</w:t>
+        </w:r>
+        <w:r>
+          <w:rPr>
+            <w:rStyle w:val="a8"/>
+            <w:lang w:val="en-US"/>
+          </w:rPr>
+          <w:t>www</w:t>
+        </w:r>
+        <w:r>
+          <w:rPr>
+            <w:rStyle w:val="a8"/>
+          </w:rPr>
+          <w:t>.</w:t>
+        </w:r>
+        <w:proofErr w:type="spellStart"/>
+        <w:r>
+          <w:rPr>
+            <w:rStyle w:val="a8"/>
+            <w:lang w:val="en-US"/>
+          </w:rPr>
+          <w:t>activiti</w:t>
+        </w:r>
+        <w:proofErr w:type="spellEnd"/>
+        <w:r>
+          <w:rPr>
+            <w:rStyle w:val="a8"/>
+          </w:rPr>
+          <w:t>.</w:t>
+        </w:r>
+        <w:r>
+          <w:rPr>
+            <w:rStyle w:val="a8"/>
+            <w:lang w:val="en-US"/>
+          </w:rPr>
+          <w:t>org</w:t>
+        </w:r>
+        <w:r>
+          <w:rPr>
+            <w:rStyle w:val="a8"/>
+          </w:rPr>
+          <w:t>/</w:t>
+        </w:r>
+        <w:r>
+          <w:rPr>
+            <w:rStyle w:val="a8"/>
+            <w:lang w:val="en-US"/>
+          </w:rPr>
+          <w:t>download</w:t>
+        </w:r>
+        <w:r>
+          <w:rPr>
+            <w:rStyle w:val="a8"/>
+          </w:rPr>
+          <w:t>.</w:t>
+        </w:r>
+        <w:r>
+          <w:rPr>
+            <w:rStyle w:val="a8"/>
+            <w:lang w:val="en-US"/>
+          </w:rPr>
+          <w:t>html</w:t>
+        </w:r>
+      </w:hyperlink>
+    </w:p>
+    <w:p>
+      <w:pPr>
+        <w:pStyle w:val="a3"/>
+        <w:numPr>
+          <w:ilvl w:val="0"/>
+          <w:numId w:val="6"/>
+        </w:numPr>
+        <w:rPr>
+          <w:lang w:val="en-US"/>
+        </w:rPr>
+      </w:pPr>
+      <w:r>
+        <w:t>Из</w:t>
+      </w:r>
+      <w:r>
+        <w:rPr>
+          <w:lang w:val="en-US"/>
+        </w:rPr>
+        <w:t xml:space="preserve"> </w:t>
+      </w:r>
+      <w:r>
+        <w:t>архива</w:t>
+      </w:r>
+      <w:r>
+        <w:rPr>
+          <w:lang w:val="en-US"/>
+        </w:rPr>
+        <w:t xml:space="preserve"> </w:t>
+      </w:r>
+      <w:r>
+        <w:t>скопировать</w:t>
+      </w:r>
+      <w:r>
+        <w:rPr>
+          <w:lang w:val="en-US"/>
+        </w:rPr>
+        <w:t xml:space="preserve"> </w:t>
+      </w:r>
+      <w:r>
+        <w:rPr>
+          <w:i/>
+          <w:lang w:val="en-US"/>
+        </w:rPr>
+        <w:t>activiti-5.x\wars\</w:t>
+      </w:r>
+      <w:proofErr w:type="spellStart"/>
+      <w:r>
+        <w:rPr>
+          <w:i/>
+          <w:lang w:val="en-US"/>
+        </w:rPr>
+        <w:t>activiti-explorer.war</w:t>
+      </w:r>
+      <w:proofErr w:type="spellEnd"/>
+      <w:r>
+        <w:rPr>
+          <w:i/>
+          <w:lang w:val="en-US"/>
+        </w:rPr>
+        <w:t xml:space="preserve"> </w:t>
+      </w:r>
+      <w:r>
+        <w:t>в</w:t>
+      </w:r>
+      <w:r>
+        <w:rPr>
+          <w:lang w:val="en-US"/>
+        </w:rPr>
+        <w:t xml:space="preserve"> </w:t>
+      </w:r>
+      <w:proofErr w:type="spellStart"/>
+      <w:r>
+        <w:rPr>
+          <w:i/>
+          <w:lang w:val="en-US"/>
+        </w:rPr>
+        <w:t>jbossAsDir</w:t>
+      </w:r>
+      <w:proofErr w:type="spellEnd"/>
+      <w:r>
+        <w:rPr>
+          <w:i/>
+          <w:lang w:val="en-US"/>
+        </w:rPr>
+        <w:t>\standalone\deployments\</w:t>
+      </w:r>
+      <w:proofErr w:type="spellStart"/>
+      <w:r>
+        <w:rPr>
+          <w:i/>
+          <w:lang w:val="en-US"/>
+        </w:rPr>
+        <w:t>ear.ear</w:t>
+      </w:r>
+      <w:proofErr w:type="spellEnd"/>
+    </w:p>
+    <w:p>
+      <w:pPr>
+        <w:pStyle w:val="a3"/>
+        <w:numPr>
+          <w:ilvl w:val="0"/>
+          <w:numId w:val="6"/>
+        </w:numPr>
+        <w:spacing w:line="240" w:lineRule="auto"/>
+        <w:rPr>
+          <w:lang w:val="en-US"/>
+        </w:rPr>
+      </w:pPr>
+      <w:r>
+        <w:t>Изменить</w:t>
+      </w:r>
+      <w:r>
+        <w:rPr>
+          <w:lang w:val="en-US"/>
+        </w:rPr>
+        <w:t xml:space="preserve"> </w:t>
+      </w:r>
+      <w:r>
+        <w:t>файл</w:t>
+      </w:r>
+      <w:r>
+        <w:rPr>
+          <w:lang w:val="en-US"/>
+        </w:rPr>
+        <w:t xml:space="preserve"> </w:t>
+      </w:r>
+      <w:proofErr w:type="spellStart"/>
+      <w:r>
+        <w:rPr>
+          <w:i/>
+          <w:lang w:val="en-US"/>
+        </w:rPr>
+        <w:t>jbossAsDir</w:t>
+      </w:r>
+      <w:proofErr w:type="spellEnd"/>
+      <w:r>
+        <w:rPr>
+          <w:i/>
+          <w:lang w:val="en-US"/>
+        </w:rPr>
+        <w:t xml:space="preserve"> \standalone\deployments\</w:t>
+      </w:r>
+      <w:proofErr w:type="spellStart"/>
+      <w:r>
+        <w:rPr>
+          <w:i/>
+          <w:lang w:val="en-US"/>
+        </w:rPr>
+        <w:t>ear.ear</w:t>
+      </w:r>
+      <w:proofErr w:type="spellEnd"/>
+      <w:r>
+        <w:rPr>
+          <w:i/>
+          <w:lang w:val="en-US"/>
+        </w:rPr>
+        <w:t>\META-INF\application.xml</w:t>
+      </w:r>
+      <w:r>
+        <w:rPr>
+          <w:lang w:val="en-US"/>
+        </w:rPr>
+        <w:t xml:space="preserve">. </w:t>
+      </w:r>
+      <w:r>
+        <w:t>Добавить</w:t>
+      </w:r>
+      <w:r>
+        <w:rPr>
+          <w:lang w:val="en-US"/>
+        </w:rPr>
+        <w:t>:</w:t>
+      </w:r>
+    </w:p>
+    <w:p>
+      <w:pPr>
+        <w:spacing w:line="240" w:lineRule="auto"/>
+        <w:rPr>
+          <w:i/>
+          <w:lang w:val="en-US"/>
+        </w:rPr>
+      </w:pPr>
+      <w:r>
+        <w:rPr>
+          <w:lang w:val="en-US"/>
+        </w:rPr>
+        <w:t xml:space="preserve"> </w:t>
+      </w:r>
+      <w:r>
+        <w:rPr>
+          <w:i/>
+          <w:lang w:val="en-US"/>
+        </w:rPr>
+        <w:t>&lt;</w:t>
+      </w:r>
+      <w:proofErr w:type="gramStart"/>
+      <w:r>
+        <w:rPr>
+          <w:i/>
+          <w:lang w:val="en-US"/>
+        </w:rPr>
+        <w:t>web</w:t>
+      </w:r>
+      <w:proofErr w:type="gramEnd"/>
+      <w:r>
+        <w:rPr>
+          <w:i/>
+          <w:lang w:val="en-US"/>
+        </w:rPr>
+        <w:t>&gt;</w:t>
+      </w:r>
+    </w:p>
+    <w:p>
+      <w:pPr>
+        <w:spacing w:line="240" w:lineRule="auto"/>
+        <w:rPr>
+          <w:i/>
+          <w:lang w:val="en-US"/>
+        </w:rPr>
+      </w:pPr>
+      <w:r>
+        <w:rPr>
+          <w:i/>
+          <w:lang w:val="en-US"/>
+        </w:rPr>
+        <w:t xml:space="preserve">      &lt;web-</w:t>
+      </w:r>
+      <w:proofErr w:type="spellStart"/>
+      <w:r>
+        <w:rPr>
+          <w:i/>
+          <w:lang w:val="en-US"/>
+        </w:rPr>
+        <w:t>uri</w:t>
+      </w:r>
+      <w:proofErr w:type="spellEnd"/>
+      <w:r>
+        <w:rPr>
+          <w:i/>
+          <w:lang w:val="en-US"/>
+        </w:rPr>
+        <w:t>&gt;</w:t>
+      </w:r>
+      <w:proofErr w:type="spellStart"/>
+      <w:r>
+        <w:rPr>
+          <w:i/>
+          <w:lang w:val="en-US"/>
+        </w:rPr>
+        <w:t>activiti-explorer.war</w:t>
+      </w:r>
+      <w:proofErr w:type="spellEnd"/>
+      <w:r>
+        <w:rPr>
+          <w:i/>
+          <w:lang w:val="en-US"/>
+        </w:rPr>
+        <w:t>&lt;/web-</w:t>
+      </w:r>
+      <w:proofErr w:type="spellStart"/>
+      <w:r>
+        <w:rPr>
+          <w:i/>
+          <w:lang w:val="en-US"/>
+        </w:rPr>
+        <w:t>uri</w:t>
+      </w:r>
+      <w:proofErr w:type="spellEnd"/>
+      <w:r>
+        <w:rPr>
+          <w:i/>
+          <w:lang w:val="en-US"/>
+        </w:rPr>
+        <w:t>&gt;</w:t>
+      </w:r>
+    </w:p>
+    <w:p>
+      <w:pPr>
+        <w:spacing w:line="240" w:lineRule="auto"/>
+        <w:rPr>
+          <w:i/>
+          <w:lang w:val="en-US"/>
+        </w:rPr>
+      </w:pPr>
+      <w:r>
+        <w:rPr>
+          <w:i/>
+          <w:lang w:val="en-US"/>
+        </w:rPr>
+        <w:t xml:space="preserve">      &lt;context-root&gt;/</w:t>
+      </w:r>
+      <w:proofErr w:type="spellStart"/>
+      <w:r>
+        <w:rPr>
+          <w:i/>
+          <w:lang w:val="en-US"/>
+        </w:rPr>
+        <w:t>activiti</w:t>
+      </w:r>
+      <w:proofErr w:type="spellEnd"/>
+      <w:r>
+        <w:rPr>
+          <w:i/>
+          <w:lang w:val="en-US"/>
+        </w:rPr>
+        <w:t>-explorer&lt;/context-root&gt;</w:t>
+      </w:r>
+    </w:p>
+    <w:p>
+      <w:pPr>
+        <w:spacing w:line="240" w:lineRule="auto"/>
+        <w:rPr>
+          <w:i/>
+        </w:rPr>
+      </w:pPr>
+      <w:r>
+        <w:rPr>
+          <w:i/>
+          <w:lang w:val="en-US"/>
+        </w:rPr>
+        <w:t xml:space="preserve">    &lt;/web&gt;</w:t>
+      </w:r>
+    </w:p>
+    <w:p>
+      <w:pPr>
+        <w:pStyle w:val="a3"/>
+        <w:numPr>
+          <w:ilvl w:val="0"/>
+          <w:numId w:val="6"/>
+        </w:numPr>
+        <w:spacing w:line="240" w:lineRule="auto"/>
+        <w:rPr>
+          <w:lang w:val="en-US"/>
+        </w:rPr>
+      </w:pPr>
+      <w:r>
+        <w:t>В</w:t>
+      </w:r>
+      <w:r>
+        <w:rPr>
+          <w:lang w:val="en-US"/>
+        </w:rPr>
+        <w:t xml:space="preserve"> </w:t>
+      </w:r>
+      <w:proofErr w:type="spellStart"/>
+      <w:r>
+        <w:rPr>
+          <w:i/>
+          <w:lang w:val="en-US"/>
+        </w:rPr>
+        <w:t>activiti-explorer.war</w:t>
+      </w:r>
+      <w:proofErr w:type="spellEnd"/>
+      <w:r>
+        <w:rPr>
+          <w:lang w:val="en-US"/>
+        </w:rPr>
+        <w:t xml:space="preserve"> </w:t>
+      </w:r>
+      <w:r>
+        <w:t>изменить</w:t>
+      </w:r>
+      <w:r>
+        <w:rPr>
+          <w:lang w:val="en-US"/>
+        </w:rPr>
+        <w:t xml:space="preserve"> </w:t>
+      </w:r>
+      <w:r>
+        <w:rPr>
+          <w:i/>
+          <w:lang w:val="en-US"/>
+        </w:rPr>
+        <w:t>WEB-INF\ activiti-standalone-context.xml</w:t>
+      </w:r>
+      <w:r>
+        <w:rPr>
+          <w:lang w:val="en-US"/>
+        </w:rPr>
+        <w:t xml:space="preserve">. </w:t>
+      </w:r>
+      <w:r>
+        <w:t>Заменить</w:t>
+      </w:r>
+      <w:r>
+        <w:rPr>
+          <w:lang w:val="en-US"/>
+        </w:rPr>
+        <w:t xml:space="preserve"> </w:t>
+      </w:r>
+      <w:r>
+        <w:t>строки</w:t>
+      </w:r>
+      <w:r>
+        <w:rPr>
+          <w:lang w:val="en-US"/>
+        </w:rPr>
+        <w:t>:</w:t>
+      </w:r>
+    </w:p>
+    <w:p>
+      <w:pPr>
+        <w:spacing w:line="240" w:lineRule="auto"/>
+        <w:rPr>
+          <w:i/>
+          <w:lang w:val="en-US"/>
+        </w:rPr>
+      </w:pPr>
+      <w:r>
+        <w:rPr>
+          <w:i/>
+          <w:lang w:val="en-US"/>
+        </w:rPr>
+        <w:t xml:space="preserve">  &lt;bean id="</w:t>
+      </w:r>
+      <w:proofErr w:type="spellStart"/>
+      <w:r>
+        <w:rPr>
+          <w:i/>
+          <w:lang w:val="en-US"/>
+        </w:rPr>
+        <w:t>dataSource</w:t>
+      </w:r>
+      <w:proofErr w:type="spellEnd"/>
+      <w:r>
+        <w:rPr>
+          <w:i/>
+          <w:lang w:val="en-US"/>
+        </w:rPr>
+        <w:t>" class="</w:t>
+      </w:r>
+      <w:proofErr w:type="spellStart"/>
+      <w:r>
+        <w:rPr>
+          <w:i/>
+          <w:lang w:val="en-US"/>
+        </w:rPr>
+        <w:t>org.apache.commons.dbcp.BasicDataSource</w:t>
+      </w:r>
+      <w:proofErr w:type="spellEnd"/>
+      <w:r>
+        <w:rPr>
+          <w:i/>
+          <w:lang w:val="en-US"/>
+        </w:rPr>
+        <w:t>"&gt;</w:t>
+      </w:r>
+    </w:p>
+    <w:p>
+      <w:pPr>
+        <w:spacing w:line="240" w:lineRule="auto"/>
+        <w:rPr>
+          <w:i/>
+          <w:lang w:val="en-US"/>
+        </w:rPr>
+      </w:pPr>
+      <w:r>
+        <w:rPr>
+          <w:i/>
+          <w:lang w:val="en-US"/>
+        </w:rPr>
+        <w:t xml:space="preserve">    &lt;property name="</w:t>
+      </w:r>
+      <w:proofErr w:type="spellStart"/>
+      <w:r>
+        <w:rPr>
+          <w:i/>
+          <w:lang w:val="en-US"/>
+        </w:rPr>
+        <w:t>driverClassName</w:t>
+      </w:r>
+      <w:proofErr w:type="spellEnd"/>
+      <w:r>
+        <w:rPr>
+          <w:i/>
+          <w:lang w:val="en-US"/>
+        </w:rPr>
+        <w:t>" value="${</w:t>
+      </w:r>
+      <w:proofErr w:type="spellStart"/>
+      <w:r>
+        <w:rPr>
+          <w:i/>
+          <w:lang w:val="en-US"/>
+        </w:rPr>
+        <w:t>jdbc.driver</w:t>
+      </w:r>
+      <w:proofErr w:type="spellEnd"/>
+      <w:r>
+        <w:rPr>
+          <w:i/>
+          <w:lang w:val="en-US"/>
+        </w:rPr>
+        <w:t>}" /&gt;</w:t>
+      </w:r>
+    </w:p>
+    <w:p>
+      <w:pPr>
+        <w:spacing w:line="240" w:lineRule="auto"/>
+        <w:rPr>
+          <w:i/>
+          <w:lang w:val="en-US"/>
+        </w:rPr>
+      </w:pPr>
+      <w:r>
+        <w:rPr>
+          <w:i/>
+          <w:lang w:val="en-US"/>
+        </w:rPr>
+        <w:t xml:space="preserve">    &lt;property name="</w:t>
+      </w:r>
+      <w:proofErr w:type="spellStart"/>
+      <w:r>
+        <w:rPr>
+          <w:i/>
+          <w:lang w:val="en-US"/>
+        </w:rPr>
+        <w:t>url</w:t>
+      </w:r>
+      <w:proofErr w:type="spellEnd"/>
+      <w:r>
+        <w:rPr>
+          <w:i/>
+          <w:lang w:val="en-US"/>
+        </w:rPr>
+        <w:t>" value="${jdbc.url}" /&gt;</w:t>
+      </w:r>
+    </w:p>
+    <w:p>
+      <w:pPr>
+        <w:spacing w:line="240" w:lineRule="auto"/>
+        <w:rPr>
+          <w:i/>
+          <w:lang w:val="en-US"/>
+        </w:rPr>
+      </w:pPr>
+      <w:r>
+        <w:rPr>
+          <w:i/>
+          <w:lang w:val="en-US"/>
+        </w:rPr>
+        <w:t xml:space="preserve">    &lt;property name="username" value="${</w:t>
+      </w:r>
+      <w:proofErr w:type="spellStart"/>
+      <w:r>
+        <w:rPr>
+          <w:i/>
+          <w:lang w:val="en-US"/>
+        </w:rPr>
+        <w:t>jdbc.username</w:t>
+      </w:r>
+      <w:proofErr w:type="spellEnd"/>
+      <w:r>
+        <w:rPr>
+          <w:i/>
+          <w:lang w:val="en-US"/>
+        </w:rPr>
+        <w:t>}" /&gt;</w:t>
+      </w:r>
+    </w:p>
+    <w:p>
+      <w:pPr>
+        <w:spacing w:line="240" w:lineRule="auto"/>
+        <w:rPr>
+          <w:i/>
+          <w:lang w:val="en-US"/>
+        </w:rPr>
+      </w:pPr>
+      <w:r>
+        <w:rPr>
+          <w:i/>
+          <w:lang w:val="en-US"/>
+        </w:rPr>
+        <w:t xml:space="preserve">    &lt;property name="password" value="${</w:t>
+      </w:r>
+      <w:proofErr w:type="spellStart"/>
+      <w:r>
+        <w:rPr>
+          <w:i/>
+          <w:lang w:val="en-US"/>
+        </w:rPr>
+        <w:t>jdbc.password</w:t>
+      </w:r>
+      <w:proofErr w:type="spellEnd"/>
+      <w:r>
+        <w:rPr>
+          <w:i/>
+          <w:lang w:val="en-US"/>
+        </w:rPr>
+        <w:t>}" /&gt;</w:t>
+      </w:r>
+    </w:p>
+    <w:p>
+      <w:pPr>
+        <w:spacing w:line="240" w:lineRule="auto"/>
+        <w:rPr>
+          <w:i/>
+          <w:lang w:val="en-US"/>
+        </w:rPr>
+      </w:pPr>
+      <w:r>
+        <w:rPr>
+          <w:i/>
+          <w:lang w:val="en-US"/>
+        </w:rPr>
+        <w:t xml:space="preserve">    &lt;property name="</w:t>
+      </w:r>
+      <w:proofErr w:type="spellStart"/>
+      <w:r>
+        <w:rPr>
+          <w:i/>
+          <w:lang w:val="en-US"/>
+        </w:rPr>
+        <w:t>defaultAutoCommit</w:t>
+      </w:r>
+      <w:proofErr w:type="spellEnd"/>
+      <w:r>
+        <w:rPr>
+          <w:i/>
+          <w:lang w:val="en-US"/>
+        </w:rPr>
+        <w:t>" value="false" /&gt;</w:t>
+      </w:r>
+    </w:p>
+    <w:p>
+      <w:pPr>
+        <w:spacing w:line="240" w:lineRule="auto"/>
+        <w:rPr>
+          <w:i/>
+        </w:rPr>
+      </w:pPr>
+      <w:r>
+        <w:rPr>
+          <w:i/>
+          <w:lang w:val="en-US"/>
+        </w:rPr>
+        <w:t xml:space="preserve">  &lt;/bean&gt;</w:t>
+      </w:r>
+    </w:p>
+    <w:p>
+      <w:pPr>
+        <w:spacing w:line="240" w:lineRule="auto"/>
+        <w:rPr>
+          <w:lang w:val="en-US"/>
+        </w:rPr>
+      </w:pPr>
+      <w:r>
+        <w:t>на</w:t>
+      </w:r>
+      <w:r>
+        <w:rPr>
+          <w:lang w:val="en-US"/>
+        </w:rPr>
+        <w:t>:</w:t>
+      </w:r>
+    </w:p>
+    <w:p>
+      <w:pPr>
+        <w:spacing w:line="240" w:lineRule="auto"/>
+        <w:rPr>
+          <w:i/>
+        </w:rPr>
+      </w:pPr>
+      <w:r>
+        <w:rPr>
+          <w:i/>
+          <w:lang w:val="en-US"/>
+        </w:rPr>
+        <w:t>&lt;</w:t>
+      </w:r>
+      <w:proofErr w:type="spellStart"/>
+      <w:r>
+        <w:rPr>
+          <w:i/>
+          <w:lang w:val="en-US"/>
+        </w:rPr>
+        <w:t>jee</w:t>
+      </w:r>
+      <w:proofErr w:type="gramStart"/>
+      <w:r>
+        <w:rPr>
+          <w:i/>
+          <w:lang w:val="en-US"/>
+        </w:rPr>
+        <w:t>:jndi</w:t>
+      </w:r>
+      <w:proofErr w:type="gramEnd"/>
+      <w:r>
+        <w:rPr>
+          <w:i/>
+          <w:lang w:val="en-US"/>
+        </w:rPr>
+        <w:t>-lookup</w:t>
+      </w:r>
+      <w:proofErr w:type="spellEnd"/>
+      <w:r>
+        <w:rPr>
+          <w:i/>
+          <w:lang w:val="en-US"/>
+        </w:rPr>
+        <w:t xml:space="preserve"> id="</w:t>
+      </w:r>
+      <w:proofErr w:type="spellStart"/>
+      <w:r>
+        <w:rPr>
+          <w:i/>
+          <w:lang w:val="en-US"/>
+        </w:rPr>
+        <w:t>dataSource</w:t>
+      </w:r>
+      <w:proofErr w:type="spellEnd"/>
+      <w:r>
+        <w:rPr>
+          <w:i/>
+          <w:lang w:val="en-US"/>
+        </w:rPr>
+        <w:t xml:space="preserve">" </w:t>
+      </w:r>
+      <w:proofErr w:type="spellStart"/>
+      <w:r>
+        <w:rPr>
+          <w:i/>
+          <w:lang w:val="en-US"/>
+        </w:rPr>
+        <w:t>jndi</w:t>
+      </w:r>
+      <w:proofErr w:type="spellEnd"/>
+      <w:r>
+        <w:rPr>
+          <w:i/>
+          <w:lang w:val="en-US"/>
+        </w:rPr>
+        <w:t>-name="</w:t>
+      </w:r>
+      <w:proofErr w:type="spellStart"/>
+      <w:r>
+        <w:rPr>
+          <w:i/>
+          <w:lang w:val="en-US"/>
+        </w:rPr>
+        <w:t>java:jboss</w:t>
+      </w:r>
+      <w:proofErr w:type="spellEnd"/>
+      <w:r>
+        <w:rPr>
+          <w:i/>
+          <w:lang w:val="en-US"/>
+        </w:rPr>
+        <w:t>/</w:t>
+      </w:r>
+      <w:proofErr w:type="spellStart"/>
+      <w:r>
+        <w:rPr>
+          <w:i/>
+          <w:lang w:val="en-US"/>
+        </w:rPr>
+        <w:t>datasources</w:t>
+      </w:r>
+      <w:proofErr w:type="spellEnd"/>
+      <w:r>
+        <w:rPr>
+          <w:i/>
+          <w:lang w:val="en-US"/>
+        </w:rPr>
+        <w:t>/CM5" /&gt;</w:t>
+      </w:r>
+    </w:p>
+    <w:p>
+      <w:pPr>
+        <w:pStyle w:val="a3"/>
+        <w:numPr>
+          <w:ilvl w:val="0"/>
+          <w:numId w:val="6"/>
+        </w:numPr>
+        <w:spacing w:line="240" w:lineRule="auto"/>
+      </w:pPr>
+      <w:r>
+        <w:t>Перезапустить сервер</w:t>
+      </w:r>
     </w:p>
     <w:sectPr>
       <w:pgSz w:w="11906" w:h="16838"/>
@@ -6531,6 +7501,92 @@
 <file path=word/numbering.xml><?xml version="1.0" encoding="utf-8"?>
 <w:numbering xmlns:wpc="http://schemas.microsoft.com/office/word/2010/wordprocessingCanvas" xmlns:mc="http://schemas.openxmlformats.org/markup-compatibility/2006" xmlns:o="urn:schemas-microsoft-com:office:office" xmlns:r="http://schemas.openxmlformats.org/officeDocument/2006/relationships" xmlns:m="http://schemas.openxmlformats.org/officeDocument/2006/math" xmlns:v="urn:schemas-microsoft-com:vml" xmlns:wp14="http://schemas.microsoft.com/office/word/2010/wordprocessingDrawing" xmlns:wp="http://schemas.openxmlformats.org/drawingml/2006/wordprocessingDrawing" xmlns:w10="urn:schemas-microsoft-com:office:word" xmlns:w="http://schemas.openxmlformats.org/wordprocessingml/2006/main" xmlns:w14="http://schemas.microsoft.com/office/word/2010/wordml" xmlns:wpg="http://schemas.microsoft.com/office/word/2010/wordprocessingGroup" xmlns:wpi="http://schemas.microsoft.com/office/word/2010/wordprocessingInk" xmlns:wne="http://schemas.microsoft.com/office/word/2006/wordml" xmlns:wps="http://schemas.microsoft.com/office/word/2010/wordprocessingShape" mc:Ignorable="w14 wp14">
   <w:abstractNum w:abstractNumId="0">
+    <w:nsid w:val="03E9428A"/>
+    <w:multiLevelType w:val="hybridMultilevel"/>
+    <w:tmpl w:val="FAC88AF2"/>
+    <w:lvl w:ilvl="0" w:tplc="0419000F">
+      <w:start w:val="1"/>
+      <w:numFmt w:val="decimal"/>
+      <w:lvlText w:val="%1."/>
+      <w:lvlJc w:val="left"/>
+      <w:pPr>
+        <w:ind w:left="720" w:hanging="360"/>
+      </w:pPr>
+    </w:lvl>
+    <w:lvl w:ilvl="1" w:tplc="04190019" w:tentative="1">
+      <w:start w:val="1"/>
+      <w:numFmt w:val="lowerLetter"/>
+      <w:lvlText w:val="%2."/>
+      <w:lvlJc w:val="left"/>
+      <w:pPr>
+        <w:ind w:left="1440" w:hanging="360"/>
+      </w:pPr>
+    </w:lvl>
+    <w:lvl w:ilvl="2" w:tplc="0419001B" w:tentative="1">
+      <w:start w:val="1"/>
+      <w:numFmt w:val="lowerRoman"/>
+      <w:lvlText w:val="%3."/>
+      <w:lvlJc w:val="right"/>
+      <w:pPr>
+        <w:ind w:left="2160" w:hanging="180"/>
+      </w:pPr>
+    </w:lvl>
+    <w:lvl w:ilvl="3" w:tplc="0419000F" w:tentative="1">
+      <w:start w:val="1"/>
+      <w:numFmt w:val="decimal"/>
+      <w:lvlText w:val="%4."/>
+      <w:lvlJc w:val="left"/>
+      <w:pPr>
+        <w:ind w:left="2880" w:hanging="360"/>
+      </w:pPr>
+    </w:lvl>
+    <w:lvl w:ilvl="4" w:tplc="04190019" w:tentative="1">
+      <w:start w:val="1"/>
+      <w:numFmt w:val="lowerLetter"/>
+      <w:lvlText w:val="%5."/>
+      <w:lvlJc w:val="left"/>
+      <w:pPr>
+        <w:ind w:left="3600" w:hanging="360"/>
+      </w:pPr>
+    </w:lvl>
+    <w:lvl w:ilvl="5" w:tplc="0419001B" w:tentative="1">
+      <w:start w:val="1"/>
+      <w:numFmt w:val="lowerRoman"/>
+      <w:lvlText w:val="%6."/>
+      <w:lvlJc w:val="right"/>
+      <w:pPr>
+        <w:ind w:left="4320" w:hanging="180"/>
+      </w:pPr>
+    </w:lvl>
+    <w:lvl w:ilvl="6" w:tplc="0419000F" w:tentative="1">
+      <w:start w:val="1"/>
+      <w:numFmt w:val="decimal"/>
+      <w:lvlText w:val="%7."/>
+      <w:lvlJc w:val="left"/>
+      <w:pPr>
+        <w:ind w:left="5040" w:hanging="360"/>
+      </w:pPr>
+    </w:lvl>
+    <w:lvl w:ilvl="7" w:tplc="04190019" w:tentative="1">
+      <w:start w:val="1"/>
+      <w:numFmt w:val="lowerLetter"/>
+      <w:lvlText w:val="%8."/>
+      <w:lvlJc w:val="left"/>
+      <w:pPr>
+        <w:ind w:left="5760" w:hanging="360"/>
+      </w:pPr>
+    </w:lvl>
+    <w:lvl w:ilvl="8" w:tplc="0419001B" w:tentative="1">
+      <w:start w:val="1"/>
+      <w:numFmt w:val="lowerRoman"/>
+      <w:lvlText w:val="%9."/>
+      <w:lvlJc w:val="right"/>
+      <w:pPr>
+        <w:ind w:left="6480" w:hanging="180"/>
+      </w:pPr>
+    </w:lvl>
+  </w:abstractNum>
+  <w:abstractNum w:abstractNumId="1">
     <w:nsid w:val="0CBC3094"/>
     <w:multiLevelType w:val="hybridMultilevel"/>
     <w:tmpl w:val="9C72337E"/>
@@ -6619,7 +7675,7 @@
       </w:pPr>
     </w:lvl>
   </w:abstractNum>
-  <w:abstractNum w:abstractNumId="1">
+  <w:abstractNum w:abstractNumId="2">
     <w:nsid w:val="0E700DD7"/>
     <w:multiLevelType w:val="hybridMultilevel"/>
     <w:tmpl w:val="5B80B686"/>
@@ -6708,7 +7764,7 @@
       </w:pPr>
     </w:lvl>
   </w:abstractNum>
-  <w:abstractNum w:abstractNumId="2">
+  <w:abstractNum w:abstractNumId="3">
     <w:nsid w:val="1BD7307B"/>
     <w:multiLevelType w:val="hybridMultilevel"/>
     <w:tmpl w:val="25BAB72E"/>
@@ -6794,7 +7850,7 @@
       </w:pPr>
     </w:lvl>
   </w:abstractNum>
-  <w:abstractNum w:abstractNumId="3">
+  <w:abstractNum w:abstractNumId="4">
     <w:nsid w:val="20B452FE"/>
     <w:multiLevelType w:val="multilevel"/>
     <w:tmpl w:val="4B1AA22C"/>
@@ -6943,7 +7999,7 @@
       </w:rPr>
     </w:lvl>
   </w:abstractNum>
-  <w:abstractNum w:abstractNumId="4">
+  <w:abstractNum w:abstractNumId="5">
     <w:nsid w:val="325E7CA3"/>
     <w:multiLevelType w:val="hybridMultilevel"/>
     <w:tmpl w:val="97F8981A"/>
@@ -7029,20 +8085,112 @@
       </w:pPr>
     </w:lvl>
   </w:abstractNum>
+  <w:abstractNum w:abstractNumId="6">
+    <w:nsid w:val="5B2D074E"/>
+    <w:multiLevelType w:val="hybridMultilevel"/>
+    <w:tmpl w:val="52E6A206"/>
+    <w:lvl w:ilvl="0" w:tplc="0419000F">
+      <w:start w:val="1"/>
+      <w:numFmt w:val="decimal"/>
+      <w:lvlText w:val="%1."/>
+      <w:lvlJc w:val="left"/>
+      <w:pPr>
+        <w:ind w:left="720" w:hanging="360"/>
+      </w:pPr>
+    </w:lvl>
+    <w:lvl w:ilvl="1" w:tplc="04190019" w:tentative="1">
+      <w:start w:val="1"/>
+      <w:numFmt w:val="lowerLetter"/>
+      <w:lvlText w:val="%2."/>
+      <w:lvlJc w:val="left"/>
+      <w:pPr>
+        <w:ind w:left="1440" w:hanging="360"/>
+      </w:pPr>
+    </w:lvl>
+    <w:lvl w:ilvl="2" w:tplc="0419001B" w:tentative="1">
+      <w:start w:val="1"/>
+      <w:numFmt w:val="lowerRoman"/>
+      <w:lvlText w:val="%3."/>
+      <w:lvlJc w:val="right"/>
+      <w:pPr>
+        <w:ind w:left="2160" w:hanging="180"/>
+      </w:pPr>
+    </w:lvl>
+    <w:lvl w:ilvl="3" w:tplc="0419000F" w:tentative="1">
+      <w:start w:val="1"/>
+      <w:numFmt w:val="decimal"/>
+      <w:lvlText w:val="%4."/>
+      <w:lvlJc w:val="left"/>
+      <w:pPr>
+        <w:ind w:left="2880" w:hanging="360"/>
+      </w:pPr>
+    </w:lvl>
+    <w:lvl w:ilvl="4" w:tplc="04190019" w:tentative="1">
+      <w:start w:val="1"/>
+      <w:numFmt w:val="lowerLetter"/>
+      <w:lvlText w:val="%5."/>
+      <w:lvlJc w:val="left"/>
+      <w:pPr>
+        <w:ind w:left="3600" w:hanging="360"/>
+      </w:pPr>
+    </w:lvl>
+    <w:lvl w:ilvl="5" w:tplc="0419001B" w:tentative="1">
+      <w:start w:val="1"/>
+      <w:numFmt w:val="lowerRoman"/>
+      <w:lvlText w:val="%6."/>
+      <w:lvlJc w:val="right"/>
+      <w:pPr>
+        <w:ind w:left="4320" w:hanging="180"/>
+      </w:pPr>
+    </w:lvl>
+    <w:lvl w:ilvl="6" w:tplc="0419000F" w:tentative="1">
+      <w:start w:val="1"/>
+      <w:numFmt w:val="decimal"/>
+      <w:lvlText w:val="%7."/>
+      <w:lvlJc w:val="left"/>
+      <w:pPr>
+        <w:ind w:left="5040" w:hanging="360"/>
+      </w:pPr>
+    </w:lvl>
+    <w:lvl w:ilvl="7" w:tplc="04190019" w:tentative="1">
+      <w:start w:val="1"/>
+      <w:numFmt w:val="lowerLetter"/>
+      <w:lvlText w:val="%8."/>
+      <w:lvlJc w:val="left"/>
+      <w:pPr>
+        <w:ind w:left="5760" w:hanging="360"/>
+      </w:pPr>
+    </w:lvl>
+    <w:lvl w:ilvl="8" w:tplc="0419001B" w:tentative="1">
+      <w:start w:val="1"/>
+      <w:numFmt w:val="lowerRoman"/>
+      <w:lvlText w:val="%9."/>
+      <w:lvlJc w:val="right"/>
+      <w:pPr>
+        <w:ind w:left="6480" w:hanging="180"/>
+      </w:pPr>
+    </w:lvl>
+  </w:abstractNum>
   <w:num w:numId="1">
+    <w:abstractNumId w:val="3"/>
+  </w:num>
+  <w:num w:numId="2">
+    <w:abstractNumId w:val="5"/>
+  </w:num>
+  <w:num w:numId="3">
+    <w:abstractNumId w:val="1"/>
+  </w:num>
+  <w:num w:numId="4">
     <w:abstractNumId w:val="2"/>
   </w:num>
-  <w:num w:numId="2">
+  <w:num w:numId="5">
     <w:abstractNumId w:val="4"/>
   </w:num>
-  <w:num w:numId="3">
+  <w:num w:numId="6">
+    <w:abstractNumId w:val="6"/>
+  </w:num>
+  <w:num w:numId="7">
     <w:abstractNumId w:val="0"/>
-  </w:num>
-  <w:num w:numId="4">
-    <w:abstractNumId w:val="1"/>
-  </w:num>
-  <w:num w:numId="5">
-    <w:abstractNumId w:val="3"/>
   </w:num>
 </w:numbering>
 </file>
@@ -7279,6 +8427,7 @@
   <w:style w:type="character" w:default="1" w:styleId="a0">
     <w:name w:val="Default Paragraph Font"/>
     <w:uiPriority w:val="1"/>
+    <w:semiHidden/>
     <w:unhideWhenUsed/>
   </w:style>
   <w:style w:type="table" w:default="1" w:styleId="a1">
@@ -7456,6 +8605,18 @@
       <w:szCs w:val="24"/>
       <w:shd w:val="clear" w:color="auto" w:fill="F3F3F3"/>
       <w:lang w:val="en-US"/>
+    </w:rPr>
+  </w:style>
+  <w:style w:type="character" w:styleId="a8">
+    <w:name w:val="Hyperlink"/>
+    <w:basedOn w:val="a0"/>
+    <w:uiPriority w:val="99"/>
+    <w:semiHidden/>
+    <w:unhideWhenUsed/>
+    <w:rsid w:val="00E06250"/>
+    <w:rPr>
+      <w:color w:val="0000FF"/>
+      <w:u w:val="single"/>
     </w:rPr>
   </w:style>
 </w:styles>
@@ -7693,6 +8854,7 @@
   <w:style w:type="character" w:default="1" w:styleId="a0">
     <w:name w:val="Default Paragraph Font"/>
     <w:uiPriority w:val="1"/>
+    <w:semiHidden/>
     <w:unhideWhenUsed/>
   </w:style>
   <w:style w:type="table" w:default="1" w:styleId="a1">
@@ -7870,6 +9032,18 @@
       <w:szCs w:val="24"/>
       <w:shd w:val="clear" w:color="auto" w:fill="F3F3F3"/>
       <w:lang w:val="en-US"/>
+    </w:rPr>
+  </w:style>
+  <w:style w:type="character" w:styleId="a8">
+    <w:name w:val="Hyperlink"/>
+    <w:basedOn w:val="a0"/>
+    <w:uiPriority w:val="99"/>
+    <w:semiHidden/>
+    <w:unhideWhenUsed/>
+    <w:rsid w:val="00E06250"/>
+    <w:rPr>
+      <w:color w:val="0000FF"/>
+      <w:u w:val="single"/>
     </w:rPr>
   </w:style>
 </w:styles>
@@ -8165,7 +9339,7 @@
 </file>
 
 <file path=customXml/itemProps1.xml><?xml version="1.0" encoding="utf-8"?>
-<ds:datastoreItem xmlns:ds="http://schemas.openxmlformats.org/officeDocument/2006/customXml" ds:itemID="{26D37F2F-0535-457B-A56A-7DEF718DA50D}">
+<ds:datastoreItem xmlns:ds="http://schemas.openxmlformats.org/officeDocument/2006/customXml" ds:itemID="{B1DEDE73-B380-4034-8FC9-F177B3B07B10}">
   <ds:schemaRefs>
     <ds:schemaRef ds:uri="http://schemas.openxmlformats.org/officeDocument/2006/bibliography"/>
   </ds:schemaRefs>

--- a/Архитектура/Использование Activiti концепция.docx
+++ b/Архитектура/Использование Activiti концепция.docx
@@ -6144,11 +6144,6 @@
       </w:r>
     </w:p>
     <w:p>
-      <w:pPr>
-        <w:rPr>
-          <w:lang w:val="en-US"/>
-        </w:rPr>
-      </w:pPr>
       <w:r>
         <w:t xml:space="preserve">Особенность текущей реализации </w:t>
       </w:r>
@@ -6228,9 +6223,6 @@
         <w:t>. Пример</w:t>
       </w:r>
       <w:r>
-        <w:rPr>
-          <w:lang w:val="en-US"/>
-        </w:rPr>
         <w:t xml:space="preserve"> </w:t>
       </w:r>
       <w:proofErr w:type="spellStart"/>
@@ -6242,17 +6234,20 @@
       </w:r>
       <w:proofErr w:type="spellEnd"/>
       <w:r>
-        <w:rPr>
-          <w:lang w:val="en-US"/>
-        </w:rPr>
         <w:t>:</w:t>
       </w:r>
     </w:p>
     <w:p>
       <w:pPr>
         <w:pStyle w:val="a6"/>
-      </w:pPr>
-      <w:r>
+        <w:rPr>
+          <w:lang w:val="ru-RU"/>
+        </w:rPr>
+      </w:pPr>
+      <w:r>
+        <w:rPr>
+          <w:lang w:val="ru-RU"/>
+        </w:rPr>
         <w:t xml:space="preserve">    </w:t>
       </w:r>
       <w:r>
@@ -6312,9 +6307,34 @@
         <w:t xml:space="preserve">="Установка данных по действию </w:t>
       </w:r>
       <w:r>
-        <w:t>НЕТ</w:t>
-      </w:r>
-      <w:r>
+        <w:rPr>
+          <w:lang w:val="ru-RU"/>
+        </w:rPr>
+        <w:t xml:space="preserve">НЕТ" </w:t>
+      </w:r>
+      <w:proofErr w:type="spellStart"/>
+      <w:r>
+        <w:rPr>
+          <w:color w:val="7F007F"/>
+        </w:rPr>
+        <w:t>scriptFormat</w:t>
+      </w:r>
+      <w:proofErr w:type="spellEnd"/>
+      <w:r>
+        <w:rPr>
+          <w:lang w:val="ru-RU"/>
+        </w:rPr>
+        <w:t>="</w:t>
+      </w:r>
+      <w:proofErr w:type="spellStart"/>
+      <w:r>
+        <w:t>javascript</w:t>
+      </w:r>
+      <w:proofErr w:type="spellEnd"/>
+      <w:r>
+        <w:rPr>
+          <w:lang w:val="ru-RU"/>
+        </w:rPr>
         <w:t xml:space="preserve">" </w:t>
       </w:r>
       <w:proofErr w:type="spellStart"/>
@@ -6322,34 +6342,43 @@
         <w:rPr>
           <w:color w:val="7F007F"/>
         </w:rPr>
-        <w:t>scriptFormat</w:t>
-      </w:r>
-      <w:proofErr w:type="spellEnd"/>
-      <w:r>
+        <w:t>activiti</w:t>
+      </w:r>
+      <w:proofErr w:type="spellEnd"/>
+      <w:r>
+        <w:rPr>
+          <w:color w:val="7F007F"/>
+          <w:lang w:val="ru-RU"/>
+        </w:rPr>
+        <w:t>:</w:t>
+      </w:r>
+      <w:proofErr w:type="spellStart"/>
+      <w:r>
+        <w:rPr>
+          <w:color w:val="7F007F"/>
+        </w:rPr>
+        <w:t>autoStoreVariables</w:t>
+      </w:r>
+      <w:proofErr w:type="spellEnd"/>
+      <w:r>
+        <w:rPr>
+          <w:lang w:val="ru-RU"/>
+        </w:rPr>
         <w:t>="</w:t>
       </w:r>
-      <w:proofErr w:type="spellStart"/>
-      <w:r>
-        <w:t>javascript</w:t>
-      </w:r>
-      <w:proofErr w:type="spellEnd"/>
-      <w:r>
-        <w:t xml:space="preserve">" </w:t>
-      </w:r>
-      <w:proofErr w:type="spellStart"/>
-      <w:r>
-        <w:rPr>
-          <w:color w:val="7F007F"/>
-        </w:rPr>
-        <w:t>activiti:autoStoreVariables</w:t>
-      </w:r>
-      <w:proofErr w:type="spellEnd"/>
-      <w:r>
-        <w:t>="false"</w:t>
+      <w:r>
+        <w:t>false</w:t>
+      </w:r>
+      <w:r>
+        <w:rPr>
+          <w:lang w:val="ru-RU"/>
+        </w:rPr>
+        <w:t>"</w:t>
       </w:r>
       <w:r>
         <w:rPr>
           <w:color w:val="008080"/>
+          <w:lang w:val="ru-RU"/>
         </w:rPr>
         <w:t>&gt;</w:t>
       </w:r>
@@ -6359,6 +6388,9 @@
         <w:pStyle w:val="a6"/>
       </w:pPr>
       <w:r>
+        <w:rPr>
+          <w:lang w:val="ru-RU"/>
+        </w:rPr>
         <w:t xml:space="preserve">      </w:t>
       </w:r>
       <w:r>
@@ -6498,7 +6530,6 @@
         <w:rPr>
           <w:color w:val="008080"/>
         </w:rPr>
-        <w:lastRenderedPageBreak/>
         <w:t>&lt;/</w:t>
       </w:r>
       <w:r>
@@ -6519,6 +6550,7 @@
         <w:pStyle w:val="a6"/>
       </w:pPr>
       <w:r>
+        <w:lastRenderedPageBreak/>
         <w:t xml:space="preserve">    </w:t>
       </w:r>
       <w:r>
@@ -6546,7 +6578,6 @@
       <w:pPr>
         <w:pStyle w:val="3"/>
       </w:pPr>
-      <w:bookmarkStart w:id="0" w:name="_GoBack"/>
       <w:r>
         <w:t xml:space="preserve">Описание интеграции </w:t>
       </w:r>
@@ -6573,7 +6604,6 @@
       <w:r>
         <w:t>в ядро.</w:t>
       </w:r>
-      <w:bookmarkEnd w:id="0"/>
     </w:p>
     <w:p>
       <w:r>
@@ -7331,6 +7361,8 @@
         </w:rPr>
         <w:t>" value="false" /&gt;</w:t>
       </w:r>
+      <w:bookmarkStart w:id="0" w:name="_GoBack"/>
+      <w:bookmarkEnd w:id="0"/>
     </w:p>
     <w:p>
       <w:pPr>
@@ -7369,6 +7401,7 @@
         <w:spacing w:line="240" w:lineRule="auto"/>
         <w:rPr>
           <w:i/>
+          <w:lang w:val="en-US"/>
         </w:rPr>
       </w:pPr>
       <w:r>
@@ -7487,6 +7520,32 @@
       <w:r>
         <w:t>Перезапустить сервер</w:t>
       </w:r>
+    </w:p>
+    <w:p>
+      <w:pPr>
+        <w:pStyle w:val="a3"/>
+        <w:numPr>
+          <w:ilvl w:val="0"/>
+          <w:numId w:val="6"/>
+        </w:numPr>
+        <w:spacing w:line="240" w:lineRule="auto"/>
+      </w:pPr>
+      <w:r>
+        <w:t xml:space="preserve">Тестовый пользователь </w:t>
+      </w:r>
+      <w:proofErr w:type="spellStart"/>
+      <w:r>
+        <w:t>kermit</w:t>
+      </w:r>
+      <w:proofErr w:type="spellEnd"/>
+      <w:r>
+        <w:t>\</w:t>
+      </w:r>
+      <w:proofErr w:type="spellStart"/>
+      <w:r>
+        <w:t>kermit</w:t>
+      </w:r>
+      <w:proofErr w:type="spellEnd"/>
     </w:p>
     <w:sectPr>
       <w:pgSz w:w="11906" w:h="16838"/>
@@ -9339,7 +9398,7 @@
 </file>
 
 <file path=customXml/itemProps1.xml><?xml version="1.0" encoding="utf-8"?>
-<ds:datastoreItem xmlns:ds="http://schemas.openxmlformats.org/officeDocument/2006/customXml" ds:itemID="{B1DEDE73-B380-4034-8FC9-F177B3B07B10}">
+<ds:datastoreItem xmlns:ds="http://schemas.openxmlformats.org/officeDocument/2006/customXml" ds:itemID="{EB05C929-08A8-40E8-B3DB-68EE5CC1DF41}">
   <ds:schemaRefs>
     <ds:schemaRef ds:uri="http://schemas.openxmlformats.org/officeDocument/2006/bibliography"/>
   </ds:schemaRefs>
